--- a/D12-Hackathon/Item 12/Feedback.docx
+++ b/D12-Hackathon/Item 12/Feedback.docx
@@ -1,41 +1,33 @@
 
 <file path=word/document.xml><?xml version="1.0" encoding="utf-8"?>
-<w:document xmlns:o="urn:schemas-microsoft-com:office:office" xmlns:r="http://schemas.openxmlformats.org/officeDocument/2006/relationships" xmlns:v="urn:schemas-microsoft-com:vml" xmlns:w="http://schemas.openxmlformats.org/wordprocessingml/2006/main" xmlns:w10="urn:schemas-microsoft-com:office:word" xmlns:wp="http://schemas.openxmlformats.org/drawingml/2006/wordprocessingDrawing" xmlns:wps="http://schemas.microsoft.com/office/word/2010/wordprocessingShape" xmlns:wpg="http://schemas.microsoft.com/office/word/2010/wordprocessingGroup" xmlns:mc="http://schemas.openxmlformats.org/markup-compatibility/2006" xmlns:wp14="http://schemas.microsoft.com/office/word/2010/wordprocessingDrawing" xmlns:w14="http://schemas.microsoft.com/office/word/2010/wordml" mc:Ignorable="w14 wp14">
+<w:document xmlns:wpc="http://schemas.microsoft.com/office/word/2010/wordprocessingCanvas" xmlns:cx="http://schemas.microsoft.com/office/drawing/2014/chartex" xmlns:cx1="http://schemas.microsoft.com/office/drawing/2015/9/8/chartex" xmlns:cx2="http://schemas.microsoft.com/office/drawing/2015/10/21/chartex" xmlns:cx3="http://schemas.microsoft.com/office/drawing/2016/5/9/chartex" xmlns:cx4="http://schemas.microsoft.com/office/drawing/2016/5/10/chartex" xmlns:cx5="http://schemas.microsoft.com/office/drawing/2016/5/11/chartex" xmlns:cx6="http://schemas.microsoft.com/office/drawing/2016/5/12/chartex" xmlns:cx7="http://schemas.microsoft.com/office/drawing/2016/5/13/chartex" xmlns:cx8="http://schemas.microsoft.com/office/drawing/2016/5/14/chartex" xmlns:mc="http://schemas.openxmlformats.org/markup-compatibility/2006" xmlns:aink="http://schemas.microsoft.com/office/drawing/2016/ink" xmlns:am3d="http://schemas.microsoft.com/office/drawing/2017/model3d" xmlns:o="urn:schemas-microsoft-com:office:office" xmlns:r="http://schemas.openxmlformats.org/officeDocument/2006/relationships" xmlns:m="http://schemas.openxmlformats.org/officeDocument/2006/math" xmlns:v="urn:schemas-microsoft-com:vml" xmlns:wp14="http://schemas.microsoft.com/office/word/2010/wordprocessingDrawing" xmlns:wp="http://schemas.openxmlformats.org/drawingml/2006/wordprocessingDrawing" xmlns:w10="urn:schemas-microsoft-com:office:word" xmlns:w="http://schemas.openxmlformats.org/wordprocessingml/2006/main" xmlns:w14="http://schemas.microsoft.com/office/word/2010/wordml" xmlns:w15="http://schemas.microsoft.com/office/word/2012/wordml" xmlns:w16cid="http://schemas.microsoft.com/office/word/2016/wordml/cid" xmlns:w16se="http://schemas.microsoft.com/office/word/2015/wordml/symex" xmlns:wpg="http://schemas.microsoft.com/office/word/2010/wordprocessingGroup" xmlns:wpi="http://schemas.microsoft.com/office/word/2010/wordprocessingInk" xmlns:wne="http://schemas.microsoft.com/office/word/2006/wordml" xmlns:wps="http://schemas.microsoft.com/office/word/2010/wordprocessingShape" mc:Ignorable="w14 w15 w16se w16cid wp14">
   <w:body>
     <w:p>
       <w:pPr>
-        <w:pStyle w:val="Normal"/>
-        <w:spacing w:lineRule="auto" w:line="240" w:before="0" w:after="0"/>
-        <w:rPr>
-          <w:rFonts w:ascii="Times New Roman" w:hAnsi="Times New Roman" w:eastAsia="Times New Roman" w:cs="Times New Roman"/>
+        <w:spacing w:after="0" w:line="240" w:lineRule="auto"/>
+        <w:rPr>
+          <w:rFonts w:ascii="Times New Roman" w:eastAsia="Times New Roman" w:hAnsi="Times New Roman" w:cs="Times New Roman"/>
           <w:sz w:val="24"/>
           <w:szCs w:val="24"/>
           <w:lang w:eastAsia="es-ES"/>
         </w:rPr>
       </w:pPr>
-      <w:r>
-        <w:rPr>
-          <w:rFonts w:eastAsia="Times New Roman" w:cs="Times New Roman" w:ascii="Times New Roman" w:hAnsi="Times New Roman"/>
+    </w:p>
+    <w:p>
+      <w:pPr>
+        <w:spacing w:after="0" w:line="240" w:lineRule="auto"/>
+        <w:jc w:val="center"/>
+        <w:rPr>
+          <w:rFonts w:ascii="Times New Roman" w:eastAsia="Times New Roman" w:hAnsi="Times New Roman" w:cs="Times New Roman"/>
           <w:sz w:val="24"/>
           <w:szCs w:val="24"/>
           <w:lang w:eastAsia="es-ES"/>
         </w:rPr>
-      </w:r>
-    </w:p>
-    <w:p>
-      <w:pPr>
-        <w:pStyle w:val="Normal"/>
-        <w:spacing w:lineRule="auto" w:line="240" w:before="0" w:after="0"/>
-        <w:jc w:val="center"/>
-        <w:rPr>
-          <w:rFonts w:ascii="Times New Roman" w:hAnsi="Times New Roman" w:eastAsia="Times New Roman" w:cs="Times New Roman"/>
-          <w:sz w:val="24"/>
-          <w:szCs w:val="24"/>
-          <w:lang w:eastAsia="es-ES"/>
-        </w:rPr>
       </w:pPr>
       <w:r>
-        <w:rPr/>
+        <w:rPr>
+          <w:noProof/>
+        </w:rPr>
         <w:drawing>
           <wp:inline distT="0" distB="0" distL="0" distR="0">
             <wp:extent cx="3486150" cy="3057525"/>
@@ -54,7 +46,7 @@
                     </pic:cNvPicPr>
                   </pic:nvPicPr>
                   <pic:blipFill>
-                    <a:blip r:embed="rId2"/>
+                    <a:blip r:embed="rId8"/>
                     <a:stretch>
                       <a:fillRect/>
                     </a:stretch>
@@ -77,90 +69,99 @@
     </w:p>
     <w:p>
       <w:pPr>
-        <w:pStyle w:val="Normal"/>
-        <w:spacing w:lineRule="auto" w:line="240" w:before="0" w:after="240"/>
-        <w:rPr>
-          <w:rFonts w:ascii="Times New Roman" w:hAnsi="Times New Roman" w:eastAsia="Times New Roman" w:cs="Times New Roman"/>
+        <w:spacing w:after="240" w:line="240" w:lineRule="auto"/>
+        <w:rPr>
+          <w:rFonts w:ascii="Times New Roman" w:eastAsia="Times New Roman" w:hAnsi="Times New Roman" w:cs="Times New Roman"/>
           <w:sz w:val="24"/>
           <w:szCs w:val="24"/>
           <w:lang w:eastAsia="es-ES"/>
         </w:rPr>
       </w:pPr>
-      <w:r>
-        <w:rPr>
-          <w:rFonts w:eastAsia="Times New Roman" w:cs="Times New Roman" w:ascii="Times New Roman" w:hAnsi="Times New Roman"/>
+    </w:p>
+    <w:p>
+      <w:pPr>
+        <w:spacing w:after="0" w:line="240" w:lineRule="auto"/>
+        <w:jc w:val="center"/>
+        <w:rPr>
+          <w:rFonts w:ascii="Times New Roman" w:eastAsia="Times New Roman" w:hAnsi="Times New Roman" w:cs="Times New Roman"/>
           <w:sz w:val="24"/>
           <w:szCs w:val="24"/>
           <w:lang w:eastAsia="es-ES"/>
         </w:rPr>
-      </w:r>
-    </w:p>
-    <w:p>
-      <w:pPr>
-        <w:pStyle w:val="Normal"/>
-        <w:spacing w:lineRule="auto" w:line="240" w:before="0" w:after="0"/>
-        <w:jc w:val="center"/>
-        <w:rPr>
-          <w:rFonts w:ascii="Times New Roman" w:hAnsi="Times New Roman" w:eastAsia="Times New Roman" w:cs="Times New Roman"/>
-          <w:sz w:val="24"/>
-          <w:szCs w:val="24"/>
-          <w:lang w:eastAsia="es-ES"/>
-        </w:rPr>
       </w:pPr>
       <w:r>
         <w:rPr>
-          <w:rFonts w:eastAsia="Times New Roman" w:cs="Arial" w:ascii="Arial" w:hAnsi="Arial"/>
+          <w:rFonts w:ascii="Arial" w:eastAsia="Times New Roman" w:hAnsi="Arial" w:cs="Arial"/>
           <w:color w:val="000000"/>
           <w:lang w:eastAsia="es-ES"/>
         </w:rPr>
         <w:tab/>
         <w:t xml:space="preserve"> </w:t>
+      </w:r>
+      <w:r>
+        <w:rPr>
+          <w:rFonts w:ascii="Arial" w:eastAsia="Times New Roman" w:hAnsi="Arial" w:cs="Arial"/>
+          <w:color w:val="000000"/>
+          <w:lang w:eastAsia="es-ES"/>
+        </w:rPr>
         <w:tab/>
         <w:t xml:space="preserve"> </w:t>
+      </w:r>
+      <w:r>
+        <w:rPr>
+          <w:rFonts w:ascii="Arial" w:eastAsia="Times New Roman" w:hAnsi="Arial" w:cs="Arial"/>
+          <w:color w:val="000000"/>
+          <w:lang w:eastAsia="es-ES"/>
+        </w:rPr>
         <w:tab/>
       </w:r>
     </w:p>
     <w:p>
       <w:pPr>
-        <w:pStyle w:val="Normal"/>
-        <w:spacing w:lineRule="auto" w:line="240" w:before="0" w:after="0"/>
+        <w:spacing w:after="0" w:line="240" w:lineRule="auto"/>
         <w:jc w:val="center"/>
-        <w:rPr/>
-      </w:pPr>
+      </w:pPr>
+      <w:proofErr w:type="spellStart"/>
       <w:r>
         <w:rPr>
-          <w:rFonts w:eastAsia="Times New Roman" w:cs="Arial" w:ascii="Arial" w:hAnsi="Arial"/>
+          <w:rFonts w:ascii="Arial" w:eastAsia="Times New Roman" w:hAnsi="Arial" w:cs="Arial"/>
           <w:color w:val="E69138"/>
           <w:sz w:val="64"/>
           <w:szCs w:val="64"/>
           <w:lang w:eastAsia="es-ES"/>
         </w:rPr>
-        <w:t>Feedback DP</w:t>
+        <w:t>Feedback</w:t>
       </w:r>
-    </w:p>
-    <w:p>
-      <w:pPr>
-        <w:pStyle w:val="Normal"/>
-        <w:spacing w:lineRule="auto" w:line="240" w:before="0" w:after="0"/>
+      <w:proofErr w:type="spellEnd"/>
+      <w:r>
+        <w:rPr>
+          <w:rFonts w:ascii="Arial" w:eastAsia="Times New Roman" w:hAnsi="Arial" w:cs="Arial"/>
+          <w:color w:val="E69138"/>
+          <w:sz w:val="64"/>
+          <w:szCs w:val="64"/>
+          <w:lang w:eastAsia="es-ES"/>
+        </w:rPr>
+        <w:t xml:space="preserve"> DP</w:t>
+      </w:r>
+    </w:p>
+    <w:p>
+      <w:pPr>
+        <w:spacing w:after="0" w:line="240" w:lineRule="auto"/>
         <w:jc w:val="center"/>
         <w:rPr>
-          <w:rFonts w:ascii="Arial" w:hAnsi="Arial" w:eastAsia="Times New Roman" w:cs="Arial"/>
+          <w:rFonts w:ascii="Arial" w:eastAsia="Times New Roman" w:hAnsi="Arial" w:cs="Arial"/>
           <w:color w:val="E69138"/>
           <w:sz w:val="58"/>
           <w:szCs w:val="58"/>
           <w:lang w:eastAsia="es-ES"/>
         </w:rPr>
       </w:pPr>
-      <w:r>
-        <w:rPr/>
-      </w:r>
-    </w:p>
-    <w:p>
-      <w:pPr>
-        <w:pStyle w:val="Normal"/>
-        <w:spacing w:lineRule="auto" w:line="240" w:before="0" w:after="240"/>
-        <w:rPr>
-          <w:rFonts w:ascii="Times New Roman" w:hAnsi="Times New Roman" w:eastAsia="Times New Roman" w:cs="Times New Roman"/>
+    </w:p>
+    <w:p>
+      <w:pPr>
+        <w:spacing w:after="240" w:line="240" w:lineRule="auto"/>
+        <w:rPr>
+          <w:rFonts w:ascii="Times New Roman" w:eastAsia="Times New Roman" w:hAnsi="Times New Roman" w:cs="Times New Roman"/>
           <w:sz w:val="24"/>
           <w:szCs w:val="24"/>
           <w:lang w:eastAsia="es-ES"/>
@@ -168,22 +169,29 @@
       </w:pPr>
       <w:r>
         <w:rPr>
-          <w:rFonts w:eastAsia="Times New Roman" w:cs="Times New Roman" w:ascii="Times New Roman" w:hAnsi="Times New Roman"/>
+          <w:rFonts w:ascii="Times New Roman" w:eastAsia="Times New Roman" w:hAnsi="Times New Roman" w:cs="Times New Roman"/>
           <w:sz w:val="24"/>
           <w:szCs w:val="24"/>
           <w:lang w:eastAsia="es-ES"/>
         </w:rPr>
         <w:br/>
+      </w:r>
+      <w:r>
+        <w:rPr>
+          <w:rFonts w:ascii="Times New Roman" w:eastAsia="Times New Roman" w:hAnsi="Times New Roman" w:cs="Times New Roman"/>
+          <w:sz w:val="24"/>
+          <w:szCs w:val="24"/>
+          <w:lang w:eastAsia="es-ES"/>
+        </w:rPr>
         <w:br/>
       </w:r>
     </w:p>
     <w:p>
       <w:pPr>
-        <w:pStyle w:val="Normal"/>
-        <w:spacing w:lineRule="auto" w:line="240" w:before="0" w:after="0"/>
+        <w:spacing w:after="0" w:line="240" w:lineRule="auto"/>
         <w:jc w:val="center"/>
         <w:rPr>
-          <w:rFonts w:ascii="Times New Roman" w:hAnsi="Times New Roman" w:eastAsia="Times New Roman" w:cs="Times New Roman"/>
+          <w:rFonts w:ascii="Times New Roman" w:eastAsia="Times New Roman" w:hAnsi="Times New Roman" w:cs="Times New Roman"/>
           <w:sz w:val="24"/>
           <w:szCs w:val="24"/>
           <w:lang w:eastAsia="es-ES"/>
@@ -191,7 +199,7 @@
       </w:pPr>
       <w:r>
         <w:rPr>
-          <w:rFonts w:eastAsia="Times New Roman" w:cs="Arial" w:ascii="Arial" w:hAnsi="Arial"/>
+          <w:rFonts w:ascii="Arial" w:eastAsia="Times New Roman" w:hAnsi="Arial" w:cs="Arial"/>
           <w:color w:val="000000"/>
           <w:sz w:val="28"/>
           <w:szCs w:val="28"/>
@@ -199,17 +207,34 @@
         </w:rPr>
         <w:tab/>
         <w:t xml:space="preserve"> </w:t>
+      </w:r>
+      <w:r>
+        <w:rPr>
+          <w:rFonts w:ascii="Arial" w:eastAsia="Times New Roman" w:hAnsi="Arial" w:cs="Arial"/>
+          <w:color w:val="000000"/>
+          <w:sz w:val="28"/>
+          <w:szCs w:val="28"/>
+          <w:lang w:eastAsia="es-ES"/>
+        </w:rPr>
         <w:tab/>
         <w:t xml:space="preserve"> </w:t>
+      </w:r>
+      <w:r>
+        <w:rPr>
+          <w:rFonts w:ascii="Arial" w:eastAsia="Times New Roman" w:hAnsi="Arial" w:cs="Arial"/>
+          <w:color w:val="000000"/>
+          <w:sz w:val="28"/>
+          <w:szCs w:val="28"/>
+          <w:lang w:eastAsia="es-ES"/>
+        </w:rPr>
         <w:tab/>
       </w:r>
     </w:p>
     <w:p>
       <w:pPr>
-        <w:pStyle w:val="Normal"/>
-        <w:spacing w:lineRule="auto" w:line="240" w:before="0" w:after="0"/>
-        <w:rPr>
-          <w:rFonts w:ascii="Times New Roman" w:hAnsi="Times New Roman" w:eastAsia="Times New Roman" w:cs="Times New Roman"/>
+        <w:spacing w:after="0" w:line="240" w:lineRule="auto"/>
+        <w:rPr>
+          <w:rFonts w:ascii="Times New Roman" w:eastAsia="Times New Roman" w:hAnsi="Times New Roman" w:cs="Times New Roman"/>
           <w:sz w:val="24"/>
           <w:szCs w:val="24"/>
           <w:lang w:eastAsia="es-ES"/>
@@ -217,7 +242,7 @@
       </w:pPr>
       <w:r>
         <w:rPr>
-          <w:rFonts w:eastAsia="Times New Roman" w:cs="Arial" w:ascii="Calibri light" w:hAnsi="Calibri light"/>
+          <w:rFonts w:ascii="Calibri Light" w:eastAsia="Times New Roman" w:hAnsi="Calibri Light" w:cs="Arial"/>
           <w:b/>
           <w:bCs/>
           <w:color w:val="000000"/>
@@ -230,38 +255,28 @@
     </w:p>
     <w:p>
       <w:pPr>
-        <w:pStyle w:val="Normal"/>
-        <w:spacing w:lineRule="auto" w:line="240" w:before="0" w:after="0"/>
-        <w:rPr>
-          <w:rFonts w:ascii="Calibri light" w:hAnsi="Calibri light" w:eastAsia="Times New Roman" w:cs="Times New Roman"/>
+        <w:spacing w:after="0" w:line="240" w:lineRule="auto"/>
+        <w:rPr>
+          <w:rFonts w:ascii="Calibri Light" w:eastAsia="Times New Roman" w:hAnsi="Calibri Light" w:cs="Times New Roman"/>
           <w:sz w:val="24"/>
           <w:szCs w:val="24"/>
           <w:lang w:eastAsia="es-ES"/>
         </w:rPr>
       </w:pPr>
-      <w:r>
-        <w:rPr>
-          <w:rFonts w:eastAsia="Times New Roman" w:cs="Times New Roman" w:ascii="Calibri light" w:hAnsi="Calibri light"/>
+    </w:p>
+    <w:p>
+      <w:pPr>
+        <w:spacing w:after="0" w:line="240" w:lineRule="auto"/>
+        <w:rPr>
+          <w:rFonts w:ascii="Times New Roman" w:eastAsia="Times New Roman" w:hAnsi="Times New Roman" w:cs="Times New Roman"/>
           <w:sz w:val="24"/>
           <w:szCs w:val="24"/>
           <w:lang w:eastAsia="es-ES"/>
         </w:rPr>
-      </w:r>
-    </w:p>
-    <w:p>
-      <w:pPr>
-        <w:pStyle w:val="Normal"/>
-        <w:spacing w:lineRule="auto" w:line="240" w:before="0" w:after="0"/>
-        <w:rPr>
-          <w:rFonts w:ascii="Times New Roman" w:hAnsi="Times New Roman" w:eastAsia="Times New Roman" w:cs="Times New Roman"/>
-          <w:sz w:val="24"/>
-          <w:szCs w:val="24"/>
-          <w:lang w:eastAsia="es-ES"/>
-        </w:rPr>
       </w:pPr>
       <w:r>
         <w:rPr>
-          <w:rFonts w:eastAsia="Times New Roman" w:cs="Arial" w:ascii="Calibri light" w:hAnsi="Calibri light"/>
+          <w:rFonts w:ascii="Calibri Light" w:eastAsia="Times New Roman" w:hAnsi="Calibri Light" w:cs="Arial"/>
           <w:color w:val="000000"/>
           <w:sz w:val="28"/>
           <w:szCs w:val="28"/>
@@ -272,10 +287,9 @@
     </w:p>
     <w:p>
       <w:pPr>
-        <w:pStyle w:val="Normal"/>
-        <w:spacing w:lineRule="auto" w:line="240" w:before="0" w:after="0"/>
-        <w:rPr>
-          <w:rFonts w:ascii="Times New Roman" w:hAnsi="Times New Roman" w:eastAsia="Times New Roman" w:cs="Times New Roman"/>
+        <w:spacing w:after="0" w:line="240" w:lineRule="auto"/>
+        <w:rPr>
+          <w:rFonts w:ascii="Times New Roman" w:eastAsia="Times New Roman" w:hAnsi="Times New Roman" w:cs="Times New Roman"/>
           <w:sz w:val="24"/>
           <w:szCs w:val="24"/>
           <w:lang w:eastAsia="es-ES"/>
@@ -283,7 +297,7 @@
       </w:pPr>
       <w:r>
         <w:rPr>
-          <w:rFonts w:eastAsia="Times New Roman" w:cs="Arial" w:ascii="Calibri light" w:hAnsi="Calibri light"/>
+          <w:rFonts w:ascii="Calibri Light" w:eastAsia="Times New Roman" w:hAnsi="Calibri Light" w:cs="Arial"/>
           <w:color w:val="000000"/>
           <w:sz w:val="28"/>
           <w:szCs w:val="28"/>
@@ -294,10 +308,9 @@
     </w:p>
     <w:p>
       <w:pPr>
-        <w:pStyle w:val="Normal"/>
-        <w:spacing w:lineRule="auto" w:line="240" w:before="0" w:after="0"/>
-        <w:rPr>
-          <w:rFonts w:ascii="Times New Roman" w:hAnsi="Times New Roman" w:eastAsia="Times New Roman" w:cs="Times New Roman"/>
+        <w:spacing w:after="0" w:line="240" w:lineRule="auto"/>
+        <w:rPr>
+          <w:rFonts w:ascii="Times New Roman" w:eastAsia="Times New Roman" w:hAnsi="Times New Roman" w:cs="Times New Roman"/>
           <w:sz w:val="24"/>
           <w:szCs w:val="24"/>
           <w:lang w:eastAsia="es-ES"/>
@@ -305,7 +318,7 @@
       </w:pPr>
       <w:r>
         <w:rPr>
-          <w:rFonts w:eastAsia="Times New Roman" w:cs="Arial" w:ascii="Calibri light" w:hAnsi="Calibri light"/>
+          <w:rFonts w:ascii="Calibri Light" w:eastAsia="Times New Roman" w:hAnsi="Calibri Light" w:cs="Arial"/>
           <w:color w:val="000000"/>
           <w:sz w:val="28"/>
           <w:szCs w:val="28"/>
@@ -316,10 +329,9 @@
     </w:p>
     <w:p>
       <w:pPr>
-        <w:pStyle w:val="Normal"/>
-        <w:spacing w:lineRule="auto" w:line="240" w:before="0" w:after="0"/>
-        <w:rPr>
-          <w:rFonts w:ascii="Times New Roman" w:hAnsi="Times New Roman" w:eastAsia="Times New Roman" w:cs="Times New Roman"/>
+        <w:spacing w:after="0" w:line="240" w:lineRule="auto"/>
+        <w:rPr>
+          <w:rFonts w:ascii="Times New Roman" w:eastAsia="Times New Roman" w:hAnsi="Times New Roman" w:cs="Times New Roman"/>
           <w:sz w:val="24"/>
           <w:szCs w:val="24"/>
           <w:lang w:eastAsia="es-ES"/>
@@ -327,7 +339,7 @@
       </w:pPr>
       <w:r>
         <w:rPr>
-          <w:rFonts w:eastAsia="Times New Roman" w:cs="Arial" w:ascii="Calibri light" w:hAnsi="Calibri light"/>
+          <w:rFonts w:ascii="Calibri Light" w:eastAsia="Times New Roman" w:hAnsi="Calibri Light" w:cs="Arial"/>
           <w:color w:val="000000"/>
           <w:sz w:val="28"/>
           <w:szCs w:val="28"/>
@@ -338,10 +350,9 @@
     </w:p>
     <w:p>
       <w:pPr>
-        <w:pStyle w:val="Normal"/>
-        <w:spacing w:lineRule="auto" w:line="240" w:before="0" w:after="0"/>
-        <w:rPr>
-          <w:rFonts w:ascii="Times New Roman" w:hAnsi="Times New Roman" w:eastAsia="Times New Roman" w:cs="Times New Roman"/>
+        <w:spacing w:after="0" w:line="240" w:lineRule="auto"/>
+        <w:rPr>
+          <w:rFonts w:ascii="Times New Roman" w:eastAsia="Times New Roman" w:hAnsi="Times New Roman" w:cs="Times New Roman"/>
           <w:sz w:val="24"/>
           <w:szCs w:val="24"/>
           <w:lang w:eastAsia="es-ES"/>
@@ -349,7 +360,7 @@
       </w:pPr>
       <w:r>
         <w:rPr>
-          <w:rFonts w:eastAsia="Times New Roman" w:cs="Arial" w:ascii="Calibri light" w:hAnsi="Calibri light"/>
+          <w:rFonts w:ascii="Calibri Light" w:eastAsia="Times New Roman" w:hAnsi="Calibri Light" w:cs="Arial"/>
           <w:color w:val="000000"/>
           <w:sz w:val="28"/>
           <w:szCs w:val="28"/>
@@ -360,10 +371,9 @@
     </w:p>
     <w:p>
       <w:pPr>
-        <w:pStyle w:val="Normal"/>
-        <w:spacing w:lineRule="auto" w:line="240" w:before="0" w:after="0"/>
-        <w:rPr>
-          <w:rFonts w:ascii="Times New Roman" w:hAnsi="Times New Roman" w:eastAsia="Times New Roman" w:cs="Times New Roman"/>
+        <w:spacing w:after="0" w:line="240" w:lineRule="auto"/>
+        <w:rPr>
+          <w:rFonts w:ascii="Times New Roman" w:eastAsia="Times New Roman" w:hAnsi="Times New Roman" w:cs="Times New Roman"/>
           <w:sz w:val="24"/>
           <w:szCs w:val="24"/>
           <w:lang w:eastAsia="es-ES"/>
@@ -371,7 +381,7 @@
       </w:pPr>
       <w:r>
         <w:rPr>
-          <w:rFonts w:eastAsia="Times New Roman" w:cs="Arial" w:ascii="Calibri light" w:hAnsi="Calibri light"/>
+          <w:rFonts w:ascii="Calibri Light" w:eastAsia="Times New Roman" w:hAnsi="Calibri Light" w:cs="Arial"/>
           <w:color w:val="000000"/>
           <w:sz w:val="28"/>
           <w:szCs w:val="28"/>
@@ -382,138 +392,99 @@
     </w:p>
     <w:p>
       <w:pPr>
-        <w:pStyle w:val="Normal"/>
-        <w:spacing w:lineRule="auto" w:line="240" w:before="0" w:after="240"/>
-        <w:rPr>
-          <w:rFonts w:ascii="Times New Roman" w:hAnsi="Times New Roman" w:eastAsia="Times New Roman" w:cs="Times New Roman"/>
+        <w:spacing w:after="240" w:line="240" w:lineRule="auto"/>
+        <w:rPr>
+          <w:rFonts w:ascii="Times New Roman" w:eastAsia="Times New Roman" w:hAnsi="Times New Roman" w:cs="Times New Roman"/>
           <w:sz w:val="24"/>
           <w:szCs w:val="24"/>
           <w:lang w:eastAsia="es-ES"/>
         </w:rPr>
       </w:pPr>
-      <w:r>
-        <w:rPr>
-          <w:rFonts w:eastAsia="Times New Roman" w:cs="Times New Roman" w:ascii="Times New Roman" w:hAnsi="Times New Roman"/>
+    </w:p>
+    <w:p>
+      <w:pPr>
+        <w:spacing w:after="240" w:line="240" w:lineRule="auto"/>
+        <w:rPr>
+          <w:rFonts w:ascii="Times New Roman" w:eastAsia="Times New Roman" w:hAnsi="Times New Roman" w:cs="Times New Roman"/>
           <w:sz w:val="24"/>
           <w:szCs w:val="24"/>
           <w:lang w:eastAsia="es-ES"/>
         </w:rPr>
-      </w:r>
-    </w:p>
-    <w:p>
-      <w:pPr>
-        <w:pStyle w:val="Normal"/>
-        <w:spacing w:lineRule="auto" w:line="240" w:before="0" w:after="240"/>
-        <w:rPr>
-          <w:rFonts w:ascii="Times New Roman" w:hAnsi="Times New Roman" w:eastAsia="Times New Roman" w:cs="Times New Roman"/>
+      </w:pPr>
+    </w:p>
+    <w:p>
+      <w:pPr>
+        <w:spacing w:after="240" w:line="240" w:lineRule="auto"/>
+        <w:rPr>
+          <w:rFonts w:ascii="Times New Roman" w:eastAsia="Times New Roman" w:hAnsi="Times New Roman" w:cs="Times New Roman"/>
           <w:sz w:val="24"/>
           <w:szCs w:val="24"/>
           <w:lang w:eastAsia="es-ES"/>
         </w:rPr>
       </w:pPr>
-      <w:r>
-        <w:rPr>
-          <w:rFonts w:eastAsia="Times New Roman" w:cs="Times New Roman" w:ascii="Times New Roman" w:hAnsi="Times New Roman"/>
+    </w:p>
+    <w:p>
+      <w:pPr>
+        <w:spacing w:after="240" w:line="240" w:lineRule="auto"/>
+        <w:rPr>
+          <w:rFonts w:ascii="Times New Roman" w:eastAsia="Times New Roman" w:hAnsi="Times New Roman" w:cs="Times New Roman"/>
           <w:sz w:val="24"/>
           <w:szCs w:val="24"/>
           <w:lang w:eastAsia="es-ES"/>
         </w:rPr>
-      </w:r>
-    </w:p>
-    <w:p>
-      <w:pPr>
-        <w:pStyle w:val="Normal"/>
-        <w:spacing w:lineRule="auto" w:line="240" w:before="0" w:after="240"/>
-        <w:rPr>
-          <w:rFonts w:ascii="Times New Roman" w:hAnsi="Times New Roman" w:eastAsia="Times New Roman" w:cs="Times New Roman"/>
+      </w:pPr>
+    </w:p>
+    <w:p>
+      <w:pPr>
+        <w:spacing w:after="240" w:line="240" w:lineRule="auto"/>
+        <w:rPr>
+          <w:rFonts w:ascii="Times New Roman" w:eastAsia="Times New Roman" w:hAnsi="Times New Roman" w:cs="Times New Roman"/>
           <w:sz w:val="24"/>
           <w:szCs w:val="24"/>
           <w:lang w:eastAsia="es-ES"/>
         </w:rPr>
       </w:pPr>
-      <w:r>
-        <w:rPr>
-          <w:rFonts w:eastAsia="Times New Roman" w:cs="Times New Roman" w:ascii="Times New Roman" w:hAnsi="Times New Roman"/>
+    </w:p>
+    <w:p>
+      <w:pPr>
+        <w:spacing w:after="0" w:line="240" w:lineRule="auto"/>
+        <w:rPr>
+          <w:rFonts w:ascii="Times New Roman" w:eastAsia="Times New Roman" w:hAnsi="Times New Roman" w:cs="Times New Roman"/>
           <w:sz w:val="24"/>
           <w:szCs w:val="24"/>
           <w:lang w:eastAsia="es-ES"/>
         </w:rPr>
-      </w:r>
-    </w:p>
-    <w:p>
-      <w:pPr>
-        <w:pStyle w:val="Normal"/>
-        <w:spacing w:lineRule="auto" w:line="240" w:before="0" w:after="240"/>
-        <w:rPr>
-          <w:rFonts w:ascii="Times New Roman" w:hAnsi="Times New Roman" w:eastAsia="Times New Roman" w:cs="Times New Roman"/>
+      </w:pPr>
+      <w:r>
+        <w:rPr>
+          <w:rFonts w:ascii="Times New Roman" w:eastAsia="Times New Roman" w:hAnsi="Times New Roman" w:cs="Times New Roman"/>
           <w:sz w:val="24"/>
           <w:szCs w:val="24"/>
           <w:lang w:eastAsia="es-ES"/>
         </w:rPr>
-      </w:pPr>
-      <w:r>
-        <w:rPr>
-          <w:rFonts w:eastAsia="Times New Roman" w:cs="Times New Roman" w:ascii="Times New Roman" w:hAnsi="Times New Roman"/>
-          <w:sz w:val="24"/>
-          <w:szCs w:val="24"/>
-          <w:lang w:eastAsia="es-ES"/>
-        </w:rPr>
-      </w:r>
-    </w:p>
-    <w:p>
-      <w:pPr>
-        <w:pStyle w:val="Normal"/>
-        <w:spacing w:lineRule="auto" w:line="240" w:before="0" w:after="240"/>
-        <w:rPr>
-          <w:rFonts w:ascii="Times New Roman" w:hAnsi="Times New Roman" w:eastAsia="Times New Roman" w:cs="Times New Roman"/>
-          <w:sz w:val="24"/>
-          <w:szCs w:val="24"/>
-          <w:lang w:eastAsia="es-ES"/>
-        </w:rPr>
-      </w:pPr>
-      <w:r>
-        <w:rPr>
-          <w:rFonts w:eastAsia="Times New Roman" w:cs="Times New Roman" w:ascii="Times New Roman" w:hAnsi="Times New Roman"/>
-          <w:sz w:val="24"/>
-          <w:szCs w:val="24"/>
-          <w:lang w:eastAsia="es-ES"/>
-        </w:rPr>
-      </w:r>
-    </w:p>
-    <w:p>
-      <w:pPr>
-        <w:pStyle w:val="Normal"/>
-        <w:spacing w:lineRule="auto" w:line="240" w:before="0" w:after="0"/>
-        <w:rPr>
-          <w:rFonts w:ascii="Times New Roman" w:hAnsi="Times New Roman" w:eastAsia="Times New Roman" w:cs="Times New Roman"/>
-          <w:sz w:val="24"/>
-          <w:szCs w:val="24"/>
-          <w:lang w:eastAsia="es-ES"/>
-        </w:rPr>
-      </w:pPr>
-      <w:r>
-        <w:rPr>
-          <w:rFonts w:eastAsia="Times New Roman" w:cs="Times New Roman" w:ascii="Times New Roman" w:hAnsi="Times New Roman"/>
-          <w:sz w:val="24"/>
-          <w:szCs w:val="24"/>
-          <w:lang w:eastAsia="es-ES"/>
-        </w:rPr>
         <w:br/>
       </w:r>
     </w:p>
     <w:sdt>
       <w:sdtPr>
+        <w:rPr>
+          <w:rFonts w:ascii="Liberation Sans" w:eastAsia="Arial Unicode MS" w:hAnsi="Liberation Sans" w:cs="Arial Unicode MS"/>
+          <w:color w:val="00000A"/>
+          <w:sz w:val="28"/>
+          <w:szCs w:val="28"/>
+          <w:lang w:eastAsia="en-US"/>
+        </w:rPr>
+        <w:id w:val="1952627259"/>
         <w:docPartObj>
           <w:docPartGallery w:val="Table of Contents"/>
-          <w:docPartUnique w:val="true"/>
+          <w:docPartUnique/>
         </w:docPartObj>
-        <w:id w:val="1952627259"/>
       </w:sdtPr>
+      <w:sdtEndPr/>
       <w:sdtContent>
         <w:p>
           <w:pPr>
-            <w:pStyle w:val="TOCHeading"/>
-            <w:rPr/>
+            <w:pStyle w:val="TtuloTDC"/>
           </w:pPr>
           <w:r>
             <w:rPr>
@@ -525,27 +496,25 @@
         </w:p>
         <w:p>
           <w:pPr>
-            <w:pStyle w:val="Ndice1"/>
+            <w:pStyle w:val="ndice1"/>
             <w:tabs>
-              <w:tab w:val="right" w:pos="8504" w:leader="dot"/>
+              <w:tab w:val="right" w:leader="dot" w:pos="8504"/>
             </w:tabs>
-            <w:rPr/>
           </w:pPr>
           <w:r>
             <w:fldChar w:fldCharType="begin"/>
           </w:r>
           <w:r>
-            <w:instrText> TOC \f \o "1-9" \t "Título,1" \h</w:instrText>
+            <w:instrText>TOC \f \o "1-9" \t "Título,1" \h</w:instrText>
           </w:r>
           <w:r>
             <w:fldChar w:fldCharType="separate"/>
           </w:r>
           <w:hyperlink w:anchor="__RefHeading___Toc6194_1325914098">
             <w:r>
-              <w:rPr>
-                <w:rStyle w:val="Style"/>
-              </w:rPr>
               <w:t>1. Feedback:</w:t>
+            </w:r>
+            <w:r>
               <w:tab/>
               <w:t>2</w:t>
             </w:r>
@@ -554,251 +523,52 @@
             <w:fldChar w:fldCharType="end"/>
           </w:r>
         </w:p>
-        <w:p>
-          <w:pPr>
-            <w:pStyle w:val="Normal"/>
-            <w:rPr/>
-          </w:pPr>
-          <w:r>
-            <w:rPr/>
-          </w:r>
-        </w:p>
-        <w:p>
-          <w:pPr>
-            <w:pStyle w:val="Normal"/>
-            <w:rPr/>
-          </w:pPr>
-          <w:r>
-            <w:rPr/>
-          </w:r>
-        </w:p>
-        <w:p>
-          <w:pPr>
-            <w:pStyle w:val="Normal"/>
-            <w:rPr/>
-          </w:pPr>
-          <w:r>
-            <w:rPr/>
-          </w:r>
-        </w:p>
-        <w:p>
-          <w:pPr>
-            <w:pStyle w:val="Normal"/>
-            <w:rPr/>
-          </w:pPr>
-          <w:r>
-            <w:rPr/>
-          </w:r>
-        </w:p>
-        <w:p>
-          <w:pPr>
-            <w:pStyle w:val="Normal"/>
-            <w:rPr/>
-          </w:pPr>
-          <w:r>
-            <w:rPr/>
-          </w:r>
-        </w:p>
-        <w:p>
-          <w:pPr>
-            <w:pStyle w:val="Normal"/>
-            <w:rPr/>
-          </w:pPr>
-          <w:r>
-            <w:rPr/>
-          </w:r>
-        </w:p>
-        <w:p>
-          <w:pPr>
-            <w:pStyle w:val="Normal"/>
-            <w:rPr/>
-          </w:pPr>
-          <w:r>
-            <w:rPr/>
-          </w:r>
-        </w:p>
-        <w:p>
-          <w:pPr>
-            <w:pStyle w:val="Normal"/>
-            <w:rPr/>
-          </w:pPr>
-          <w:r>
-            <w:rPr/>
-          </w:r>
-        </w:p>
-        <w:p>
-          <w:pPr>
-            <w:pStyle w:val="Normal"/>
-            <w:rPr/>
-          </w:pPr>
-          <w:r>
-            <w:rPr/>
-          </w:r>
-        </w:p>
-        <w:p>
-          <w:pPr>
-            <w:pStyle w:val="Normal"/>
-            <w:rPr/>
-          </w:pPr>
-          <w:r>
-            <w:rPr/>
-          </w:r>
-        </w:p>
-        <w:p>
-          <w:pPr>
-            <w:pStyle w:val="Normal"/>
-            <w:rPr/>
-          </w:pPr>
-          <w:r>
-            <w:rPr/>
-          </w:r>
-        </w:p>
-        <w:p>
-          <w:pPr>
-            <w:pStyle w:val="Normal"/>
-            <w:rPr/>
-          </w:pPr>
-          <w:r>
-            <w:rPr/>
-          </w:r>
-        </w:p>
-        <w:p>
-          <w:pPr>
-            <w:pStyle w:val="Normal"/>
-            <w:rPr/>
-          </w:pPr>
-          <w:r>
-            <w:rPr/>
-          </w:r>
-        </w:p>
-        <w:p>
-          <w:pPr>
-            <w:pStyle w:val="Normal"/>
-            <w:rPr/>
-          </w:pPr>
-          <w:r>
-            <w:rPr/>
-          </w:r>
-        </w:p>
-        <w:p>
-          <w:pPr>
-            <w:pStyle w:val="Normal"/>
-            <w:rPr/>
-          </w:pPr>
-          <w:r>
-            <w:rPr/>
-          </w:r>
-        </w:p>
-        <w:p>
-          <w:pPr>
-            <w:pStyle w:val="Normal"/>
-            <w:rPr/>
-          </w:pPr>
-          <w:r>
-            <w:rPr/>
-          </w:r>
-        </w:p>
-        <w:p>
-          <w:pPr>
-            <w:pStyle w:val="Normal"/>
-            <w:rPr/>
-          </w:pPr>
-          <w:r>
-            <w:rPr/>
-          </w:r>
-        </w:p>
-        <w:p>
-          <w:pPr>
-            <w:pStyle w:val="Normal"/>
-            <w:rPr/>
-          </w:pPr>
-          <w:r>
-            <w:rPr/>
-          </w:r>
-        </w:p>
-        <w:p>
-          <w:pPr>
-            <w:pStyle w:val="Normal"/>
-            <w:rPr/>
-          </w:pPr>
-          <w:r>
-            <w:rPr/>
-          </w:r>
-        </w:p>
-        <w:p>
-          <w:pPr>
-            <w:pStyle w:val="Normal"/>
-            <w:rPr/>
-          </w:pPr>
-          <w:r>
-            <w:rPr/>
-          </w:r>
-        </w:p>
-        <w:p>
-          <w:pPr>
-            <w:pStyle w:val="Normal"/>
-            <w:rPr/>
-          </w:pPr>
-          <w:r>
-            <w:rPr/>
-          </w:r>
-        </w:p>
-        <w:p>
-          <w:pPr>
-            <w:pStyle w:val="Normal"/>
-            <w:rPr/>
-          </w:pPr>
-          <w:r>
-            <w:rPr/>
-          </w:r>
-        </w:p>
-        <w:p>
-          <w:pPr>
-            <w:pStyle w:val="Normal"/>
-            <w:rPr/>
-          </w:pPr>
-          <w:r>
-            <w:rPr/>
-          </w:r>
-        </w:p>
-        <w:p>
-          <w:pPr>
-            <w:pStyle w:val="Normal"/>
-            <w:rPr/>
-          </w:pPr>
-          <w:r>
-            <w:rPr/>
-          </w:r>
-        </w:p>
-        <w:p>
-          <w:pPr>
-            <w:pStyle w:val="Normal"/>
-            <w:rPr/>
-          </w:pPr>
-          <w:r>
-            <w:rPr/>
-          </w:r>
-        </w:p>
+        <w:p/>
+        <w:p/>
+        <w:p/>
+        <w:p/>
+        <w:p/>
+        <w:p/>
+        <w:p/>
+        <w:p/>
+        <w:p/>
+        <w:p/>
+        <w:p/>
+        <w:p/>
+        <w:p/>
+        <w:p/>
+        <w:p/>
+        <w:p/>
+        <w:p/>
+        <w:p/>
+        <w:p/>
+        <w:p/>
+        <w:p/>
+        <w:p/>
+        <w:p/>
+        <w:p/>
+        <w:p/>
         <w:p>
           <w:pPr>
             <w:pStyle w:val="Ttulo"/>
-            <w:rPr/>
           </w:pPr>
           <w:bookmarkStart w:id="0" w:name="__RefHeading___Toc6194_1325914098"/>
           <w:bookmarkEnd w:id="0"/>
           <w:r>
             <w:rPr>
-              <w:rFonts w:ascii="Calibri light" w:hAnsi="Calibri light"/>
+              <w:rFonts w:ascii="Calibri Light" w:hAnsi="Calibri Light"/>
               <w:b/>
               <w:bCs/>
               <w:sz w:val="40"/>
               <w:szCs w:val="40"/>
             </w:rPr>
+            <w:lastRenderedPageBreak/>
             <w:t xml:space="preserve">1. </w:t>
           </w:r>
+          <w:proofErr w:type="spellStart"/>
           <w:r>
             <w:rPr>
-              <w:rFonts w:ascii="Calibri light" w:hAnsi="Calibri light"/>
+              <w:rFonts w:ascii="Calibri Light" w:hAnsi="Calibri Light"/>
               <w:b/>
               <w:bCs/>
               <w:sz w:val="40"/>
@@ -806,9 +576,10 @@
             </w:rPr>
             <w:t>Feedback</w:t>
           </w:r>
+          <w:proofErr w:type="spellEnd"/>
           <w:r>
             <w:rPr>
-              <w:rFonts w:ascii="Calibri light" w:hAnsi="Calibri light"/>
+              <w:rFonts w:ascii="Calibri Light" w:hAnsi="Calibri Light"/>
               <w:b/>
               <w:bCs/>
               <w:sz w:val="40"/>
@@ -821,44 +592,25 @@
           <w:pPr>
             <w:pStyle w:val="Cuerpodetexto"/>
             <w:jc w:val="both"/>
-            <w:rPr>
-              <w:i w:val="false"/>
-              <w:i w:val="false"/>
-              <w:caps w:val="false"/>
-              <w:smallCaps w:val="false"/>
-              <w:spacing w:val="0"/>
-            </w:rPr>
           </w:pPr>
           <w:r>
-            <w:rPr>
-              <w:i w:val="false"/>
-              <w:caps w:val="false"/>
-              <w:smallCaps w:val="false"/>
-              <w:spacing w:val="0"/>
-            </w:rPr>
-            <w:t>A continuación haremos una lista de las cosas positivas y negativas de la asignatura Diseño y Pruebas, intentando justificar cada punto de la lista lo máximo posible.</w:t>
+            <w:t xml:space="preserve">A </w:t>
+          </w:r>
+          <w:r>
+            <w:t>continuación,</w:t>
+          </w:r>
+          <w:r>
+            <w:t xml:space="preserve"> haremos una lista de las cosas positivas y negativas de la asignatura Diseño y Pruebas, intentando justificar cada punto de la </w:t>
+          </w:r>
+          <w:r>
+            <w:t>lista lo máximo posible.</w:t>
           </w:r>
         </w:p>
         <w:p>
           <w:pPr>
             <w:pStyle w:val="Cuerpodetexto"/>
             <w:jc w:val="both"/>
-            <w:rPr>
-              <w:i w:val="false"/>
-              <w:i w:val="false"/>
-              <w:caps w:val="false"/>
-              <w:smallCaps w:val="false"/>
-              <w:spacing w:val="0"/>
-            </w:rPr>
           </w:pPr>
-          <w:r>
-            <w:rPr>
-              <w:i w:val="false"/>
-              <w:caps w:val="false"/>
-              <w:smallCaps w:val="false"/>
-              <w:spacing w:val="0"/>
-            </w:rPr>
-          </w:r>
         </w:p>
         <w:p>
           <w:pPr>
@@ -866,13 +618,7 @@
             <w:jc w:val="both"/>
             <w:rPr>
               <w:b/>
-              <w:b/>
               <w:bCs/>
-              <w:i w:val="false"/>
-              <w:i w:val="false"/>
-              <w:caps w:val="false"/>
-              <w:smallCaps w:val="false"/>
-              <w:spacing w:val="0"/>
               <w:sz w:val="24"/>
               <w:szCs w:val="24"/>
             </w:rPr>
@@ -881,10 +627,6 @@
             <w:rPr>
               <w:b/>
               <w:bCs/>
-              <w:i w:val="false"/>
-              <w:caps w:val="false"/>
-              <w:smallCaps w:val="false"/>
-              <w:spacing w:val="0"/>
               <w:sz w:val="24"/>
               <w:szCs w:val="24"/>
             </w:rPr>
@@ -899,31 +641,17 @@
               <w:numId w:val="1"/>
             </w:numPr>
             <w:jc w:val="both"/>
-            <w:rPr>
-              <w:b w:val="false"/>
-              <w:b w:val="false"/>
-              <w:bCs w:val="false"/>
-              <w:i w:val="false"/>
-              <w:i w:val="false"/>
-              <w:caps w:val="false"/>
-              <w:smallCaps w:val="false"/>
-              <w:spacing w:val="0"/>
-              <w:sz w:val="22"/>
-              <w:szCs w:val="22"/>
-            </w:rPr>
           </w:pPr>
           <w:r>
-            <w:rPr>
-              <w:b w:val="false"/>
-              <w:bCs w:val="false"/>
-              <w:i w:val="false"/>
-              <w:caps w:val="false"/>
-              <w:smallCaps w:val="false"/>
-              <w:spacing w:val="0"/>
-              <w:sz w:val="22"/>
-              <w:szCs w:val="22"/>
-            </w:rPr>
-            <w:t xml:space="preserve">Desde el primer día teníamos la planificación de lo que se iba a dar cada día  durante todo el primer cuatrimestre, eso es algo muy positivo para los alumnos ya que nos permite planificarnos mejor el tiempo. </w:t>
+            <w:t xml:space="preserve">Desde el primer día teníamos la planificación de lo que se iba a dar cada </w:t>
+          </w:r>
+          <w:proofErr w:type="gramStart"/>
+          <w:r>
+            <w:t>día  durante</w:t>
+          </w:r>
+          <w:proofErr w:type="gramEnd"/>
+          <w:r>
+            <w:t xml:space="preserve"> todo el primer cuatrimestre, eso es algo muy positivo para los alumnos ya que nos permite planificarnos mejor el tiempo. </w:t>
           </w:r>
         </w:p>
         <w:p>
@@ -934,31 +662,12 @@
               <w:numId w:val="1"/>
             </w:numPr>
             <w:jc w:val="both"/>
-            <w:rPr>
-              <w:b w:val="false"/>
-              <w:b w:val="false"/>
-              <w:bCs w:val="false"/>
-              <w:i w:val="false"/>
-              <w:i w:val="false"/>
-              <w:caps w:val="false"/>
-              <w:smallCaps w:val="false"/>
-              <w:spacing w:val="0"/>
-              <w:sz w:val="22"/>
-              <w:szCs w:val="22"/>
-            </w:rPr>
           </w:pPr>
           <w:r>
-            <w:rPr>
-              <w:b w:val="false"/>
-              <w:bCs w:val="false"/>
-              <w:i w:val="false"/>
-              <w:caps w:val="false"/>
-              <w:smallCaps w:val="false"/>
-              <w:spacing w:val="0"/>
-              <w:sz w:val="22"/>
-              <w:szCs w:val="22"/>
-            </w:rPr>
-            <w:t>Te dejan elegir los miembros del grupo con los que te quieres poner eso es algo muy positivo ya que son personas con los que tenemos que trabajar durante 9 meses seguidos.</w:t>
+            <w:t xml:space="preserve">Te </w:t>
+          </w:r>
+          <w:r>
+            <w:t>dejan elegir los miembros del grupo con los que te quieres poner eso es algo muy positivo ya que son personas con los que tenemos que trabajar durante 9 meses seguidos.</w:t>
           </w:r>
         </w:p>
         <w:p>
@@ -969,32 +678,28 @@
               <w:numId w:val="1"/>
             </w:numPr>
             <w:jc w:val="both"/>
-            <w:rPr>
-              <w:b w:val="false"/>
-              <w:b w:val="false"/>
-              <w:bCs w:val="false"/>
-              <w:i w:val="false"/>
-              <w:i w:val="false"/>
-              <w:caps w:val="false"/>
-              <w:smallCaps w:val="false"/>
-              <w:spacing w:val="0"/>
-              <w:sz w:val="22"/>
-              <w:szCs w:val="22"/>
-            </w:rPr>
           </w:pPr>
           <w:r>
-            <w:rPr>
-              <w:b w:val="false"/>
-              <w:bCs w:val="false"/>
-              <w:i w:val="false"/>
-              <w:caps w:val="false"/>
-              <w:smallCaps w:val="false"/>
-              <w:spacing w:val="0"/>
-              <w:sz w:val="22"/>
-              <w:szCs w:val="22"/>
-            </w:rPr>
-            <w:t>La mayor parte de lo que necesitas para realizar los proyectos está explicado en las diapositivas y te puedes guiar por ellas. No en todas las asignaturas las transparencias están tan claras.</w:t>
-          </w:r>
+            <w:t>La mayor parte de lo que necesitas para realizar los proyectos está explicado en las di</w:t>
+          </w:r>
+          <w:r>
+            <w:t>apositivas y te puedes guiar por ellas. No en todas las asignaturas las transparencias están tan claras.</w:t>
+          </w:r>
+        </w:p>
+        <w:p>
+          <w:pPr>
+            <w:pStyle w:val="Cuerpodetexto"/>
+            <w:numPr>
+              <w:ilvl w:val="0"/>
+              <w:numId w:val="1"/>
+            </w:numPr>
+            <w:jc w:val="both"/>
+          </w:pPr>
+          <w:r>
+            <w:t>Lo que se aprende durante la asignatura te ayuda a coger conceptos que van a ser imprescindibles en el entorno profesional.</w:t>
+          </w:r>
+          <w:bookmarkStart w:id="1" w:name="_GoBack"/>
+          <w:bookmarkEnd w:id="1"/>
         </w:p>
         <w:p>
           <w:pPr>
@@ -1002,13 +707,7 @@
             <w:jc w:val="both"/>
             <w:rPr>
               <w:b/>
-              <w:b/>
               <w:bCs/>
-              <w:i w:val="false"/>
-              <w:i w:val="false"/>
-              <w:caps w:val="false"/>
-              <w:smallCaps w:val="false"/>
-              <w:spacing w:val="0"/>
               <w:sz w:val="24"/>
               <w:szCs w:val="24"/>
             </w:rPr>
@@ -1017,10 +716,6 @@
             <w:rPr>
               <w:b/>
               <w:bCs/>
-              <w:i w:val="false"/>
-              <w:caps w:val="false"/>
-              <w:smallCaps w:val="false"/>
-              <w:spacing w:val="0"/>
               <w:sz w:val="24"/>
               <w:szCs w:val="24"/>
             </w:rPr>
@@ -1035,221 +730,175 @@
               <w:numId w:val="2"/>
             </w:numPr>
             <w:jc w:val="both"/>
-            <w:rPr>
-              <w:b w:val="false"/>
-              <w:b w:val="false"/>
-              <w:bCs w:val="false"/>
-              <w:i w:val="false"/>
-              <w:i w:val="false"/>
-              <w:caps w:val="false"/>
-              <w:smallCaps w:val="false"/>
-              <w:spacing w:val="0"/>
-              <w:sz w:val="22"/>
-              <w:szCs w:val="22"/>
-            </w:rPr>
           </w:pPr>
           <w:r>
-            <w:rPr>
-              <w:b w:val="false"/>
-              <w:bCs w:val="false"/>
-              <w:i w:val="false"/>
-              <w:caps w:val="false"/>
-              <w:smallCaps w:val="false"/>
-              <w:spacing w:val="0"/>
-              <w:sz w:val="22"/>
-              <w:szCs w:val="22"/>
-            </w:rPr>
-            <w:t xml:space="preserve">La primera cosa negativa que nos gustaría recalcar es que es una asignatura anual, es decir, se da durante todo un curso entero. Al final del primer cuatrimestre tenemos las notas del primer parcial y las notas de las entregas que hemos realizado durante  </w:t>
-          </w:r>
-          <w:r>
-            <w:rPr>
-              <w:b w:val="false"/>
-              <w:bCs w:val="false"/>
-              <w:i w:val="false"/>
-              <w:caps w:val="false"/>
-              <w:smallCaps w:val="false"/>
-              <w:spacing w:val="0"/>
-              <w:sz w:val="22"/>
-              <w:szCs w:val="22"/>
-            </w:rPr>
-            <w:t>el</w:t>
-          </w:r>
-          <w:r>
-            <w:rPr>
-              <w:b w:val="false"/>
-              <w:bCs w:val="false"/>
-              <w:i w:val="false"/>
-              <w:caps w:val="false"/>
-              <w:smallCaps w:val="false"/>
-              <w:spacing w:val="0"/>
-              <w:sz w:val="22"/>
-              <w:szCs w:val="22"/>
-            </w:rPr>
-            <w:t xml:space="preserve"> primer cuatrimestre. Si suspendes el primer parcial y la media de las notas de los proyectos es de una C, estarías suspenso. Esto nos parece un disparate ya que 4 meses antes de que acabe la asignatura </w:t>
-          </w:r>
-          <w:r>
-            <w:rPr>
-              <w:b w:val="false"/>
-              <w:bCs w:val="false"/>
-              <w:i w:val="false"/>
-              <w:caps w:val="false"/>
-              <w:smallCaps w:val="false"/>
-              <w:spacing w:val="0"/>
-              <w:sz w:val="22"/>
-              <w:szCs w:val="22"/>
-            </w:rPr>
-            <w:t>te</w:t>
-          </w:r>
-          <w:r>
-            <w:rPr>
-              <w:b w:val="false"/>
-              <w:bCs w:val="false"/>
-              <w:i w:val="false"/>
-              <w:caps w:val="false"/>
-              <w:smallCaps w:val="false"/>
-              <w:spacing w:val="0"/>
-              <w:sz w:val="22"/>
-              <w:szCs w:val="22"/>
-            </w:rPr>
-            <w:t xml:space="preserve"> están diciendo que ya estás suspendo para </w:t>
-          </w:r>
-          <w:r>
-            <w:rPr>
-              <w:b w:val="false"/>
-              <w:bCs w:val="false"/>
-              <w:i w:val="false"/>
-              <w:caps w:val="false"/>
-              <w:smallCaps w:val="false"/>
-              <w:spacing w:val="0"/>
-              <w:sz w:val="22"/>
-              <w:szCs w:val="22"/>
-            </w:rPr>
-            <w:t>la convocatoria de Septiembre</w:t>
-          </w:r>
-          <w:r>
-            <w:rPr>
-              <w:b w:val="false"/>
-              <w:bCs w:val="false"/>
-              <w:i w:val="false"/>
-              <w:caps w:val="false"/>
-              <w:smallCaps w:val="false"/>
-              <w:spacing w:val="0"/>
-              <w:sz w:val="22"/>
-              <w:szCs w:val="22"/>
-            </w:rPr>
-            <w:t xml:space="preserve">. La curva de aprendizaje debe ser aplicada ya que en el segundo cuatrimestre se puede seguir mejorando e incluso aprobar. </w:t>
-          </w:r>
-          <w:r>
-            <w:rPr>
-              <w:b w:val="false"/>
-              <w:bCs w:val="false"/>
-              <w:i w:val="false"/>
-              <w:caps w:val="false"/>
-              <w:smallCaps w:val="false"/>
-              <w:spacing w:val="0"/>
-              <w:sz w:val="22"/>
-              <w:szCs w:val="22"/>
-            </w:rPr>
-            <w:t>Muchos alumnos de DyP abandonan la asignatura en este punto ya que se ven sin opciones, esto es algo que deberían mejorar.</w:t>
-          </w:r>
+            <w:t>La primera cosa negativa que nos gustaría recalcar es que es una asignatura anual, es decir, se da durante todo un curso entero. Al fin</w:t>
+          </w:r>
+          <w:r>
+            <w:t xml:space="preserve">al del primer cuatrimestre tenemos las notas del primer parcial y las notas de las entregas que hemos realizado </w:t>
+          </w:r>
+          <w:proofErr w:type="gramStart"/>
+          <w:r>
+            <w:t>durante  el</w:t>
+          </w:r>
+          <w:proofErr w:type="gramEnd"/>
+          <w:r>
+            <w:t xml:space="preserve"> primer cuatrimestre. Si suspendes el primer parcial y la media de las notas de los proyectos es de una C, estarías suspenso. Esto no</w:t>
+          </w:r>
+          <w:r>
+            <w:t xml:space="preserve">s parece un disparate ya que 4 meses antes de que acabe la asignatura te están diciendo que ya estás suspendo para la convocatoria de </w:t>
+          </w:r>
+          <w:proofErr w:type="gramStart"/>
+          <w:r>
+            <w:t>Septiembre</w:t>
+          </w:r>
+          <w:proofErr w:type="gramEnd"/>
+          <w:r>
+            <w:t>. La curva de aprendizaje debe ser aplicada ya que en el segundo cuatrimestre se puede seguir mejorando e inclus</w:t>
+          </w:r>
+          <w:r>
+            <w:t xml:space="preserve">o aprobar. Muchos alumnos de </w:t>
+          </w:r>
+          <w:proofErr w:type="spellStart"/>
+          <w:r>
+            <w:t>DyP</w:t>
+          </w:r>
+          <w:proofErr w:type="spellEnd"/>
+          <w:r>
+            <w:t xml:space="preserve"> abandonan la asignatura en este punto ya que se ven sin opciones, esto es algo que deberían mejorar.</w:t>
+          </w:r>
+        </w:p>
+        <w:p>
+          <w:pPr>
+            <w:pStyle w:val="Cuerpodetexto"/>
+            <w:numPr>
+              <w:ilvl w:val="0"/>
+              <w:numId w:val="2"/>
+            </w:numPr>
+            <w:jc w:val="both"/>
+          </w:pPr>
+          <w:r>
+            <w:t xml:space="preserve">La carga de trabajo que implica esta asignatura durante todo el año te hace replantearte todos los meses si dejarla y aprobar las demás asignaturas o seguir con ella y verte muy muy y recalcamos esto de muy apurado para aprobar las demás y </w:t>
+          </w:r>
+          <w:proofErr w:type="spellStart"/>
+          <w:r>
+            <w:t>DyP</w:t>
+          </w:r>
+          <w:proofErr w:type="spellEnd"/>
+          <w:r>
+            <w:t>.</w:t>
+          </w:r>
+        </w:p>
+        <w:p>
+          <w:pPr>
+            <w:pStyle w:val="Cuerpodetexto"/>
+            <w:numPr>
+              <w:ilvl w:val="0"/>
+              <w:numId w:val="2"/>
+            </w:numPr>
+            <w:jc w:val="both"/>
+          </w:pPr>
         </w:p>
         <w:p>
           <w:pPr>
             <w:pStyle w:val="Cuerpodetexto"/>
             <w:jc w:val="both"/>
-            <w:rPr>
-              <w:i w:val="false"/>
-              <w:i w:val="false"/>
-              <w:caps w:val="false"/>
-              <w:smallCaps w:val="false"/>
-              <w:spacing w:val="0"/>
-            </w:rPr>
           </w:pPr>
-          <w:r>
-            <w:rPr>
-              <w:i w:val="false"/>
-              <w:caps w:val="false"/>
-              <w:smallCaps w:val="false"/>
-              <w:spacing w:val="0"/>
-            </w:rPr>
-          </w:r>
         </w:p>
         <w:p>
           <w:pPr>
             <w:pStyle w:val="Cuerpodetexto"/>
             <w:jc w:val="both"/>
-            <w:rPr>
-              <w:i w:val="false"/>
-              <w:i w:val="false"/>
-              <w:caps w:val="false"/>
-              <w:smallCaps w:val="false"/>
-              <w:spacing w:val="0"/>
-            </w:rPr>
           </w:pPr>
-          <w:r>
-            <w:rPr>
-              <w:i w:val="false"/>
-              <w:caps w:val="false"/>
-              <w:smallCaps w:val="false"/>
-              <w:spacing w:val="0"/>
-            </w:rPr>
-          </w:r>
         </w:p>
         <w:p>
           <w:pPr>
             <w:pStyle w:val="Ttulo"/>
-            <w:spacing w:before="240" w:after="120"/>
             <w:jc w:val="both"/>
             <w:rPr>
-              <w:rFonts w:ascii="Calibri light" w:hAnsi="Calibri light"/>
-              <w:b/>
+              <w:rFonts w:ascii="Calibri Light" w:hAnsi="Calibri Light"/>
               <w:b/>
               <w:bCs/>
-              <w:i w:val="false"/>
-              <w:i w:val="false"/>
-              <w:caps w:val="false"/>
-              <w:smallCaps w:val="false"/>
               <w:color w:val="000000"/>
-              <w:spacing w:val="0"/>
               <w:sz w:val="40"/>
               <w:szCs w:val="40"/>
             </w:rPr>
           </w:pPr>
-          <w:r>
-            <w:rPr/>
-          </w:r>
         </w:p>
       </w:sdtContent>
     </w:sdt>
     <w:sectPr>
-      <w:headerReference w:type="default" r:id="rId3"/>
-      <w:type w:val="nextPage"/>
+      <w:headerReference w:type="default" r:id="rId9"/>
       <w:pgSz w:w="11906" w:h="16838"/>
-      <w:pgMar w:left="1701" w:right="1701" w:header="1417" w:top="1969" w:footer="0" w:bottom="1417" w:gutter="0"/>
-      <w:pgNumType w:fmt="decimal"/>
-      <w:formProt w:val="false"/>
-      <w:textDirection w:val="lrTb"/>
-      <w:docGrid w:type="default" w:linePitch="360" w:charSpace="4294965247"/>
+      <w:pgMar w:top="1969" w:right="1701" w:bottom="1417" w:left="1701" w:header="1417" w:footer="0" w:gutter="0"/>
+      <w:cols w:space="720"/>
+      <w:formProt w:val="0"/>
+      <w:docGrid w:linePitch="360" w:charSpace="-2049"/>
     </w:sectPr>
   </w:body>
 </w:document>
 </file>
 
+<file path=word/endnotes.xml><?xml version="1.0" encoding="utf-8"?>
+<w:endnotes xmlns:wpc="http://schemas.microsoft.com/office/word/2010/wordprocessingCanvas" xmlns:cx="http://schemas.microsoft.com/office/drawing/2014/chartex" xmlns:cx1="http://schemas.microsoft.com/office/drawing/2015/9/8/chartex" xmlns:cx2="http://schemas.microsoft.com/office/drawing/2015/10/21/chartex" xmlns:cx3="http://schemas.microsoft.com/office/drawing/2016/5/9/chartex" xmlns:cx4="http://schemas.microsoft.com/office/drawing/2016/5/10/chartex" xmlns:cx5="http://schemas.microsoft.com/office/drawing/2016/5/11/chartex" xmlns:cx6="http://schemas.microsoft.com/office/drawing/2016/5/12/chartex" xmlns:cx7="http://schemas.microsoft.com/office/drawing/2016/5/13/chartex" xmlns:cx8="http://schemas.microsoft.com/office/drawing/2016/5/14/chartex" xmlns:mc="http://schemas.openxmlformats.org/markup-compatibility/2006" xmlns:aink="http://schemas.microsoft.com/office/drawing/2016/ink" xmlns:am3d="http://schemas.microsoft.com/office/drawing/2017/model3d" xmlns:o="urn:schemas-microsoft-com:office:office" xmlns:r="http://schemas.openxmlformats.org/officeDocument/2006/relationships" xmlns:m="http://schemas.openxmlformats.org/officeDocument/2006/math" xmlns:v="urn:schemas-microsoft-com:vml" xmlns:wp14="http://schemas.microsoft.com/office/word/2010/wordprocessingDrawing" xmlns:wp="http://schemas.openxmlformats.org/drawingml/2006/wordprocessingDrawing" xmlns:w10="urn:schemas-microsoft-com:office:word" xmlns:w="http://schemas.openxmlformats.org/wordprocessingml/2006/main" xmlns:w14="http://schemas.microsoft.com/office/word/2010/wordml" xmlns:w15="http://schemas.microsoft.com/office/word/2012/wordml" xmlns:w16cid="http://schemas.microsoft.com/office/word/2016/wordml/cid" xmlns:w16se="http://schemas.microsoft.com/office/word/2015/wordml/symex" xmlns:wpg="http://schemas.microsoft.com/office/word/2010/wordprocessingGroup" xmlns:wpi="http://schemas.microsoft.com/office/word/2010/wordprocessingInk" xmlns:wne="http://schemas.microsoft.com/office/word/2006/wordml" xmlns:wps="http://schemas.microsoft.com/office/word/2010/wordprocessingShape" mc:Ignorable="w14 w15 w16se w16cid wp14">
+  <w:endnote w:type="separator" w:id="-1">
+    <w:p>
+      <w:pPr>
+        <w:spacing w:after="0" w:line="240" w:lineRule="auto"/>
+      </w:pPr>
+      <w:r>
+        <w:separator/>
+      </w:r>
+    </w:p>
+  </w:endnote>
+  <w:endnote w:type="continuationSeparator" w:id="0">
+    <w:p>
+      <w:pPr>
+        <w:spacing w:after="0" w:line="240" w:lineRule="auto"/>
+      </w:pPr>
+      <w:r>
+        <w:continuationSeparator/>
+      </w:r>
+    </w:p>
+  </w:endnote>
+</w:endnotes>
+</file>
+
+<file path=word/footnotes.xml><?xml version="1.0" encoding="utf-8"?>
+<w:footnotes xmlns:wpc="http://schemas.microsoft.com/office/word/2010/wordprocessingCanvas" xmlns:cx="http://schemas.microsoft.com/office/drawing/2014/chartex" xmlns:cx1="http://schemas.microsoft.com/office/drawing/2015/9/8/chartex" xmlns:cx2="http://schemas.microsoft.com/office/drawing/2015/10/21/chartex" xmlns:cx3="http://schemas.microsoft.com/office/drawing/2016/5/9/chartex" xmlns:cx4="http://schemas.microsoft.com/office/drawing/2016/5/10/chartex" xmlns:cx5="http://schemas.microsoft.com/office/drawing/2016/5/11/chartex" xmlns:cx6="http://schemas.microsoft.com/office/drawing/2016/5/12/chartex" xmlns:cx7="http://schemas.microsoft.com/office/drawing/2016/5/13/chartex" xmlns:cx8="http://schemas.microsoft.com/office/drawing/2016/5/14/chartex" xmlns:mc="http://schemas.openxmlformats.org/markup-compatibility/2006" xmlns:aink="http://schemas.microsoft.com/office/drawing/2016/ink" xmlns:am3d="http://schemas.microsoft.com/office/drawing/2017/model3d" xmlns:o="urn:schemas-microsoft-com:office:office" xmlns:r="http://schemas.openxmlformats.org/officeDocument/2006/relationships" xmlns:m="http://schemas.openxmlformats.org/officeDocument/2006/math" xmlns:v="urn:schemas-microsoft-com:vml" xmlns:wp14="http://schemas.microsoft.com/office/word/2010/wordprocessingDrawing" xmlns:wp="http://schemas.openxmlformats.org/drawingml/2006/wordprocessingDrawing" xmlns:w10="urn:schemas-microsoft-com:office:word" xmlns:w="http://schemas.openxmlformats.org/wordprocessingml/2006/main" xmlns:w14="http://schemas.microsoft.com/office/word/2010/wordml" xmlns:w15="http://schemas.microsoft.com/office/word/2012/wordml" xmlns:w16cid="http://schemas.microsoft.com/office/word/2016/wordml/cid" xmlns:w16se="http://schemas.microsoft.com/office/word/2015/wordml/symex" xmlns:wpg="http://schemas.microsoft.com/office/word/2010/wordprocessingGroup" xmlns:wpi="http://schemas.microsoft.com/office/word/2010/wordprocessingInk" xmlns:wne="http://schemas.microsoft.com/office/word/2006/wordml" xmlns:wps="http://schemas.microsoft.com/office/word/2010/wordprocessingShape" mc:Ignorable="w14 w15 w16se w16cid wp14">
+  <w:footnote w:type="separator" w:id="-1">
+    <w:p>
+      <w:pPr>
+        <w:spacing w:after="0" w:line="240" w:lineRule="auto"/>
+      </w:pPr>
+      <w:r>
+        <w:separator/>
+      </w:r>
+    </w:p>
+  </w:footnote>
+  <w:footnote w:type="continuationSeparator" w:id="0">
+    <w:p>
+      <w:pPr>
+        <w:spacing w:after="0" w:line="240" w:lineRule="auto"/>
+      </w:pPr>
+      <w:r>
+        <w:continuationSeparator/>
+      </w:r>
+    </w:p>
+  </w:footnote>
+</w:footnotes>
+</file>
+
 <file path=word/header1.xml><?xml version="1.0" encoding="utf-8"?>
-<w:hdr xmlns:o="urn:schemas-microsoft-com:office:office" xmlns:r="http://schemas.openxmlformats.org/officeDocument/2006/relationships" xmlns:v="urn:schemas-microsoft-com:vml" xmlns:w="http://schemas.openxmlformats.org/wordprocessingml/2006/main" xmlns:w10="urn:schemas-microsoft-com:office:word" xmlns:wp="http://schemas.openxmlformats.org/drawingml/2006/wordprocessingDrawing" xmlns:wps="http://schemas.microsoft.com/office/word/2010/wordprocessingShape" xmlns:wpg="http://schemas.microsoft.com/office/word/2010/wordprocessingGroup" xmlns:mc="http://schemas.openxmlformats.org/markup-compatibility/2006" xmlns:wp14="http://schemas.microsoft.com/office/word/2010/wordprocessingDrawing" xmlns:w14="http://schemas.microsoft.com/office/word/2010/wordml" mc:Ignorable="w14 wp14">
+<w:hdr xmlns:wpc="http://schemas.microsoft.com/office/word/2010/wordprocessingCanvas" xmlns:cx="http://schemas.microsoft.com/office/drawing/2014/chartex" xmlns:cx1="http://schemas.microsoft.com/office/drawing/2015/9/8/chartex" xmlns:cx2="http://schemas.microsoft.com/office/drawing/2015/10/21/chartex" xmlns:cx3="http://schemas.microsoft.com/office/drawing/2016/5/9/chartex" xmlns:cx4="http://schemas.microsoft.com/office/drawing/2016/5/10/chartex" xmlns:cx5="http://schemas.microsoft.com/office/drawing/2016/5/11/chartex" xmlns:cx6="http://schemas.microsoft.com/office/drawing/2016/5/12/chartex" xmlns:cx7="http://schemas.microsoft.com/office/drawing/2016/5/13/chartex" xmlns:cx8="http://schemas.microsoft.com/office/drawing/2016/5/14/chartex" xmlns:mc="http://schemas.openxmlformats.org/markup-compatibility/2006" xmlns:aink="http://schemas.microsoft.com/office/drawing/2016/ink" xmlns:am3d="http://schemas.microsoft.com/office/drawing/2017/model3d" xmlns:o="urn:schemas-microsoft-com:office:office" xmlns:r="http://schemas.openxmlformats.org/officeDocument/2006/relationships" xmlns:m="http://schemas.openxmlformats.org/officeDocument/2006/math" xmlns:v="urn:schemas-microsoft-com:vml" xmlns:wp14="http://schemas.microsoft.com/office/word/2010/wordprocessingDrawing" xmlns:wp="http://schemas.openxmlformats.org/drawingml/2006/wordprocessingDrawing" xmlns:w10="urn:schemas-microsoft-com:office:word" xmlns:w="http://schemas.openxmlformats.org/wordprocessingml/2006/main" xmlns:w14="http://schemas.microsoft.com/office/word/2010/wordml" xmlns:w15="http://schemas.microsoft.com/office/word/2012/wordml" xmlns:w16cid="http://schemas.microsoft.com/office/word/2016/wordml/cid" xmlns:w16se="http://schemas.microsoft.com/office/word/2015/wordml/symex" xmlns:wpg="http://schemas.microsoft.com/office/word/2010/wordprocessingGroup" xmlns:wpi="http://schemas.microsoft.com/office/word/2010/wordprocessingInk" xmlns:wne="http://schemas.microsoft.com/office/word/2006/wordml" xmlns:wps="http://schemas.microsoft.com/office/word/2010/wordprocessingShape" mc:Ignorable="w14 w15 w16se w16cid wp14">
   <w:p>
     <w:pPr>
       <w:pStyle w:val="Encabezamiento"/>
-      <w:tabs>
-        <w:tab w:val="center" w:pos="4252" w:leader="none"/>
-        <w:tab w:val="right" w:pos="8504" w:leader="none"/>
-      </w:tabs>
-      <w:spacing w:before="0" w:after="160"/>
-      <w:rPr/>
     </w:pPr>
     <w:r>
-      <w:rPr/>
       <w:tab/>
+    </w:r>
+    <w:r>
       <w:tab/>
       <w:t>Grupo 32</w:t>
     </w:r>
@@ -1258,8 +907,11 @@
 </file>
 
 <file path=word/numbering.xml><?xml version="1.0" encoding="utf-8"?>
-<w:numbering xmlns:w="http://schemas.openxmlformats.org/wordprocessingml/2006/main" xmlns:o="urn:schemas-microsoft-com:office:office" xmlns:r="http://schemas.openxmlformats.org/officeDocument/2006/relationships" xmlns:v="urn:schemas-microsoft-com:vml">
-  <w:abstractNum w:abstractNumId="1">
+<w:numbering xmlns:wpc="http://schemas.microsoft.com/office/word/2010/wordprocessingCanvas" xmlns:cx="http://schemas.microsoft.com/office/drawing/2014/chartex" xmlns:cx1="http://schemas.microsoft.com/office/drawing/2015/9/8/chartex" xmlns:cx2="http://schemas.microsoft.com/office/drawing/2015/10/21/chartex" xmlns:cx3="http://schemas.microsoft.com/office/drawing/2016/5/9/chartex" xmlns:cx4="http://schemas.microsoft.com/office/drawing/2016/5/10/chartex" xmlns:cx5="http://schemas.microsoft.com/office/drawing/2016/5/11/chartex" xmlns:cx6="http://schemas.microsoft.com/office/drawing/2016/5/12/chartex" xmlns:cx7="http://schemas.microsoft.com/office/drawing/2016/5/13/chartex" xmlns:cx8="http://schemas.microsoft.com/office/drawing/2016/5/14/chartex" xmlns:mc="http://schemas.openxmlformats.org/markup-compatibility/2006" xmlns:aink="http://schemas.microsoft.com/office/drawing/2016/ink" xmlns:am3d="http://schemas.microsoft.com/office/drawing/2017/model3d" xmlns:o="urn:schemas-microsoft-com:office:office" xmlns:r="http://schemas.openxmlformats.org/officeDocument/2006/relationships" xmlns:m="http://schemas.openxmlformats.org/officeDocument/2006/math" xmlns:v="urn:schemas-microsoft-com:vml" xmlns:wp14="http://schemas.microsoft.com/office/word/2010/wordprocessingDrawing" xmlns:wp="http://schemas.openxmlformats.org/drawingml/2006/wordprocessingDrawing" xmlns:w10="urn:schemas-microsoft-com:office:word" xmlns:w="http://schemas.openxmlformats.org/wordprocessingml/2006/main" xmlns:w14="http://schemas.microsoft.com/office/word/2010/wordml" xmlns:w15="http://schemas.microsoft.com/office/word/2012/wordml" xmlns:w16cid="http://schemas.microsoft.com/office/word/2016/wordml/cid" xmlns:w16se="http://schemas.microsoft.com/office/word/2015/wordml/symex" xmlns:wpg="http://schemas.microsoft.com/office/word/2010/wordprocessingGroup" xmlns:wpi="http://schemas.microsoft.com/office/word/2010/wordprocessingInk" xmlns:wne="http://schemas.microsoft.com/office/word/2006/wordml" xmlns:wps="http://schemas.microsoft.com/office/word/2010/wordprocessingShape" mc:Ignorable="w14 w15 w16se w16cid wp14">
+  <w:abstractNum w:abstractNumId="0" w15:restartNumberingAfterBreak="0">
+    <w:nsid w:val="2EDB5320"/>
+    <w:multiLevelType w:val="multilevel"/>
+    <w:tmpl w:val="7A1E7008"/>
     <w:lvl w:ilvl="0">
       <w:start w:val="1"/>
       <w:numFmt w:val="bullet"/>
@@ -1272,8 +924,7 @@
         <w:ind w:left="720" w:hanging="360"/>
       </w:pPr>
       <w:rPr>
-        <w:rFonts w:ascii="Symbol" w:hAnsi="Symbol" w:cs="Symbol" w:hint="default"/>
-        <w:rFonts w:cs="OpenSymbol"/>
+        <w:rFonts w:ascii="Symbol" w:hAnsi="Symbol" w:cs="OpenSymbol" w:hint="default"/>
       </w:rPr>
     </w:lvl>
     <w:lvl w:ilvl="1">
@@ -1289,7 +940,6 @@
       </w:pPr>
       <w:rPr>
         <w:rFonts w:ascii="OpenSymbol" w:hAnsi="OpenSymbol" w:cs="OpenSymbol" w:hint="default"/>
-        <w:rFonts w:cs="OpenSymbol"/>
       </w:rPr>
     </w:lvl>
     <w:lvl w:ilvl="2">
@@ -1305,7 +955,6 @@
       </w:pPr>
       <w:rPr>
         <w:rFonts w:ascii="OpenSymbol" w:hAnsi="OpenSymbol" w:cs="OpenSymbol" w:hint="default"/>
-        <w:rFonts w:cs="OpenSymbol"/>
       </w:rPr>
     </w:lvl>
     <w:lvl w:ilvl="3">
@@ -1320,8 +969,7 @@
         <w:ind w:left="1800" w:hanging="360"/>
       </w:pPr>
       <w:rPr>
-        <w:rFonts w:ascii="Symbol" w:hAnsi="Symbol" w:cs="Symbol" w:hint="default"/>
-        <w:rFonts w:cs="OpenSymbol"/>
+        <w:rFonts w:ascii="Symbol" w:hAnsi="Symbol" w:cs="OpenSymbol" w:hint="default"/>
       </w:rPr>
     </w:lvl>
     <w:lvl w:ilvl="4">
@@ -1337,7 +985,6 @@
       </w:pPr>
       <w:rPr>
         <w:rFonts w:ascii="OpenSymbol" w:hAnsi="OpenSymbol" w:cs="OpenSymbol" w:hint="default"/>
-        <w:rFonts w:cs="OpenSymbol"/>
       </w:rPr>
     </w:lvl>
     <w:lvl w:ilvl="5">
@@ -1353,7 +1000,6 @@
       </w:pPr>
       <w:rPr>
         <w:rFonts w:ascii="OpenSymbol" w:hAnsi="OpenSymbol" w:cs="OpenSymbol" w:hint="default"/>
-        <w:rFonts w:cs="OpenSymbol"/>
       </w:rPr>
     </w:lvl>
     <w:lvl w:ilvl="6">
@@ -1368,8 +1014,7 @@
         <w:ind w:left="2880" w:hanging="360"/>
       </w:pPr>
       <w:rPr>
-        <w:rFonts w:ascii="Symbol" w:hAnsi="Symbol" w:cs="Symbol" w:hint="default"/>
-        <w:rFonts w:cs="OpenSymbol"/>
+        <w:rFonts w:ascii="Symbol" w:hAnsi="Symbol" w:cs="OpenSymbol" w:hint="default"/>
       </w:rPr>
     </w:lvl>
     <w:lvl w:ilvl="7">
@@ -1385,7 +1030,6 @@
       </w:pPr>
       <w:rPr>
         <w:rFonts w:ascii="OpenSymbol" w:hAnsi="OpenSymbol" w:cs="OpenSymbol" w:hint="default"/>
-        <w:rFonts w:cs="OpenSymbol"/>
       </w:rPr>
     </w:lvl>
     <w:lvl w:ilvl="8">
@@ -1401,11 +1045,13 @@
       </w:pPr>
       <w:rPr>
         <w:rFonts w:ascii="OpenSymbol" w:hAnsi="OpenSymbol" w:cs="OpenSymbol" w:hint="default"/>
-        <w:rFonts w:cs="OpenSymbol"/>
       </w:rPr>
     </w:lvl>
   </w:abstractNum>
-  <w:abstractNum w:abstractNumId="2">
+  <w:abstractNum w:abstractNumId="1" w15:restartNumberingAfterBreak="0">
+    <w:nsid w:val="3E71268B"/>
+    <w:multiLevelType w:val="multilevel"/>
+    <w:tmpl w:val="A96E620A"/>
     <w:lvl w:ilvl="0">
       <w:start w:val="1"/>
       <w:numFmt w:val="bullet"/>
@@ -1418,8 +1064,7 @@
         <w:ind w:left="720" w:hanging="360"/>
       </w:pPr>
       <w:rPr>
-        <w:rFonts w:ascii="Symbol" w:hAnsi="Symbol" w:cs="Symbol" w:hint="default"/>
-        <w:rFonts w:cs="OpenSymbol"/>
+        <w:rFonts w:ascii="Symbol" w:hAnsi="Symbol" w:cs="OpenSymbol" w:hint="default"/>
       </w:rPr>
     </w:lvl>
     <w:lvl w:ilvl="1">
@@ -1435,7 +1080,6 @@
       </w:pPr>
       <w:rPr>
         <w:rFonts w:ascii="OpenSymbol" w:hAnsi="OpenSymbol" w:cs="OpenSymbol" w:hint="default"/>
-        <w:rFonts w:cs="OpenSymbol"/>
       </w:rPr>
     </w:lvl>
     <w:lvl w:ilvl="2">
@@ -1451,7 +1095,6 @@
       </w:pPr>
       <w:rPr>
         <w:rFonts w:ascii="OpenSymbol" w:hAnsi="OpenSymbol" w:cs="OpenSymbol" w:hint="default"/>
-        <w:rFonts w:cs="OpenSymbol"/>
       </w:rPr>
     </w:lvl>
     <w:lvl w:ilvl="3">
@@ -1466,8 +1109,7 @@
         <w:ind w:left="1800" w:hanging="360"/>
       </w:pPr>
       <w:rPr>
-        <w:rFonts w:ascii="Symbol" w:hAnsi="Symbol" w:cs="Symbol" w:hint="default"/>
-        <w:rFonts w:cs="OpenSymbol"/>
+        <w:rFonts w:ascii="Symbol" w:hAnsi="Symbol" w:cs="OpenSymbol" w:hint="default"/>
       </w:rPr>
     </w:lvl>
     <w:lvl w:ilvl="4">
@@ -1483,7 +1125,6 @@
       </w:pPr>
       <w:rPr>
         <w:rFonts w:ascii="OpenSymbol" w:hAnsi="OpenSymbol" w:cs="OpenSymbol" w:hint="default"/>
-        <w:rFonts w:cs="OpenSymbol"/>
       </w:rPr>
     </w:lvl>
     <w:lvl w:ilvl="5">
@@ -1499,7 +1140,6 @@
       </w:pPr>
       <w:rPr>
         <w:rFonts w:ascii="OpenSymbol" w:hAnsi="OpenSymbol" w:cs="OpenSymbol" w:hint="default"/>
-        <w:rFonts w:cs="OpenSymbol"/>
       </w:rPr>
     </w:lvl>
     <w:lvl w:ilvl="6">
@@ -1514,8 +1154,7 @@
         <w:ind w:left="2880" w:hanging="360"/>
       </w:pPr>
       <w:rPr>
-        <w:rFonts w:ascii="Symbol" w:hAnsi="Symbol" w:cs="Symbol" w:hint="default"/>
-        <w:rFonts w:cs="OpenSymbol"/>
+        <w:rFonts w:ascii="Symbol" w:hAnsi="Symbol" w:cs="OpenSymbol" w:hint="default"/>
       </w:rPr>
     </w:lvl>
     <w:lvl w:ilvl="7">
@@ -1531,7 +1170,6 @@
       </w:pPr>
       <w:rPr>
         <w:rFonts w:ascii="OpenSymbol" w:hAnsi="OpenSymbol" w:cs="OpenSymbol" w:hint="default"/>
-        <w:rFonts w:cs="OpenSymbol"/>
       </w:rPr>
     </w:lvl>
     <w:lvl w:ilvl="8">
@@ -1547,11 +1185,13 @@
       </w:pPr>
       <w:rPr>
         <w:rFonts w:ascii="OpenSymbol" w:hAnsi="OpenSymbol" w:cs="OpenSymbol" w:hint="default"/>
-        <w:rFonts w:cs="OpenSymbol"/>
       </w:rPr>
     </w:lvl>
   </w:abstractNum>
-  <w:abstractNum w:abstractNumId="3">
+  <w:abstractNum w:abstractNumId="2" w15:restartNumberingAfterBreak="0">
+    <w:nsid w:val="4B4549C7"/>
+    <w:multiLevelType w:val="multilevel"/>
+    <w:tmpl w:val="529A485A"/>
     <w:lvl w:ilvl="0">
       <w:start w:val="1"/>
       <w:numFmt w:val="none"/>
@@ -1671,44 +1311,44 @@
     </w:lvl>
   </w:abstractNum>
   <w:num w:numId="1">
+    <w:abstractNumId w:val="0"/>
+  </w:num>
+  <w:num w:numId="2">
     <w:abstractNumId w:val="1"/>
   </w:num>
-  <w:num w:numId="2">
+  <w:num w:numId="3">
     <w:abstractNumId w:val="2"/>
-  </w:num>
-  <w:num w:numId="3">
-    <w:abstractNumId w:val="3"/>
   </w:num>
 </w:numbering>
 </file>
 
 <file path=word/styles.xml><?xml version="1.0" encoding="utf-8"?>
-<w:styles xmlns:w="http://schemas.openxmlformats.org/wordprocessingml/2006/main" xmlns:w14="http://schemas.microsoft.com/office/word/2010/wordml" xmlns:mc="http://schemas.openxmlformats.org/markup-compatibility/2006" mc:Ignorable="w14">
+<w:styles xmlns:mc="http://schemas.openxmlformats.org/markup-compatibility/2006" xmlns:r="http://schemas.openxmlformats.org/officeDocument/2006/relationships" xmlns:w="http://schemas.openxmlformats.org/wordprocessingml/2006/main" xmlns:w14="http://schemas.microsoft.com/office/word/2010/wordml" xmlns:w15="http://schemas.microsoft.com/office/word/2012/wordml" xmlns:w16cid="http://schemas.microsoft.com/office/word/2016/wordml/cid" xmlns:w16se="http://schemas.microsoft.com/office/word/2015/wordml/symex" mc:Ignorable="w14 w15 w16se w16cid">
   <w:docDefaults>
     <w:rPrDefault>
       <w:rPr>
-        <w:rFonts w:ascii="Calibri" w:hAnsi="Calibri" w:eastAsia="Calibri" w:cs="" w:asciiTheme="minorHAnsi" w:cstheme="minorBidi" w:eastAsiaTheme="minorHAnsi" w:hAnsiTheme="minorHAnsi"/>
+        <w:rFonts w:asciiTheme="minorHAnsi" w:eastAsiaTheme="minorHAnsi" w:hAnsiTheme="minorHAnsi" w:cstheme="minorBidi"/>
         <w:szCs w:val="22"/>
         <w:lang w:val="es-ES" w:eastAsia="en-US" w:bidi="ar-SA"/>
       </w:rPr>
     </w:rPrDefault>
     <w:pPrDefault>
       <w:pPr>
-        <w:spacing w:lineRule="auto" w:line="259"/>
+        <w:spacing w:line="259" w:lineRule="auto"/>
       </w:pPr>
     </w:pPrDefault>
   </w:docDefaults>
   <w:latentStyles w:defLockedState="0" w:defUIPriority="99" w:defSemiHidden="0" w:defUnhideWhenUsed="0" w:defQFormat="0" w:count="375">
     <w:lsdException w:name="Normal" w:uiPriority="0" w:qFormat="1"/>
     <w:lsdException w:name="heading 1" w:uiPriority="9" w:qFormat="1"/>
-    <w:lsdException w:name="heading 2" w:uiPriority="9" w:semiHidden="1" w:unhideWhenUsed="1" w:qFormat="1"/>
-    <w:lsdException w:name="heading 3" w:uiPriority="9" w:semiHidden="1" w:unhideWhenUsed="1" w:qFormat="1"/>
-    <w:lsdException w:name="heading 4" w:uiPriority="9" w:semiHidden="1" w:unhideWhenUsed="1" w:qFormat="1"/>
-    <w:lsdException w:name="heading 5" w:uiPriority="9" w:semiHidden="1" w:unhideWhenUsed="1" w:qFormat="1"/>
-    <w:lsdException w:name="heading 6" w:uiPriority="9" w:semiHidden="1" w:unhideWhenUsed="1" w:qFormat="1"/>
-    <w:lsdException w:name="heading 7" w:uiPriority="9" w:semiHidden="1" w:unhideWhenUsed="1" w:qFormat="1"/>
-    <w:lsdException w:name="heading 8" w:uiPriority="9" w:semiHidden="1" w:unhideWhenUsed="1" w:qFormat="1"/>
-    <w:lsdException w:name="heading 9" w:uiPriority="9" w:semiHidden="1" w:unhideWhenUsed="1" w:qFormat="1"/>
+    <w:lsdException w:name="heading 2" w:semiHidden="1" w:uiPriority="9" w:unhideWhenUsed="1" w:qFormat="1"/>
+    <w:lsdException w:name="heading 3" w:semiHidden="1" w:uiPriority="9" w:unhideWhenUsed="1" w:qFormat="1"/>
+    <w:lsdException w:name="heading 4" w:semiHidden="1" w:uiPriority="9" w:unhideWhenUsed="1" w:qFormat="1"/>
+    <w:lsdException w:name="heading 5" w:semiHidden="1" w:uiPriority="9" w:unhideWhenUsed="1" w:qFormat="1"/>
+    <w:lsdException w:name="heading 6" w:semiHidden="1" w:uiPriority="9" w:unhideWhenUsed="1" w:qFormat="1"/>
+    <w:lsdException w:name="heading 7" w:semiHidden="1" w:uiPriority="9" w:unhideWhenUsed="1" w:qFormat="1"/>
+    <w:lsdException w:name="heading 8" w:semiHidden="1" w:uiPriority="9" w:unhideWhenUsed="1" w:qFormat="1"/>
+    <w:lsdException w:name="heading 9" w:semiHidden="1" w:uiPriority="9" w:unhideWhenUsed="1" w:qFormat="1"/>
     <w:lsdException w:name="index 1" w:semiHidden="1" w:unhideWhenUsed="1"/>
     <w:lsdException w:name="index 2" w:semiHidden="1" w:unhideWhenUsed="1"/>
     <w:lsdException w:name="index 3" w:semiHidden="1" w:unhideWhenUsed="1"/>
@@ -1718,22 +1358,22 @@
     <w:lsdException w:name="index 7" w:semiHidden="1" w:unhideWhenUsed="1"/>
     <w:lsdException w:name="index 8" w:semiHidden="1" w:unhideWhenUsed="1"/>
     <w:lsdException w:name="index 9" w:semiHidden="1" w:unhideWhenUsed="1"/>
-    <w:lsdException w:name="toc 1" w:uiPriority="39" w:semiHidden="1" w:unhideWhenUsed="1"/>
-    <w:lsdException w:name="toc 2" w:uiPriority="39" w:semiHidden="1" w:unhideWhenUsed="1"/>
-    <w:lsdException w:name="toc 3" w:uiPriority="39" w:semiHidden="1" w:unhideWhenUsed="1"/>
-    <w:lsdException w:name="toc 4" w:uiPriority="39" w:semiHidden="1" w:unhideWhenUsed="1"/>
-    <w:lsdException w:name="toc 5" w:uiPriority="39" w:semiHidden="1" w:unhideWhenUsed="1"/>
-    <w:lsdException w:name="toc 6" w:uiPriority="39" w:semiHidden="1" w:unhideWhenUsed="1"/>
-    <w:lsdException w:name="toc 7" w:uiPriority="39" w:semiHidden="1" w:unhideWhenUsed="1"/>
-    <w:lsdException w:name="toc 8" w:uiPriority="39" w:semiHidden="1" w:unhideWhenUsed="1"/>
-    <w:lsdException w:name="toc 9" w:uiPriority="39" w:semiHidden="1" w:unhideWhenUsed="1"/>
+    <w:lsdException w:name="toc 1" w:semiHidden="1" w:uiPriority="39" w:unhideWhenUsed="1"/>
+    <w:lsdException w:name="toc 2" w:semiHidden="1" w:uiPriority="39" w:unhideWhenUsed="1"/>
+    <w:lsdException w:name="toc 3" w:semiHidden="1" w:uiPriority="39" w:unhideWhenUsed="1"/>
+    <w:lsdException w:name="toc 4" w:semiHidden="1" w:uiPriority="39" w:unhideWhenUsed="1"/>
+    <w:lsdException w:name="toc 5" w:semiHidden="1" w:uiPriority="39" w:unhideWhenUsed="1"/>
+    <w:lsdException w:name="toc 6" w:semiHidden="1" w:uiPriority="39" w:unhideWhenUsed="1"/>
+    <w:lsdException w:name="toc 7" w:semiHidden="1" w:uiPriority="39" w:unhideWhenUsed="1"/>
+    <w:lsdException w:name="toc 8" w:semiHidden="1" w:uiPriority="39" w:unhideWhenUsed="1"/>
+    <w:lsdException w:name="toc 9" w:semiHidden="1" w:uiPriority="39" w:unhideWhenUsed="1"/>
     <w:lsdException w:name="Normal Indent" w:semiHidden="1" w:unhideWhenUsed="1"/>
     <w:lsdException w:name="footnote text" w:semiHidden="1" w:unhideWhenUsed="1"/>
     <w:lsdException w:name="annotation text" w:semiHidden="1" w:unhideWhenUsed="1"/>
     <w:lsdException w:name="header" w:semiHidden="1" w:unhideWhenUsed="1"/>
     <w:lsdException w:name="footer" w:semiHidden="1" w:unhideWhenUsed="1"/>
     <w:lsdException w:name="index heading" w:semiHidden="1" w:unhideWhenUsed="1"/>
-    <w:lsdException w:name="caption" w:uiPriority="35" w:semiHidden="1" w:unhideWhenUsed="1" w:qFormat="1"/>
+    <w:lsdException w:name="caption" w:semiHidden="1" w:uiPriority="35" w:unhideWhenUsed="1" w:qFormat="1"/>
     <w:lsdException w:name="table of figures" w:semiHidden="1" w:unhideWhenUsed="1"/>
     <w:lsdException w:name="envelope address" w:semiHidden="1" w:unhideWhenUsed="1"/>
     <w:lsdException w:name="envelope return" w:semiHidden="1" w:unhideWhenUsed="1"/>
@@ -1764,7 +1404,7 @@
     <w:lsdException w:name="Title" w:uiPriority="10" w:qFormat="1"/>
     <w:lsdException w:name="Closing" w:semiHidden="1" w:unhideWhenUsed="1"/>
     <w:lsdException w:name="Signature" w:semiHidden="1" w:unhideWhenUsed="1"/>
-    <w:lsdException w:name="Default Paragraph Font" w:uiPriority="1" w:semiHidden="1" w:unhideWhenUsed="1"/>
+    <w:lsdException w:name="Default Paragraph Font" w:semiHidden="1" w:uiPriority="1" w:unhideWhenUsed="1"/>
     <w:lsdException w:name="Body Text" w:semiHidden="1" w:unhideWhenUsed="1"/>
     <w:lsdException w:name="Body Text Indent" w:semiHidden="1" w:unhideWhenUsed="1"/>
     <w:lsdException w:name="List Continue" w:semiHidden="1" w:unhideWhenUsed="1"/>
@@ -1964,8 +1604,8 @@
     <w:lsdException w:name="Subtle Reference" w:uiPriority="31" w:qFormat="1"/>
     <w:lsdException w:name="Intense Reference" w:uiPriority="32" w:qFormat="1"/>
     <w:lsdException w:name="Book Title" w:uiPriority="33" w:qFormat="1"/>
-    <w:lsdException w:name="Bibliography" w:uiPriority="37" w:semiHidden="1" w:unhideWhenUsed="1"/>
-    <w:lsdException w:name="TOC Heading" w:uiPriority="39" w:semiHidden="1" w:unhideWhenUsed="1" w:qFormat="1"/>
+    <w:lsdException w:name="Bibliography" w:semiHidden="1" w:uiPriority="37" w:unhideWhenUsed="1"/>
+    <w:lsdException w:name="TOC Heading" w:semiHidden="1" w:uiPriority="39" w:unhideWhenUsed="1" w:qFormat="1"/>
     <w:lsdException w:name="Plain Table 1" w:uiPriority="41"/>
     <w:lsdException w:name="Plain Table 2" w:uiPriority="42"/>
     <w:lsdException w:name="Plain Table 3" w:uiPriority="43"/>
@@ -2075,391 +1715,20 @@
     <w:lsdException w:name="Hashtag" w:semiHidden="1" w:unhideWhenUsed="1"/>
     <w:lsdException w:name="Unresolved Mention" w:semiHidden="1" w:unhideWhenUsed="1"/>
   </w:latentStyles>
-  <w:style w:type="paragraph" w:styleId="Normal" w:default="1">
+  <w:style w:type="paragraph" w:default="1" w:styleId="Normal">
     <w:name w:val="Normal"/>
     <w:qFormat/>
     <w:pPr>
-      <w:widowControl/>
-      <w:bidi w:val="0"/>
-      <w:spacing w:lineRule="auto" w:line="259" w:before="0" w:after="160"/>
-      <w:jc w:val="left"/>
+      <w:spacing w:after="160"/>
     </w:pPr>
     <w:rPr>
-      <w:rFonts w:ascii="Calibri" w:hAnsi="Calibri" w:eastAsia="Calibri" w:cs="" w:asciiTheme="minorHAnsi" w:cstheme="minorBidi" w:eastAsiaTheme="minorHAnsi" w:hAnsiTheme="minorHAnsi"/>
       <w:color w:val="00000A"/>
       <w:sz w:val="22"/>
-      <w:szCs w:val="22"/>
-      <w:lang w:val="es-ES" w:eastAsia="en-US" w:bidi="ar-SA"/>
     </w:rPr>
   </w:style>
-  <w:style w:type="paragraph" w:styleId="Encabezado1">
-    <w:name w:val="Encabezado 1"/>
-    <w:basedOn w:val="Normal"/>
-    <w:link w:val="Ttulo1Car"/>
-    <w:uiPriority w:val="9"/>
-    <w:qFormat/>
-    <w:rsid w:val="0077693b"/>
-    <w:pPr>
-      <w:spacing w:lineRule="auto" w:line="240" w:beforeAutospacing="1" w:afterAutospacing="1"/>
-      <w:outlineLvl w:val="0"/>
-    </w:pPr>
-    <w:rPr>
-      <w:rFonts w:ascii="Times New Roman" w:hAnsi="Times New Roman" w:eastAsia="Times New Roman" w:cs="Times New Roman"/>
-      <w:b/>
-      <w:bCs/>
-      <w:sz w:val="48"/>
-      <w:szCs w:val="48"/>
-      <w:lang w:eastAsia="es-ES"/>
-    </w:rPr>
-  </w:style>
-  <w:style w:type="paragraph" w:styleId="Encabezado2">
-    <w:name w:val="Encabezado 2"/>
-    <w:basedOn w:val="Normal"/>
-    <w:next w:val="Normal"/>
-    <w:link w:val="Ttulo2Car"/>
-    <w:uiPriority w:val="9"/>
-    <w:unhideWhenUsed/>
-    <w:qFormat/>
-    <w:rsid w:val="00034fd4"/>
-    <w:pPr>
-      <w:keepNext/>
-      <w:keepLines/>
-      <w:spacing w:before="40" w:after="0"/>
-      <w:outlineLvl w:val="1"/>
-    </w:pPr>
-    <w:rPr>
-      <w:rFonts w:ascii="Calibri Light" w:hAnsi="Calibri Light" w:eastAsia="" w:cs="" w:asciiTheme="majorHAnsi" w:cstheme="majorBidi" w:eastAsiaTheme="majorEastAsia" w:hAnsiTheme="majorHAnsi"/>
-      <w:color w:val="2F5496" w:themeColor="accent1" w:themeShade="bf"/>
-      <w:sz w:val="26"/>
-      <w:szCs w:val="26"/>
-    </w:rPr>
-  </w:style>
-  <w:style w:type="character" w:styleId="DefaultParagraphFont" w:default="1">
+  <w:style w:type="character" w:default="1" w:styleId="Fuentedeprrafopredeter">
     <w:name w:val="Default Paragraph Font"/>
     <w:uiPriority w:val="1"/>
-    <w:semiHidden/>
-    <w:unhideWhenUsed/>
-    <w:qFormat/>
-    <w:rPr/>
-  </w:style>
-  <w:style w:type="character" w:styleId="Ttulo1Car" w:customStyle="1">
-    <w:name w:val="Título 1 Car"/>
-    <w:basedOn w:val="DefaultParagraphFont"/>
-    <w:link w:val="Ttulo1"/>
-    <w:uiPriority w:val="9"/>
-    <w:qFormat/>
-    <w:rsid w:val="0077693b"/>
-    <w:rPr>
-      <w:rFonts w:ascii="Times New Roman" w:hAnsi="Times New Roman" w:eastAsia="Times New Roman" w:cs="Times New Roman"/>
-      <w:b/>
-      <w:bCs/>
-      <w:sz w:val="48"/>
-      <w:szCs w:val="48"/>
-      <w:lang w:eastAsia="es-ES"/>
-    </w:rPr>
-  </w:style>
-  <w:style w:type="character" w:styleId="Appletabspan" w:customStyle="1">
-    <w:name w:val="apple-tab-span"/>
-    <w:basedOn w:val="DefaultParagraphFont"/>
-    <w:qFormat/>
-    <w:rsid w:val="0077693b"/>
-    <w:rPr/>
-  </w:style>
-  <w:style w:type="character" w:styleId="EnlacedeInternet">
-    <w:name w:val="Enlace de Internet"/>
-    <w:basedOn w:val="DefaultParagraphFont"/>
-    <w:uiPriority w:val="99"/>
-    <w:unhideWhenUsed/>
-    <w:rsid w:val="0077693b"/>
-    <w:rPr>
-      <w:color w:val="0000FF"/>
-      <w:u w:val="single"/>
-    </w:rPr>
-  </w:style>
-  <w:style w:type="character" w:styleId="Ttulo2Car" w:customStyle="1">
-    <w:name w:val="Título 2 Car"/>
-    <w:basedOn w:val="DefaultParagraphFont"/>
-    <w:link w:val="Ttulo2"/>
-    <w:uiPriority w:val="9"/>
-    <w:qFormat/>
-    <w:rsid w:val="00034fd4"/>
-    <w:rPr>
-      <w:rFonts w:ascii="Calibri Light" w:hAnsi="Calibri Light" w:eastAsia="" w:cs="" w:asciiTheme="majorHAnsi" w:cstheme="majorBidi" w:eastAsiaTheme="majorEastAsia" w:hAnsiTheme="majorHAnsi"/>
-      <w:color w:val="2F5496" w:themeColor="accent1" w:themeShade="bf"/>
-      <w:sz w:val="26"/>
-      <w:szCs w:val="26"/>
-    </w:rPr>
-  </w:style>
-  <w:style w:type="character" w:styleId="EncabezadoCar" w:customStyle="1">
-    <w:name w:val="Encabezado Car"/>
-    <w:basedOn w:val="DefaultParagraphFont"/>
-    <w:link w:val="Encabezado"/>
-    <w:uiPriority w:val="99"/>
-    <w:qFormat/>
-    <w:rsid w:val="00037d67"/>
-    <w:rPr>
-      <w:rFonts w:eastAsia="" w:cs="Times New Roman" w:eastAsiaTheme="minorEastAsia"/>
-      <w:lang w:eastAsia="es-ES"/>
-    </w:rPr>
-  </w:style>
-  <w:style w:type="character" w:styleId="PiedepginaCar" w:customStyle="1">
-    <w:name w:val="Pie de página Car"/>
-    <w:basedOn w:val="DefaultParagraphFont"/>
-    <w:link w:val="Piedepgina"/>
-    <w:uiPriority w:val="99"/>
-    <w:qFormat/>
-    <w:rsid w:val="00037d67"/>
-    <w:rPr>
-      <w:rFonts w:eastAsia="" w:cs="Times New Roman" w:eastAsiaTheme="minorEastAsia"/>
-      <w:lang w:eastAsia="es-ES"/>
-    </w:rPr>
-  </w:style>
-  <w:style w:type="character" w:styleId="ListLabel1">
-    <w:name w:val="ListLabel 1"/>
-    <w:qFormat/>
-    <w:rPr>
-      <w:rFonts w:ascii="Arial" w:hAnsi="Arial"/>
-      <w:b/>
-      <w:sz w:val="24"/>
-    </w:rPr>
-  </w:style>
-  <w:style w:type="character" w:styleId="Enlacedelndice">
-    <w:name w:val="Enlace del índice"/>
-    <w:qFormat/>
-    <w:rPr/>
-  </w:style>
-  <w:style w:type="character" w:styleId="Textofuente">
-    <w:name w:val="Texto fuente"/>
-    <w:qFormat/>
-    <w:rPr>
-      <w:rFonts w:ascii="Liberation Mono" w:hAnsi="Liberation Mono" w:eastAsia="Liberation Mono" w:cs="Liberation Mono"/>
-    </w:rPr>
-  </w:style>
-  <w:style w:type="character" w:styleId="Muydestacado">
-    <w:name w:val="Muy destacado"/>
-    <w:rPr>
-      <w:b/>
-      <w:bCs/>
-    </w:rPr>
-  </w:style>
-  <w:style w:type="character" w:styleId="Vietas">
-    <w:name w:val="Viñetas"/>
-    <w:qFormat/>
-    <w:rPr>
-      <w:rFonts w:ascii="OpenSymbol" w:hAnsi="OpenSymbol" w:eastAsia="OpenSymbol" w:cs="OpenSymbol"/>
-    </w:rPr>
-  </w:style>
-  <w:style w:type="character" w:styleId="ListLabel2">
-    <w:name w:val="ListLabel 2"/>
-    <w:qFormat/>
-    <w:rPr>
-      <w:rFonts w:cs="OpenSymbol"/>
-    </w:rPr>
-  </w:style>
-  <w:style w:type="paragraph" w:styleId="Encabezado">
-    <w:name w:val="Encabezado"/>
-    <w:basedOn w:val="Normal"/>
-    <w:next w:val="Cuerpodetexto"/>
-    <w:qFormat/>
-    <w:pPr>
-      <w:keepNext/>
-      <w:spacing w:before="240" w:after="120"/>
-    </w:pPr>
-    <w:rPr>
-      <w:rFonts w:ascii="Liberation Sans" w:hAnsi="Liberation Sans" w:eastAsia="Arial Unicode MS" w:cs="Arial Unicode MS"/>
-      <w:sz w:val="28"/>
-      <w:szCs w:val="28"/>
-    </w:rPr>
-  </w:style>
-  <w:style w:type="paragraph" w:styleId="Cuerpodetexto">
-    <w:name w:val="Cuerpo de texto"/>
-    <w:basedOn w:val="Normal"/>
-    <w:pPr>
-      <w:spacing w:lineRule="auto" w:line="288" w:before="0" w:after="140"/>
-    </w:pPr>
-    <w:rPr/>
-  </w:style>
-  <w:style w:type="paragraph" w:styleId="Lista">
-    <w:name w:val="Lista"/>
-    <w:basedOn w:val="Cuerpodetexto"/>
-    <w:pPr/>
-    <w:rPr/>
-  </w:style>
-  <w:style w:type="paragraph" w:styleId="Leyenda">
-    <w:name w:val="Leyenda"/>
-    <w:basedOn w:val="Normal"/>
-    <w:pPr>
-      <w:suppressLineNumbers/>
-      <w:spacing w:before="120" w:after="120"/>
-    </w:pPr>
-    <w:rPr>
-      <w:i/>
-      <w:iCs/>
-      <w:sz w:val="24"/>
-      <w:szCs w:val="24"/>
-    </w:rPr>
-  </w:style>
-  <w:style w:type="paragraph" w:styleId="Ndice">
-    <w:name w:val="Índice"/>
-    <w:basedOn w:val="Normal"/>
-    <w:qFormat/>
-    <w:pPr>
-      <w:suppressLineNumbers/>
-    </w:pPr>
-    <w:rPr/>
-  </w:style>
-  <w:style w:type="paragraph" w:styleId="NormalWeb">
-    <w:name w:val="Normal (Web)"/>
-    <w:basedOn w:val="Normal"/>
-    <w:uiPriority w:val="99"/>
-    <w:semiHidden/>
-    <w:unhideWhenUsed/>
-    <w:qFormat/>
-    <w:rsid w:val="0077693b"/>
-    <w:pPr>
-      <w:spacing w:lineRule="auto" w:line="240" w:beforeAutospacing="1" w:afterAutospacing="1"/>
-    </w:pPr>
-    <w:rPr>
-      <w:rFonts w:ascii="Times New Roman" w:hAnsi="Times New Roman" w:eastAsia="Times New Roman" w:cs="Times New Roman"/>
-      <w:sz w:val="24"/>
-      <w:szCs w:val="24"/>
-      <w:lang w:eastAsia="es-ES"/>
-    </w:rPr>
-  </w:style>
-  <w:style w:type="paragraph" w:styleId="TOCHeading">
-    <w:name w:val="TOC Heading"/>
-    <w:basedOn w:val="Encabezado1"/>
-    <w:next w:val="Normal"/>
-    <w:uiPriority w:val="39"/>
-    <w:unhideWhenUsed/>
-    <w:qFormat/>
-    <w:rsid w:val="00881055"/>
-    <w:pPr>
-      <w:keepNext/>
-      <w:keepLines/>
-      <w:spacing w:lineRule="auto" w:line="259" w:beforeAutospacing="0" w:before="240" w:afterAutospacing="0" w:after="0"/>
-    </w:pPr>
-    <w:rPr>
-      <w:rFonts w:ascii="Calibri Light" w:hAnsi="Calibri Light" w:eastAsia="" w:cs="" w:asciiTheme="majorHAnsi" w:cstheme="majorBidi" w:eastAsiaTheme="majorEastAsia" w:hAnsiTheme="majorHAnsi"/>
-      <w:b w:val="false"/>
-      <w:bCs w:val="false"/>
-      <w:color w:val="2F5496" w:themeColor="accent1" w:themeShade="bf"/>
-      <w:sz w:val="32"/>
-      <w:szCs w:val="32"/>
-    </w:rPr>
-  </w:style>
-  <w:style w:type="paragraph" w:styleId="Ndice1">
-    <w:name w:val="Índice 1"/>
-    <w:basedOn w:val="Normal"/>
-    <w:next w:val="Normal"/>
-    <w:autoRedefine/>
-    <w:uiPriority w:val="39"/>
-    <w:unhideWhenUsed/>
-    <w:rsid w:val="00881055"/>
-    <w:pPr>
-      <w:spacing w:before="0" w:after="100"/>
-    </w:pPr>
-    <w:rPr/>
-  </w:style>
-  <w:style w:type="paragraph" w:styleId="Encabezamiento">
-    <w:name w:val="Encabezamiento"/>
-    <w:basedOn w:val="Normal"/>
-    <w:link w:val="EncabezadoCar"/>
-    <w:uiPriority w:val="99"/>
-    <w:unhideWhenUsed/>
-    <w:rsid w:val="00037d67"/>
-    <w:pPr>
-      <w:tabs>
-        <w:tab w:val="center" w:pos="4252" w:leader="none"/>
-        <w:tab w:val="right" w:pos="8504" w:leader="none"/>
-      </w:tabs>
-    </w:pPr>
-    <w:rPr>
-      <w:rFonts w:eastAsia="" w:cs="Times New Roman" w:eastAsiaTheme="minorEastAsia"/>
-      <w:lang w:eastAsia="es-ES"/>
-    </w:rPr>
-  </w:style>
-  <w:style w:type="paragraph" w:styleId="Piedepgina">
-    <w:name w:val="Pie de página"/>
-    <w:basedOn w:val="Normal"/>
-    <w:link w:val="PiedepginaCar"/>
-    <w:uiPriority w:val="99"/>
-    <w:unhideWhenUsed/>
-    <w:rsid w:val="00037d67"/>
-    <w:pPr>
-      <w:tabs>
-        <w:tab w:val="center" w:pos="4252" w:leader="none"/>
-        <w:tab w:val="right" w:pos="8504" w:leader="none"/>
-      </w:tabs>
-    </w:pPr>
-    <w:rPr>
-      <w:rFonts w:eastAsia="" w:cs="Times New Roman" w:eastAsiaTheme="minorEastAsia"/>
-      <w:lang w:eastAsia="es-ES"/>
-    </w:rPr>
-  </w:style>
-  <w:style w:type="paragraph" w:styleId="Ndice2">
-    <w:name w:val="Índice 2"/>
-    <w:basedOn w:val="Normal"/>
-    <w:next w:val="Normal"/>
-    <w:autoRedefine/>
-    <w:uiPriority w:val="39"/>
-    <w:unhideWhenUsed/>
-    <w:rsid w:val="00037d67"/>
-    <w:pPr>
-      <w:spacing w:before="0" w:after="100"/>
-      <w:ind w:left="220" w:hanging="0"/>
-    </w:pPr>
-    <w:rPr/>
-  </w:style>
-  <w:style w:type="paragraph" w:styleId="ListParagraph">
-    <w:name w:val="List Paragraph"/>
-    <w:basedOn w:val="Normal"/>
-    <w:uiPriority w:val="34"/>
-    <w:qFormat/>
-    <w:rsid w:val="00077099"/>
-    <w:pPr>
-      <w:spacing w:before="0" w:after="160"/>
-      <w:ind w:left="720" w:hanging="0"/>
-      <w:contextualSpacing/>
-    </w:pPr>
-    <w:rPr/>
-  </w:style>
-  <w:style w:type="paragraph" w:styleId="Ttulo">
-    <w:name w:val="Título"/>
-    <w:basedOn w:val="Encabezado"/>
-    <w:pPr/>
-    <w:rPr/>
-  </w:style>
-  <w:style w:type="paragraph" w:styleId="Encabezadodelndice">
-    <w:name w:val="Encabezado del índice"/>
-    <w:basedOn w:val="Encabezado"/>
-    <w:pPr/>
-    <w:rPr/>
-  </w:style>
-  <w:style w:type="paragraph" w:styleId="Contenidodelatabla">
-    <w:name w:val="Contenido de la tabla"/>
-    <w:basedOn w:val="Normal"/>
-    <w:qFormat/>
-    <w:pPr/>
-    <w:rPr/>
-  </w:style>
-  <w:style w:type="paragraph" w:styleId="Textopreformateado">
-    <w:name w:val="Texto preformateado"/>
-    <w:basedOn w:val="Normal"/>
-    <w:qFormat/>
-    <w:pPr/>
-    <w:rPr/>
-  </w:style>
-  <w:style w:type="paragraph" w:styleId="Encabezadodelatabla">
-    <w:name w:val="Encabezado de la tabla"/>
-    <w:basedOn w:val="Contenidodelatabla"/>
-    <w:qFormat/>
-    <w:pPr/>
-    <w:rPr/>
-  </w:style>
-  <w:style w:type="numbering" w:styleId="NoList" w:default="1">
-    <w:name w:val="No List"/>
-    <w:uiPriority w:val="99"/>
     <w:semiHidden/>
     <w:unhideWhenUsed/>
   </w:style>
@@ -2477,6 +1746,349 @@
         <w:right w:w="108" w:type="dxa"/>
       </w:tblCellMar>
     </w:tblPr>
+  </w:style>
+  <w:style w:type="numbering" w:default="1" w:styleId="Sinlista">
+    <w:name w:val="No List"/>
+    <w:uiPriority w:val="99"/>
+    <w:semiHidden/>
+    <w:unhideWhenUsed/>
+  </w:style>
+  <w:style w:type="paragraph" w:customStyle="1" w:styleId="Encabezado1">
+    <w:name w:val="Encabezado 1"/>
+    <w:basedOn w:val="Normal"/>
+    <w:link w:val="Ttulo1Car"/>
+    <w:uiPriority w:val="9"/>
+    <w:qFormat/>
+    <w:rsid w:val="0077693B"/>
+    <w:pPr>
+      <w:spacing w:beforeAutospacing="1" w:afterAutospacing="1" w:line="240" w:lineRule="auto"/>
+      <w:outlineLvl w:val="0"/>
+    </w:pPr>
+    <w:rPr>
+      <w:rFonts w:ascii="Times New Roman" w:eastAsia="Times New Roman" w:hAnsi="Times New Roman" w:cs="Times New Roman"/>
+      <w:b/>
+      <w:bCs/>
+      <w:sz w:val="48"/>
+      <w:szCs w:val="48"/>
+      <w:lang w:eastAsia="es-ES"/>
+    </w:rPr>
+  </w:style>
+  <w:style w:type="paragraph" w:customStyle="1" w:styleId="Encabezado2">
+    <w:name w:val="Encabezado 2"/>
+    <w:basedOn w:val="Normal"/>
+    <w:next w:val="Normal"/>
+    <w:link w:val="Ttulo2Car"/>
+    <w:uiPriority w:val="9"/>
+    <w:unhideWhenUsed/>
+    <w:qFormat/>
+    <w:rsid w:val="00034FD4"/>
+    <w:pPr>
+      <w:keepNext/>
+      <w:keepLines/>
+      <w:spacing w:before="40" w:after="0"/>
+      <w:outlineLvl w:val="1"/>
+    </w:pPr>
+    <w:rPr>
+      <w:rFonts w:asciiTheme="majorHAnsi" w:eastAsiaTheme="majorEastAsia" w:hAnsiTheme="majorHAnsi" w:cstheme="majorBidi"/>
+      <w:color w:val="2F5496" w:themeColor="accent1" w:themeShade="BF"/>
+      <w:sz w:val="26"/>
+      <w:szCs w:val="26"/>
+    </w:rPr>
+  </w:style>
+  <w:style w:type="character" w:customStyle="1" w:styleId="Ttulo1Car">
+    <w:name w:val="Título 1 Car"/>
+    <w:basedOn w:val="Fuentedeprrafopredeter"/>
+    <w:link w:val="Encabezado1"/>
+    <w:uiPriority w:val="9"/>
+    <w:qFormat/>
+    <w:rsid w:val="0077693B"/>
+    <w:rPr>
+      <w:rFonts w:ascii="Times New Roman" w:eastAsia="Times New Roman" w:hAnsi="Times New Roman" w:cs="Times New Roman"/>
+      <w:b/>
+      <w:bCs/>
+      <w:sz w:val="48"/>
+      <w:szCs w:val="48"/>
+      <w:lang w:eastAsia="es-ES"/>
+    </w:rPr>
+  </w:style>
+  <w:style w:type="character" w:customStyle="1" w:styleId="apple-tab-span">
+    <w:name w:val="apple-tab-span"/>
+    <w:basedOn w:val="Fuentedeprrafopredeter"/>
+    <w:qFormat/>
+    <w:rsid w:val="0077693B"/>
+  </w:style>
+  <w:style w:type="character" w:customStyle="1" w:styleId="EnlacedeInternet">
+    <w:name w:val="Enlace de Internet"/>
+    <w:basedOn w:val="Fuentedeprrafopredeter"/>
+    <w:uiPriority w:val="99"/>
+    <w:unhideWhenUsed/>
+    <w:rsid w:val="0077693B"/>
+    <w:rPr>
+      <w:color w:val="0000FF"/>
+      <w:u w:val="single"/>
+    </w:rPr>
+  </w:style>
+  <w:style w:type="character" w:customStyle="1" w:styleId="Ttulo2Car">
+    <w:name w:val="Título 2 Car"/>
+    <w:basedOn w:val="Fuentedeprrafopredeter"/>
+    <w:link w:val="Encabezado2"/>
+    <w:uiPriority w:val="9"/>
+    <w:qFormat/>
+    <w:rsid w:val="00034FD4"/>
+    <w:rPr>
+      <w:rFonts w:asciiTheme="majorHAnsi" w:eastAsiaTheme="majorEastAsia" w:hAnsiTheme="majorHAnsi" w:cstheme="majorBidi"/>
+      <w:color w:val="2F5496" w:themeColor="accent1" w:themeShade="BF"/>
+      <w:sz w:val="26"/>
+      <w:szCs w:val="26"/>
+    </w:rPr>
+  </w:style>
+  <w:style w:type="character" w:customStyle="1" w:styleId="EncabezadoCar">
+    <w:name w:val="Encabezado Car"/>
+    <w:basedOn w:val="Fuentedeprrafopredeter"/>
+    <w:link w:val="Encabezado"/>
+    <w:uiPriority w:val="99"/>
+    <w:qFormat/>
+    <w:rsid w:val="00037D67"/>
+    <w:rPr>
+      <w:rFonts w:eastAsiaTheme="minorEastAsia" w:cs="Times New Roman"/>
+      <w:lang w:eastAsia="es-ES"/>
+    </w:rPr>
+  </w:style>
+  <w:style w:type="character" w:customStyle="1" w:styleId="PiedepginaCar">
+    <w:name w:val="Pie de página Car"/>
+    <w:basedOn w:val="Fuentedeprrafopredeter"/>
+    <w:link w:val="Piedepgina"/>
+    <w:uiPriority w:val="99"/>
+    <w:qFormat/>
+    <w:rsid w:val="00037D67"/>
+    <w:rPr>
+      <w:rFonts w:eastAsiaTheme="minorEastAsia" w:cs="Times New Roman"/>
+      <w:lang w:eastAsia="es-ES"/>
+    </w:rPr>
+  </w:style>
+  <w:style w:type="character" w:customStyle="1" w:styleId="ListLabel1">
+    <w:name w:val="ListLabel 1"/>
+    <w:qFormat/>
+    <w:rPr>
+      <w:rFonts w:ascii="Arial" w:hAnsi="Arial"/>
+      <w:b/>
+      <w:sz w:val="24"/>
+    </w:rPr>
+  </w:style>
+  <w:style w:type="character" w:customStyle="1" w:styleId="Enlacedelndice">
+    <w:name w:val="Enlace del índice"/>
+    <w:qFormat/>
+  </w:style>
+  <w:style w:type="character" w:customStyle="1" w:styleId="Textofuente">
+    <w:name w:val="Texto fuente"/>
+    <w:qFormat/>
+    <w:rPr>
+      <w:rFonts w:ascii="Liberation Mono" w:eastAsia="Liberation Mono" w:hAnsi="Liberation Mono" w:cs="Liberation Mono"/>
+    </w:rPr>
+  </w:style>
+  <w:style w:type="character" w:customStyle="1" w:styleId="Muydestacado">
+    <w:name w:val="Muy destacado"/>
+    <w:rPr>
+      <w:b/>
+      <w:bCs/>
+    </w:rPr>
+  </w:style>
+  <w:style w:type="character" w:customStyle="1" w:styleId="Vietas">
+    <w:name w:val="Viñetas"/>
+    <w:qFormat/>
+    <w:rPr>
+      <w:rFonts w:ascii="OpenSymbol" w:eastAsia="OpenSymbol" w:hAnsi="OpenSymbol" w:cs="OpenSymbol"/>
+    </w:rPr>
+  </w:style>
+  <w:style w:type="character" w:customStyle="1" w:styleId="ListLabel2">
+    <w:name w:val="ListLabel 2"/>
+    <w:qFormat/>
+    <w:rPr>
+      <w:rFonts w:cs="OpenSymbol"/>
+    </w:rPr>
+  </w:style>
+  <w:style w:type="paragraph" w:styleId="Encabezado">
+    <w:name w:val="header"/>
+    <w:basedOn w:val="Normal"/>
+    <w:next w:val="Cuerpodetexto"/>
+    <w:link w:val="EncabezadoCar"/>
+    <w:qFormat/>
+    <w:pPr>
+      <w:keepNext/>
+      <w:spacing w:before="240" w:after="120"/>
+    </w:pPr>
+    <w:rPr>
+      <w:rFonts w:ascii="Liberation Sans" w:eastAsia="Arial Unicode MS" w:hAnsi="Liberation Sans" w:cs="Arial Unicode MS"/>
+      <w:sz w:val="28"/>
+      <w:szCs w:val="28"/>
+    </w:rPr>
+  </w:style>
+  <w:style w:type="paragraph" w:customStyle="1" w:styleId="Cuerpodetexto">
+    <w:name w:val="Cuerpo de texto"/>
+    <w:basedOn w:val="Normal"/>
+    <w:pPr>
+      <w:spacing w:after="140" w:line="288" w:lineRule="auto"/>
+    </w:pPr>
+  </w:style>
+  <w:style w:type="paragraph" w:styleId="Lista">
+    <w:name w:val="List"/>
+    <w:basedOn w:val="Cuerpodetexto"/>
+  </w:style>
+  <w:style w:type="paragraph" w:customStyle="1" w:styleId="Leyenda">
+    <w:name w:val="Leyenda"/>
+    <w:basedOn w:val="Normal"/>
+    <w:pPr>
+      <w:suppressLineNumbers/>
+      <w:spacing w:before="120" w:after="120"/>
+    </w:pPr>
+    <w:rPr>
+      <w:i/>
+      <w:iCs/>
+      <w:sz w:val="24"/>
+      <w:szCs w:val="24"/>
+    </w:rPr>
+  </w:style>
+  <w:style w:type="paragraph" w:customStyle="1" w:styleId="ndice">
+    <w:name w:val="Índice"/>
+    <w:basedOn w:val="Normal"/>
+    <w:qFormat/>
+    <w:pPr>
+      <w:suppressLineNumbers/>
+    </w:pPr>
+  </w:style>
+  <w:style w:type="paragraph" w:styleId="NormalWeb">
+    <w:name w:val="Normal (Web)"/>
+    <w:basedOn w:val="Normal"/>
+    <w:uiPriority w:val="99"/>
+    <w:semiHidden/>
+    <w:unhideWhenUsed/>
+    <w:qFormat/>
+    <w:rsid w:val="0077693B"/>
+    <w:pPr>
+      <w:spacing w:beforeAutospacing="1" w:afterAutospacing="1" w:line="240" w:lineRule="auto"/>
+    </w:pPr>
+    <w:rPr>
+      <w:rFonts w:ascii="Times New Roman" w:eastAsia="Times New Roman" w:hAnsi="Times New Roman" w:cs="Times New Roman"/>
+      <w:sz w:val="24"/>
+      <w:szCs w:val="24"/>
+      <w:lang w:eastAsia="es-ES"/>
+    </w:rPr>
+  </w:style>
+  <w:style w:type="paragraph" w:styleId="TtuloTDC">
+    <w:name w:val="TOC Heading"/>
+    <w:basedOn w:val="Encabezado1"/>
+    <w:next w:val="Normal"/>
+    <w:uiPriority w:val="39"/>
+    <w:unhideWhenUsed/>
+    <w:qFormat/>
+    <w:rsid w:val="00881055"/>
+    <w:pPr>
+      <w:keepNext/>
+      <w:keepLines/>
+      <w:spacing w:before="240" w:beforeAutospacing="0" w:after="0" w:afterAutospacing="0" w:line="259" w:lineRule="auto"/>
+    </w:pPr>
+    <w:rPr>
+      <w:rFonts w:asciiTheme="majorHAnsi" w:eastAsiaTheme="majorEastAsia" w:hAnsiTheme="majorHAnsi" w:cstheme="majorBidi"/>
+      <w:b w:val="0"/>
+      <w:bCs w:val="0"/>
+      <w:color w:val="2F5496" w:themeColor="accent1" w:themeShade="BF"/>
+      <w:sz w:val="32"/>
+      <w:szCs w:val="32"/>
+    </w:rPr>
+  </w:style>
+  <w:style w:type="paragraph" w:styleId="ndice1">
+    <w:name w:val="index 1"/>
+    <w:basedOn w:val="Normal"/>
+    <w:next w:val="Normal"/>
+    <w:autoRedefine/>
+    <w:uiPriority w:val="39"/>
+    <w:unhideWhenUsed/>
+    <w:rsid w:val="00881055"/>
+    <w:pPr>
+      <w:spacing w:after="100"/>
+    </w:pPr>
+  </w:style>
+  <w:style w:type="paragraph" w:customStyle="1" w:styleId="Encabezamiento">
+    <w:name w:val="Encabezamiento"/>
+    <w:basedOn w:val="Normal"/>
+    <w:uiPriority w:val="99"/>
+    <w:unhideWhenUsed/>
+    <w:rsid w:val="00037D67"/>
+    <w:pPr>
+      <w:tabs>
+        <w:tab w:val="center" w:pos="4252"/>
+        <w:tab w:val="right" w:pos="8504"/>
+      </w:tabs>
+    </w:pPr>
+    <w:rPr>
+      <w:rFonts w:eastAsiaTheme="minorEastAsia" w:cs="Times New Roman"/>
+      <w:lang w:eastAsia="es-ES"/>
+    </w:rPr>
+  </w:style>
+  <w:style w:type="paragraph" w:styleId="Piedepgina">
+    <w:name w:val="footer"/>
+    <w:basedOn w:val="Normal"/>
+    <w:link w:val="PiedepginaCar"/>
+    <w:uiPriority w:val="99"/>
+    <w:unhideWhenUsed/>
+    <w:rsid w:val="00037D67"/>
+    <w:pPr>
+      <w:tabs>
+        <w:tab w:val="center" w:pos="4252"/>
+        <w:tab w:val="right" w:pos="8504"/>
+      </w:tabs>
+    </w:pPr>
+    <w:rPr>
+      <w:rFonts w:eastAsiaTheme="minorEastAsia" w:cs="Times New Roman"/>
+      <w:lang w:eastAsia="es-ES"/>
+    </w:rPr>
+  </w:style>
+  <w:style w:type="paragraph" w:styleId="ndice2">
+    <w:name w:val="index 2"/>
+    <w:basedOn w:val="Normal"/>
+    <w:next w:val="Normal"/>
+    <w:autoRedefine/>
+    <w:uiPriority w:val="39"/>
+    <w:unhideWhenUsed/>
+    <w:rsid w:val="00037D67"/>
+    <w:pPr>
+      <w:spacing w:after="100"/>
+      <w:ind w:left="220"/>
+    </w:pPr>
+  </w:style>
+  <w:style w:type="paragraph" w:styleId="Prrafodelista">
+    <w:name w:val="List Paragraph"/>
+    <w:basedOn w:val="Normal"/>
+    <w:uiPriority w:val="34"/>
+    <w:qFormat/>
+    <w:rsid w:val="00077099"/>
+    <w:pPr>
+      <w:ind w:left="720"/>
+      <w:contextualSpacing/>
+    </w:pPr>
+  </w:style>
+  <w:style w:type="paragraph" w:styleId="Ttulo">
+    <w:name w:val="Title"/>
+    <w:basedOn w:val="Encabezado"/>
+  </w:style>
+  <w:style w:type="paragraph" w:customStyle="1" w:styleId="Encabezadodelndice">
+    <w:name w:val="Encabezado del índice"/>
+    <w:basedOn w:val="Encabezado"/>
+  </w:style>
+  <w:style w:type="paragraph" w:customStyle="1" w:styleId="Contenidodelatabla">
+    <w:name w:val="Contenido de la tabla"/>
+    <w:basedOn w:val="Normal"/>
+    <w:qFormat/>
+  </w:style>
+  <w:style w:type="paragraph" w:customStyle="1" w:styleId="Textopreformateado">
+    <w:name w:val="Texto preformateado"/>
+    <w:basedOn w:val="Normal"/>
+    <w:qFormat/>
+  </w:style>
+  <w:style w:type="paragraph" w:customStyle="1" w:styleId="Encabezadodelatabla">
+    <w:name w:val="Encabezado de la tabla"/>
+    <w:basedOn w:val="Contenidodelatabla"/>
+    <w:qFormat/>
   </w:style>
 </w:styles>
 </file>
@@ -2781,7 +2393,7 @@
 </file>
 
 <file path=customXml/itemProps1.xml><?xml version="1.0" encoding="utf-8"?>
-<ds:datastoreItem xmlns:ds="http://schemas.openxmlformats.org/officeDocument/2006/customXml" ds:itemID="{B09EE5CF-8D0F-4A81-999E-3C7705E95301}">
+<ds:datastoreItem xmlns:ds="http://schemas.openxmlformats.org/officeDocument/2006/customXml" ds:itemID="{708A170F-E4B2-461C-8CC0-5A4AD418C726}">
   <ds:schemaRefs>
     <ds:schemaRef ds:uri="http://schemas.openxmlformats.org/officeDocument/2006/bibliography"/>
   </ds:schemaRefs>

--- a/D12-Hackathon/Item 12/Feedback.docx
+++ b/D12-Hackathon/Item 12/Feedback.docx
@@ -600,10 +600,7 @@
             <w:t>continuación,</w:t>
           </w:r>
           <w:r>
-            <w:t xml:space="preserve"> haremos una lista de las cosas positivas y negativas de la asignatura Diseño y Pruebas, intentando justificar cada punto de la </w:t>
-          </w:r>
-          <w:r>
-            <w:t>lista lo máximo posible.</w:t>
+            <w:t xml:space="preserve"> haremos una lista de las cosas positivas y negativas de la asignatura Diseño y Pruebas, intentando justificar cada punto de la lista lo máximo posible.</w:t>
           </w:r>
         </w:p>
         <w:p>
@@ -664,10 +661,7 @@
             <w:jc w:val="both"/>
           </w:pPr>
           <w:r>
-            <w:t xml:space="preserve">Te </w:t>
-          </w:r>
-          <w:r>
-            <w:t>dejan elegir los miembros del grupo con los que te quieres poner eso es algo muy positivo ya que son personas con los que tenemos que trabajar durante 9 meses seguidos.</w:t>
+            <w:t>Te dejan elegir los miembros del grupo con los que te quieres poner eso es algo muy positivo ya que son personas con los que tenemos que trabajar durante 9 meses seguidos.</w:t>
           </w:r>
         </w:p>
         <w:p>
@@ -680,10 +674,7 @@
             <w:jc w:val="both"/>
           </w:pPr>
           <w:r>
-            <w:t>La mayor parte de lo que necesitas para realizar los proyectos está explicado en las di</w:t>
-          </w:r>
-          <w:r>
-            <w:t>apositivas y te puedes guiar por ellas. No en todas las asignaturas las transparencias están tan claras.</w:t>
+            <w:t>La mayor parte de lo que necesitas para realizar los proyectos está explicado en las diapositivas y te puedes guiar por ellas. No en todas las asignaturas las transparencias están tan claras.</w:t>
           </w:r>
         </w:p>
         <w:p>
@@ -698,8 +689,6 @@
           <w:r>
             <w:t>Lo que se aprende durante la asignatura te ayuda a coger conceptos que van a ser imprescindibles en el entorno profesional.</w:t>
           </w:r>
-          <w:bookmarkStart w:id="1" w:name="_GoBack"/>
-          <w:bookmarkEnd w:id="1"/>
         </w:p>
         <w:p>
           <w:pPr>
@@ -732,10 +721,7 @@
             <w:jc w:val="both"/>
           </w:pPr>
           <w:r>
-            <w:t>La primera cosa negativa que nos gustaría recalcar es que es una asignatura anual, es decir, se da durante todo un curso entero. Al fin</w:t>
-          </w:r>
-          <w:r>
-            <w:t xml:space="preserve">al del primer cuatrimestre tenemos las notas del primer parcial y las notas de las entregas que hemos realizado </w:t>
+            <w:t xml:space="preserve">La primera cosa negativa que nos gustaría recalcar es que es una asignatura anual, es decir, se da durante todo un curso entero. Al final del primer cuatrimestre tenemos las notas del primer parcial y las notas de las entregas que hemos realizado </w:t>
           </w:r>
           <w:proofErr w:type="gramStart"/>
           <w:r>
@@ -743,10 +729,7 @@
           </w:r>
           <w:proofErr w:type="gramEnd"/>
           <w:r>
-            <w:t xml:space="preserve"> primer cuatrimestre. Si suspendes el primer parcial y la media de las notas de los proyectos es de una C, estarías suspenso. Esto no</w:t>
-          </w:r>
-          <w:r>
-            <w:t xml:space="preserve">s parece un disparate ya que 4 meses antes de que acabe la asignatura te están diciendo que ya estás suspendo para la convocatoria de </w:t>
+            <w:t xml:space="preserve"> primer cuatrimestre. Si suspendes el primer parcial y la media de las notas de los proyectos es de una C, estarías suspenso. Esto nos parece un disparate ya que 4 meses antes de que acabe la asignatura te están diciendo que ya estás suspendo para la convocatoria de </w:t>
           </w:r>
           <w:proofErr w:type="gramStart"/>
           <w:r>
@@ -754,10 +737,7 @@
           </w:r>
           <w:proofErr w:type="gramEnd"/>
           <w:r>
-            <w:t>. La curva de aprendizaje debe ser aplicada ya que en el segundo cuatrimestre se puede seguir mejorando e inclus</w:t>
-          </w:r>
-          <w:r>
-            <w:t xml:space="preserve">o aprobar. Muchos alumnos de </w:t>
+            <w:t xml:space="preserve">. La curva de aprendizaje debe ser aplicada ya que en el segundo cuatrimestre se puede seguir mejorando e incluso aprobar. Muchos alumnos de </w:t>
           </w:r>
           <w:proofErr w:type="spellStart"/>
           <w:r>
@@ -792,12 +772,11 @@
         <w:p>
           <w:pPr>
             <w:pStyle w:val="Cuerpodetexto"/>
-            <w:numPr>
-              <w:ilvl w:val="0"/>
-              <w:numId w:val="2"/>
-            </w:numPr>
+            <w:ind w:left="720"/>
             <w:jc w:val="both"/>
           </w:pPr>
+          <w:bookmarkStart w:id="1" w:name="_GoBack"/>
+          <w:bookmarkEnd w:id="1"/>
         </w:p>
         <w:p>
           <w:pPr>
@@ -2393,7 +2372,7 @@
 </file>
 
 <file path=customXml/itemProps1.xml><?xml version="1.0" encoding="utf-8"?>
-<ds:datastoreItem xmlns:ds="http://schemas.openxmlformats.org/officeDocument/2006/customXml" ds:itemID="{708A170F-E4B2-461C-8CC0-5A4AD418C726}">
+<ds:datastoreItem xmlns:ds="http://schemas.openxmlformats.org/officeDocument/2006/customXml" ds:itemID="{A221A51C-F576-46B2-A1E1-BAFEBC3D4A29}">
   <ds:schemaRefs>
     <ds:schemaRef ds:uri="http://schemas.openxmlformats.org/officeDocument/2006/bibliography"/>
   </ds:schemaRefs>

--- a/D12-Hackathon/Item 12/Feedback.docx
+++ b/D12-Hackathon/Item 12/Feedback.docx
@@ -1,33 +1,41 @@
 
 <file path=word/document.xml><?xml version="1.0" encoding="utf-8"?>
-<w:document xmlns:wpc="http://schemas.microsoft.com/office/word/2010/wordprocessingCanvas" xmlns:cx="http://schemas.microsoft.com/office/drawing/2014/chartex" xmlns:cx1="http://schemas.microsoft.com/office/drawing/2015/9/8/chartex" xmlns:cx2="http://schemas.microsoft.com/office/drawing/2015/10/21/chartex" xmlns:cx3="http://schemas.microsoft.com/office/drawing/2016/5/9/chartex" xmlns:cx4="http://schemas.microsoft.com/office/drawing/2016/5/10/chartex" xmlns:cx5="http://schemas.microsoft.com/office/drawing/2016/5/11/chartex" xmlns:cx6="http://schemas.microsoft.com/office/drawing/2016/5/12/chartex" xmlns:cx7="http://schemas.microsoft.com/office/drawing/2016/5/13/chartex" xmlns:cx8="http://schemas.microsoft.com/office/drawing/2016/5/14/chartex" xmlns:mc="http://schemas.openxmlformats.org/markup-compatibility/2006" xmlns:aink="http://schemas.microsoft.com/office/drawing/2016/ink" xmlns:am3d="http://schemas.microsoft.com/office/drawing/2017/model3d" xmlns:o="urn:schemas-microsoft-com:office:office" xmlns:r="http://schemas.openxmlformats.org/officeDocument/2006/relationships" xmlns:m="http://schemas.openxmlformats.org/officeDocument/2006/math" xmlns:v="urn:schemas-microsoft-com:vml" xmlns:wp14="http://schemas.microsoft.com/office/word/2010/wordprocessingDrawing" xmlns:wp="http://schemas.openxmlformats.org/drawingml/2006/wordprocessingDrawing" xmlns:w10="urn:schemas-microsoft-com:office:word" xmlns:w="http://schemas.openxmlformats.org/wordprocessingml/2006/main" xmlns:w14="http://schemas.microsoft.com/office/word/2010/wordml" xmlns:w15="http://schemas.microsoft.com/office/word/2012/wordml" xmlns:w16cid="http://schemas.microsoft.com/office/word/2016/wordml/cid" xmlns:w16se="http://schemas.microsoft.com/office/word/2015/wordml/symex" xmlns:wpg="http://schemas.microsoft.com/office/word/2010/wordprocessingGroup" xmlns:wpi="http://schemas.microsoft.com/office/word/2010/wordprocessingInk" xmlns:wne="http://schemas.microsoft.com/office/word/2006/wordml" xmlns:wps="http://schemas.microsoft.com/office/word/2010/wordprocessingShape" mc:Ignorable="w14 w15 w16se w16cid wp14">
+<w:document xmlns:o="urn:schemas-microsoft-com:office:office" xmlns:r="http://schemas.openxmlformats.org/officeDocument/2006/relationships" xmlns:v="urn:schemas-microsoft-com:vml" xmlns:w="http://schemas.openxmlformats.org/wordprocessingml/2006/main" xmlns:w10="urn:schemas-microsoft-com:office:word" xmlns:wp="http://schemas.openxmlformats.org/drawingml/2006/wordprocessingDrawing" xmlns:wps="http://schemas.microsoft.com/office/word/2010/wordprocessingShape" xmlns:wpg="http://schemas.microsoft.com/office/word/2010/wordprocessingGroup" xmlns:mc="http://schemas.openxmlformats.org/markup-compatibility/2006" xmlns:wp14="http://schemas.microsoft.com/office/word/2010/wordprocessingDrawing" xmlns:w14="http://schemas.microsoft.com/office/word/2010/wordml" mc:Ignorable="w14 wp14">
   <w:body>
     <w:p>
       <w:pPr>
-        <w:spacing w:after="0" w:line="240" w:lineRule="auto"/>
-        <w:rPr>
-          <w:rFonts w:ascii="Times New Roman" w:eastAsia="Times New Roman" w:hAnsi="Times New Roman" w:cs="Times New Roman"/>
-          <w:sz w:val="24"/>
-          <w:szCs w:val="24"/>
-          <w:lang w:eastAsia="es-ES"/>
-        </w:rPr>
-      </w:pPr>
+        <w:pStyle w:val="Normal"/>
+        <w:spacing w:lineRule="auto" w:line="240" w:before="0" w:after="0"/>
+        <w:rPr>
+          <w:rFonts w:ascii="Times New Roman" w:hAnsi="Times New Roman" w:eastAsia="Times New Roman" w:cs="Times New Roman"/>
+          <w:sz w:val="24"/>
+          <w:szCs w:val="24"/>
+          <w:lang w:eastAsia="es-ES"/>
+        </w:rPr>
+      </w:pPr>
+      <w:r>
+        <w:rPr>
+          <w:rFonts w:eastAsia="Times New Roman" w:cs="Times New Roman" w:ascii="Times New Roman" w:hAnsi="Times New Roman"/>
+          <w:sz w:val="24"/>
+          <w:szCs w:val="24"/>
+          <w:lang w:eastAsia="es-ES"/>
+        </w:rPr>
+      </w:r>
     </w:p>
     <w:p>
       <w:pPr>
-        <w:spacing w:after="0" w:line="240" w:lineRule="auto"/>
+        <w:pStyle w:val="Normal"/>
+        <w:spacing w:lineRule="auto" w:line="240" w:before="0" w:after="0"/>
         <w:jc w:val="center"/>
         <w:rPr>
-          <w:rFonts w:ascii="Times New Roman" w:eastAsia="Times New Roman" w:hAnsi="Times New Roman" w:cs="Times New Roman"/>
+          <w:rFonts w:ascii="Times New Roman" w:hAnsi="Times New Roman" w:eastAsia="Times New Roman" w:cs="Times New Roman"/>
           <w:sz w:val="24"/>
           <w:szCs w:val="24"/>
           <w:lang w:eastAsia="es-ES"/>
         </w:rPr>
       </w:pPr>
       <w:r>
-        <w:rPr>
-          <w:noProof/>
-        </w:rPr>
+        <w:rPr/>
         <w:drawing>
           <wp:inline distT="0" distB="0" distL="0" distR="0">
             <wp:extent cx="3486150" cy="3057525"/>
@@ -46,7 +54,7 @@
                     </pic:cNvPicPr>
                   </pic:nvPicPr>
                   <pic:blipFill>
-                    <a:blip r:embed="rId8"/>
+                    <a:blip r:embed="rId2"/>
                     <a:stretch>
                       <a:fillRect/>
                     </a:stretch>
@@ -69,21 +77,31 @@
     </w:p>
     <w:p>
       <w:pPr>
-        <w:spacing w:after="240" w:line="240" w:lineRule="auto"/>
-        <w:rPr>
-          <w:rFonts w:ascii="Times New Roman" w:eastAsia="Times New Roman" w:hAnsi="Times New Roman" w:cs="Times New Roman"/>
-          <w:sz w:val="24"/>
-          <w:szCs w:val="24"/>
-          <w:lang w:eastAsia="es-ES"/>
-        </w:rPr>
-      </w:pPr>
+        <w:pStyle w:val="Normal"/>
+        <w:spacing w:lineRule="auto" w:line="240" w:before="0" w:after="240"/>
+        <w:rPr>
+          <w:rFonts w:ascii="Times New Roman" w:hAnsi="Times New Roman" w:eastAsia="Times New Roman" w:cs="Times New Roman"/>
+          <w:sz w:val="24"/>
+          <w:szCs w:val="24"/>
+          <w:lang w:eastAsia="es-ES"/>
+        </w:rPr>
+      </w:pPr>
+      <w:r>
+        <w:rPr>
+          <w:rFonts w:eastAsia="Times New Roman" w:cs="Times New Roman" w:ascii="Times New Roman" w:hAnsi="Times New Roman"/>
+          <w:sz w:val="24"/>
+          <w:szCs w:val="24"/>
+          <w:lang w:eastAsia="es-ES"/>
+        </w:rPr>
+      </w:r>
     </w:p>
     <w:p>
       <w:pPr>
-        <w:spacing w:after="0" w:line="240" w:lineRule="auto"/>
+        <w:pStyle w:val="Normal"/>
+        <w:spacing w:lineRule="auto" w:line="240" w:before="0" w:after="0"/>
         <w:jc w:val="center"/>
         <w:rPr>
-          <w:rFonts w:ascii="Times New Roman" w:eastAsia="Times New Roman" w:hAnsi="Times New Roman" w:cs="Times New Roman"/>
+          <w:rFonts w:ascii="Times New Roman" w:hAnsi="Times New Roman" w:eastAsia="Times New Roman" w:cs="Times New Roman"/>
           <w:sz w:val="24"/>
           <w:szCs w:val="24"/>
           <w:lang w:eastAsia="es-ES"/>
@@ -91,77 +109,64 @@
       </w:pPr>
       <w:r>
         <w:rPr>
-          <w:rFonts w:ascii="Arial" w:eastAsia="Times New Roman" w:hAnsi="Arial" w:cs="Arial"/>
+          <w:rFonts w:eastAsia="Times New Roman" w:cs="Arial" w:ascii="Arial" w:hAnsi="Arial"/>
           <w:color w:val="000000"/>
           <w:lang w:eastAsia="es-ES"/>
         </w:rPr>
         <w:tab/>
         <w:t xml:space="preserve"> </w:t>
-      </w:r>
-      <w:r>
-        <w:rPr>
-          <w:rFonts w:ascii="Arial" w:eastAsia="Times New Roman" w:hAnsi="Arial" w:cs="Arial"/>
-          <w:color w:val="000000"/>
-          <w:lang w:eastAsia="es-ES"/>
-        </w:rPr>
         <w:tab/>
         <w:t xml:space="preserve"> </w:t>
-      </w:r>
-      <w:r>
-        <w:rPr>
-          <w:rFonts w:ascii="Arial" w:eastAsia="Times New Roman" w:hAnsi="Arial" w:cs="Arial"/>
-          <w:color w:val="000000"/>
-          <w:lang w:eastAsia="es-ES"/>
-        </w:rPr>
         <w:tab/>
       </w:r>
     </w:p>
     <w:p>
       <w:pPr>
-        <w:spacing w:after="0" w:line="240" w:lineRule="auto"/>
+        <w:pStyle w:val="Normal"/>
+        <w:spacing w:lineRule="auto" w:line="240" w:before="0" w:after="0"/>
         <w:jc w:val="center"/>
-      </w:pPr>
-      <w:proofErr w:type="spellStart"/>
+        <w:rPr/>
+      </w:pPr>
       <w:r>
         <w:rPr>
-          <w:rFonts w:ascii="Arial" w:eastAsia="Times New Roman" w:hAnsi="Arial" w:cs="Arial"/>
+          <w:rFonts w:eastAsia="Times New Roman" w:cs="Arial" w:ascii="Arial" w:hAnsi="Arial"/>
           <w:color w:val="E69138"/>
           <w:sz w:val="64"/>
           <w:szCs w:val="64"/>
           <w:lang w:eastAsia="es-ES"/>
         </w:rPr>
-        <w:t>Feedback</w:t>
-      </w:r>
-      <w:proofErr w:type="spellEnd"/>
-      <w:r>
-        <w:rPr>
-          <w:rFonts w:ascii="Arial" w:eastAsia="Times New Roman" w:hAnsi="Arial" w:cs="Arial"/>
-          <w:color w:val="E69138"/>
-          <w:sz w:val="64"/>
-          <w:szCs w:val="64"/>
-          <w:lang w:eastAsia="es-ES"/>
-        </w:rPr>
-        <w:t xml:space="preserve"> DP</w:t>
+        <w:t>Feedback DP</w:t>
       </w:r>
     </w:p>
     <w:p>
       <w:pPr>
-        <w:spacing w:after="0" w:line="240" w:lineRule="auto"/>
+        <w:pStyle w:val="Normal"/>
+        <w:spacing w:lineRule="auto" w:line="240" w:before="0" w:after="0"/>
         <w:jc w:val="center"/>
         <w:rPr>
-          <w:rFonts w:ascii="Arial" w:eastAsia="Times New Roman" w:hAnsi="Arial" w:cs="Arial"/>
+          <w:rFonts w:ascii="Arial" w:hAnsi="Arial" w:eastAsia="Times New Roman" w:cs="Arial"/>
           <w:color w:val="E69138"/>
           <w:sz w:val="58"/>
           <w:szCs w:val="58"/>
           <w:lang w:eastAsia="es-ES"/>
         </w:rPr>
       </w:pPr>
+      <w:r>
+        <w:rPr>
+          <w:rFonts w:eastAsia="Times New Roman" w:cs="Arial" w:ascii="Arial" w:hAnsi="Arial"/>
+          <w:color w:val="E69138"/>
+          <w:sz w:val="58"/>
+          <w:szCs w:val="58"/>
+          <w:lang w:eastAsia="es-ES"/>
+        </w:rPr>
+      </w:r>
     </w:p>
     <w:p>
       <w:pPr>
-        <w:spacing w:after="240" w:line="240" w:lineRule="auto"/>
-        <w:rPr>
-          <w:rFonts w:ascii="Times New Roman" w:eastAsia="Times New Roman" w:hAnsi="Times New Roman" w:cs="Times New Roman"/>
+        <w:pStyle w:val="Normal"/>
+        <w:spacing w:lineRule="auto" w:line="240" w:before="0" w:after="240"/>
+        <w:rPr>
+          <w:rFonts w:ascii="Times New Roman" w:hAnsi="Times New Roman" w:eastAsia="Times New Roman" w:cs="Times New Roman"/>
           <w:sz w:val="24"/>
           <w:szCs w:val="24"/>
           <w:lang w:eastAsia="es-ES"/>
@@ -169,29 +174,22 @@
       </w:pPr>
       <w:r>
         <w:rPr>
-          <w:rFonts w:ascii="Times New Roman" w:eastAsia="Times New Roman" w:hAnsi="Times New Roman" w:cs="Times New Roman"/>
+          <w:rFonts w:eastAsia="Times New Roman" w:cs="Times New Roman" w:ascii="Times New Roman" w:hAnsi="Times New Roman"/>
           <w:sz w:val="24"/>
           <w:szCs w:val="24"/>
           <w:lang w:eastAsia="es-ES"/>
         </w:rPr>
         <w:br/>
-      </w:r>
-      <w:r>
-        <w:rPr>
-          <w:rFonts w:ascii="Times New Roman" w:eastAsia="Times New Roman" w:hAnsi="Times New Roman" w:cs="Times New Roman"/>
-          <w:sz w:val="24"/>
-          <w:szCs w:val="24"/>
-          <w:lang w:eastAsia="es-ES"/>
-        </w:rPr>
         <w:br/>
       </w:r>
     </w:p>
     <w:p>
       <w:pPr>
-        <w:spacing w:after="0" w:line="240" w:lineRule="auto"/>
+        <w:pStyle w:val="Normal"/>
+        <w:spacing w:lineRule="auto" w:line="240" w:before="0" w:after="0"/>
         <w:jc w:val="center"/>
         <w:rPr>
-          <w:rFonts w:ascii="Times New Roman" w:eastAsia="Times New Roman" w:hAnsi="Times New Roman" w:cs="Times New Roman"/>
+          <w:rFonts w:ascii="Times New Roman" w:hAnsi="Times New Roman" w:eastAsia="Times New Roman" w:cs="Times New Roman"/>
           <w:sz w:val="24"/>
           <w:szCs w:val="24"/>
           <w:lang w:eastAsia="es-ES"/>
@@ -199,7 +197,7 @@
       </w:pPr>
       <w:r>
         <w:rPr>
-          <w:rFonts w:ascii="Arial" w:eastAsia="Times New Roman" w:hAnsi="Arial" w:cs="Arial"/>
+          <w:rFonts w:eastAsia="Times New Roman" w:cs="Arial" w:ascii="Arial" w:hAnsi="Arial"/>
           <w:color w:val="000000"/>
           <w:sz w:val="28"/>
           <w:szCs w:val="28"/>
@@ -207,34 +205,17 @@
         </w:rPr>
         <w:tab/>
         <w:t xml:space="preserve"> </w:t>
-      </w:r>
-      <w:r>
-        <w:rPr>
-          <w:rFonts w:ascii="Arial" w:eastAsia="Times New Roman" w:hAnsi="Arial" w:cs="Arial"/>
-          <w:color w:val="000000"/>
-          <w:sz w:val="28"/>
-          <w:szCs w:val="28"/>
-          <w:lang w:eastAsia="es-ES"/>
-        </w:rPr>
         <w:tab/>
         <w:t xml:space="preserve"> </w:t>
-      </w:r>
-      <w:r>
-        <w:rPr>
-          <w:rFonts w:ascii="Arial" w:eastAsia="Times New Roman" w:hAnsi="Arial" w:cs="Arial"/>
-          <w:color w:val="000000"/>
-          <w:sz w:val="28"/>
-          <w:szCs w:val="28"/>
-          <w:lang w:eastAsia="es-ES"/>
-        </w:rPr>
         <w:tab/>
       </w:r>
     </w:p>
     <w:p>
       <w:pPr>
-        <w:spacing w:after="0" w:line="240" w:lineRule="auto"/>
-        <w:rPr>
-          <w:rFonts w:ascii="Times New Roman" w:eastAsia="Times New Roman" w:hAnsi="Times New Roman" w:cs="Times New Roman"/>
+        <w:pStyle w:val="Normal"/>
+        <w:spacing w:lineRule="auto" w:line="240" w:before="0" w:after="0"/>
+        <w:rPr>
+          <w:rFonts w:ascii="Times New Roman" w:hAnsi="Times New Roman" w:eastAsia="Times New Roman" w:cs="Times New Roman"/>
           <w:sz w:val="24"/>
           <w:szCs w:val="24"/>
           <w:lang w:eastAsia="es-ES"/>
@@ -242,7 +223,7 @@
       </w:pPr>
       <w:r>
         <w:rPr>
-          <w:rFonts w:ascii="Calibri Light" w:eastAsia="Times New Roman" w:hAnsi="Calibri Light" w:cs="Arial"/>
+          <w:rFonts w:eastAsia="Times New Roman" w:cs="Arial" w:ascii="Calibri Light" w:hAnsi="Calibri Light"/>
           <w:b/>
           <w:bCs/>
           <w:color w:val="000000"/>
@@ -255,20 +236,30 @@
     </w:p>
     <w:p>
       <w:pPr>
-        <w:spacing w:after="0" w:line="240" w:lineRule="auto"/>
-        <w:rPr>
-          <w:rFonts w:ascii="Calibri Light" w:eastAsia="Times New Roman" w:hAnsi="Calibri Light" w:cs="Times New Roman"/>
-          <w:sz w:val="24"/>
-          <w:szCs w:val="24"/>
-          <w:lang w:eastAsia="es-ES"/>
-        </w:rPr>
-      </w:pPr>
+        <w:pStyle w:val="Normal"/>
+        <w:spacing w:lineRule="auto" w:line="240" w:before="0" w:after="0"/>
+        <w:rPr>
+          <w:rFonts w:ascii="Calibri Light" w:hAnsi="Calibri Light" w:eastAsia="Times New Roman" w:cs="Times New Roman"/>
+          <w:sz w:val="24"/>
+          <w:szCs w:val="24"/>
+          <w:lang w:eastAsia="es-ES"/>
+        </w:rPr>
+      </w:pPr>
+      <w:r>
+        <w:rPr>
+          <w:rFonts w:eastAsia="Times New Roman" w:cs="Times New Roman" w:ascii="Calibri Light" w:hAnsi="Calibri Light"/>
+          <w:sz w:val="24"/>
+          <w:szCs w:val="24"/>
+          <w:lang w:eastAsia="es-ES"/>
+        </w:rPr>
+      </w:r>
     </w:p>
     <w:p>
       <w:pPr>
-        <w:spacing w:after="0" w:line="240" w:lineRule="auto"/>
-        <w:rPr>
-          <w:rFonts w:ascii="Times New Roman" w:eastAsia="Times New Roman" w:hAnsi="Times New Roman" w:cs="Times New Roman"/>
+        <w:pStyle w:val="Normal"/>
+        <w:spacing w:lineRule="auto" w:line="240" w:before="0" w:after="0"/>
+        <w:rPr>
+          <w:rFonts w:ascii="Times New Roman" w:hAnsi="Times New Roman" w:eastAsia="Times New Roman" w:cs="Times New Roman"/>
           <w:sz w:val="24"/>
           <w:szCs w:val="24"/>
           <w:lang w:eastAsia="es-ES"/>
@@ -276,7 +267,7 @@
       </w:pPr>
       <w:r>
         <w:rPr>
-          <w:rFonts w:ascii="Calibri Light" w:eastAsia="Times New Roman" w:hAnsi="Calibri Light" w:cs="Arial"/>
+          <w:rFonts w:eastAsia="Times New Roman" w:cs="Arial" w:ascii="Calibri Light" w:hAnsi="Calibri Light"/>
           <w:color w:val="000000"/>
           <w:sz w:val="28"/>
           <w:szCs w:val="28"/>
@@ -287,9 +278,10 @@
     </w:p>
     <w:p>
       <w:pPr>
-        <w:spacing w:after="0" w:line="240" w:lineRule="auto"/>
-        <w:rPr>
-          <w:rFonts w:ascii="Times New Roman" w:eastAsia="Times New Roman" w:hAnsi="Times New Roman" w:cs="Times New Roman"/>
+        <w:pStyle w:val="Normal"/>
+        <w:spacing w:lineRule="auto" w:line="240" w:before="0" w:after="0"/>
+        <w:rPr>
+          <w:rFonts w:ascii="Times New Roman" w:hAnsi="Times New Roman" w:eastAsia="Times New Roman" w:cs="Times New Roman"/>
           <w:sz w:val="24"/>
           <w:szCs w:val="24"/>
           <w:lang w:eastAsia="es-ES"/>
@@ -297,7 +289,7 @@
       </w:pPr>
       <w:r>
         <w:rPr>
-          <w:rFonts w:ascii="Calibri Light" w:eastAsia="Times New Roman" w:hAnsi="Calibri Light" w:cs="Arial"/>
+          <w:rFonts w:eastAsia="Times New Roman" w:cs="Arial" w:ascii="Calibri Light" w:hAnsi="Calibri Light"/>
           <w:color w:val="000000"/>
           <w:sz w:val="28"/>
           <w:szCs w:val="28"/>
@@ -308,9 +300,10 @@
     </w:p>
     <w:p>
       <w:pPr>
-        <w:spacing w:after="0" w:line="240" w:lineRule="auto"/>
-        <w:rPr>
-          <w:rFonts w:ascii="Times New Roman" w:eastAsia="Times New Roman" w:hAnsi="Times New Roman" w:cs="Times New Roman"/>
+        <w:pStyle w:val="Normal"/>
+        <w:spacing w:lineRule="auto" w:line="240" w:before="0" w:after="0"/>
+        <w:rPr>
+          <w:rFonts w:ascii="Times New Roman" w:hAnsi="Times New Roman" w:eastAsia="Times New Roman" w:cs="Times New Roman"/>
           <w:sz w:val="24"/>
           <w:szCs w:val="24"/>
           <w:lang w:eastAsia="es-ES"/>
@@ -318,7 +311,7 @@
       </w:pPr>
       <w:r>
         <w:rPr>
-          <w:rFonts w:ascii="Calibri Light" w:eastAsia="Times New Roman" w:hAnsi="Calibri Light" w:cs="Arial"/>
+          <w:rFonts w:eastAsia="Times New Roman" w:cs="Arial" w:ascii="Calibri Light" w:hAnsi="Calibri Light"/>
           <w:color w:val="000000"/>
           <w:sz w:val="28"/>
           <w:szCs w:val="28"/>
@@ -329,9 +322,10 @@
     </w:p>
     <w:p>
       <w:pPr>
-        <w:spacing w:after="0" w:line="240" w:lineRule="auto"/>
-        <w:rPr>
-          <w:rFonts w:ascii="Times New Roman" w:eastAsia="Times New Roman" w:hAnsi="Times New Roman" w:cs="Times New Roman"/>
+        <w:pStyle w:val="Normal"/>
+        <w:spacing w:lineRule="auto" w:line="240" w:before="0" w:after="0"/>
+        <w:rPr>
+          <w:rFonts w:ascii="Times New Roman" w:hAnsi="Times New Roman" w:eastAsia="Times New Roman" w:cs="Times New Roman"/>
           <w:sz w:val="24"/>
           <w:szCs w:val="24"/>
           <w:lang w:eastAsia="es-ES"/>
@@ -339,7 +333,7 @@
       </w:pPr>
       <w:r>
         <w:rPr>
-          <w:rFonts w:ascii="Calibri Light" w:eastAsia="Times New Roman" w:hAnsi="Calibri Light" w:cs="Arial"/>
+          <w:rFonts w:eastAsia="Times New Roman" w:cs="Arial" w:ascii="Calibri Light" w:hAnsi="Calibri Light"/>
           <w:color w:val="000000"/>
           <w:sz w:val="28"/>
           <w:szCs w:val="28"/>
@@ -350,9 +344,10 @@
     </w:p>
     <w:p>
       <w:pPr>
-        <w:spacing w:after="0" w:line="240" w:lineRule="auto"/>
-        <w:rPr>
-          <w:rFonts w:ascii="Times New Roman" w:eastAsia="Times New Roman" w:hAnsi="Times New Roman" w:cs="Times New Roman"/>
+        <w:pStyle w:val="Normal"/>
+        <w:spacing w:lineRule="auto" w:line="240" w:before="0" w:after="0"/>
+        <w:rPr>
+          <w:rFonts w:ascii="Times New Roman" w:hAnsi="Times New Roman" w:eastAsia="Times New Roman" w:cs="Times New Roman"/>
           <w:sz w:val="24"/>
           <w:szCs w:val="24"/>
           <w:lang w:eastAsia="es-ES"/>
@@ -360,7 +355,7 @@
       </w:pPr>
       <w:r>
         <w:rPr>
-          <w:rFonts w:ascii="Calibri Light" w:eastAsia="Times New Roman" w:hAnsi="Calibri Light" w:cs="Arial"/>
+          <w:rFonts w:eastAsia="Times New Roman" w:cs="Arial" w:ascii="Calibri Light" w:hAnsi="Calibri Light"/>
           <w:color w:val="000000"/>
           <w:sz w:val="28"/>
           <w:szCs w:val="28"/>
@@ -371,9 +366,10 @@
     </w:p>
     <w:p>
       <w:pPr>
-        <w:spacing w:after="0" w:line="240" w:lineRule="auto"/>
-        <w:rPr>
-          <w:rFonts w:ascii="Times New Roman" w:eastAsia="Times New Roman" w:hAnsi="Times New Roman" w:cs="Times New Roman"/>
+        <w:pStyle w:val="Normal"/>
+        <w:spacing w:lineRule="auto" w:line="240" w:before="0" w:after="0"/>
+        <w:rPr>
+          <w:rFonts w:ascii="Times New Roman" w:hAnsi="Times New Roman" w:eastAsia="Times New Roman" w:cs="Times New Roman"/>
           <w:sz w:val="24"/>
           <w:szCs w:val="24"/>
           <w:lang w:eastAsia="es-ES"/>
@@ -381,7 +377,7 @@
       </w:pPr>
       <w:r>
         <w:rPr>
-          <w:rFonts w:ascii="Calibri Light" w:eastAsia="Times New Roman" w:hAnsi="Calibri Light" w:cs="Arial"/>
+          <w:rFonts w:eastAsia="Times New Roman" w:cs="Arial" w:ascii="Calibri Light" w:hAnsi="Calibri Light"/>
           <w:color w:val="000000"/>
           <w:sz w:val="28"/>
           <w:szCs w:val="28"/>
@@ -392,64 +388,110 @@
     </w:p>
     <w:p>
       <w:pPr>
-        <w:spacing w:after="240" w:line="240" w:lineRule="auto"/>
-        <w:rPr>
-          <w:rFonts w:ascii="Times New Roman" w:eastAsia="Times New Roman" w:hAnsi="Times New Roman" w:cs="Times New Roman"/>
-          <w:sz w:val="24"/>
-          <w:szCs w:val="24"/>
-          <w:lang w:eastAsia="es-ES"/>
-        </w:rPr>
-      </w:pPr>
+        <w:pStyle w:val="Normal"/>
+        <w:spacing w:lineRule="auto" w:line="240" w:before="0" w:after="240"/>
+        <w:rPr>
+          <w:rFonts w:ascii="Times New Roman" w:hAnsi="Times New Roman" w:eastAsia="Times New Roman" w:cs="Times New Roman"/>
+          <w:sz w:val="24"/>
+          <w:szCs w:val="24"/>
+          <w:lang w:eastAsia="es-ES"/>
+        </w:rPr>
+      </w:pPr>
+      <w:r>
+        <w:rPr>
+          <w:rFonts w:eastAsia="Times New Roman" w:cs="Times New Roman" w:ascii="Times New Roman" w:hAnsi="Times New Roman"/>
+          <w:sz w:val="24"/>
+          <w:szCs w:val="24"/>
+          <w:lang w:eastAsia="es-ES"/>
+        </w:rPr>
+      </w:r>
     </w:p>
     <w:p>
       <w:pPr>
-        <w:spacing w:after="240" w:line="240" w:lineRule="auto"/>
-        <w:rPr>
-          <w:rFonts w:ascii="Times New Roman" w:eastAsia="Times New Roman" w:hAnsi="Times New Roman" w:cs="Times New Roman"/>
-          <w:sz w:val="24"/>
-          <w:szCs w:val="24"/>
-          <w:lang w:eastAsia="es-ES"/>
-        </w:rPr>
-      </w:pPr>
+        <w:pStyle w:val="Normal"/>
+        <w:spacing w:lineRule="auto" w:line="240" w:before="0" w:after="240"/>
+        <w:rPr>
+          <w:rFonts w:ascii="Times New Roman" w:hAnsi="Times New Roman" w:eastAsia="Times New Roman" w:cs="Times New Roman"/>
+          <w:sz w:val="24"/>
+          <w:szCs w:val="24"/>
+          <w:lang w:eastAsia="es-ES"/>
+        </w:rPr>
+      </w:pPr>
+      <w:r>
+        <w:rPr>
+          <w:rFonts w:eastAsia="Times New Roman" w:cs="Times New Roman" w:ascii="Times New Roman" w:hAnsi="Times New Roman"/>
+          <w:sz w:val="24"/>
+          <w:szCs w:val="24"/>
+          <w:lang w:eastAsia="es-ES"/>
+        </w:rPr>
+      </w:r>
     </w:p>
     <w:p>
       <w:pPr>
-        <w:spacing w:after="240" w:line="240" w:lineRule="auto"/>
-        <w:rPr>
-          <w:rFonts w:ascii="Times New Roman" w:eastAsia="Times New Roman" w:hAnsi="Times New Roman" w:cs="Times New Roman"/>
-          <w:sz w:val="24"/>
-          <w:szCs w:val="24"/>
-          <w:lang w:eastAsia="es-ES"/>
-        </w:rPr>
-      </w:pPr>
+        <w:pStyle w:val="Normal"/>
+        <w:spacing w:lineRule="auto" w:line="240" w:before="0" w:after="240"/>
+        <w:rPr>
+          <w:rFonts w:ascii="Times New Roman" w:hAnsi="Times New Roman" w:eastAsia="Times New Roman" w:cs="Times New Roman"/>
+          <w:sz w:val="24"/>
+          <w:szCs w:val="24"/>
+          <w:lang w:eastAsia="es-ES"/>
+        </w:rPr>
+      </w:pPr>
+      <w:r>
+        <w:rPr>
+          <w:rFonts w:eastAsia="Times New Roman" w:cs="Times New Roman" w:ascii="Times New Roman" w:hAnsi="Times New Roman"/>
+          <w:sz w:val="24"/>
+          <w:szCs w:val="24"/>
+          <w:lang w:eastAsia="es-ES"/>
+        </w:rPr>
+      </w:r>
     </w:p>
     <w:p>
       <w:pPr>
-        <w:spacing w:after="240" w:line="240" w:lineRule="auto"/>
-        <w:rPr>
-          <w:rFonts w:ascii="Times New Roman" w:eastAsia="Times New Roman" w:hAnsi="Times New Roman" w:cs="Times New Roman"/>
-          <w:sz w:val="24"/>
-          <w:szCs w:val="24"/>
-          <w:lang w:eastAsia="es-ES"/>
-        </w:rPr>
-      </w:pPr>
+        <w:pStyle w:val="Normal"/>
+        <w:spacing w:lineRule="auto" w:line="240" w:before="0" w:after="240"/>
+        <w:rPr>
+          <w:rFonts w:ascii="Times New Roman" w:hAnsi="Times New Roman" w:eastAsia="Times New Roman" w:cs="Times New Roman"/>
+          <w:sz w:val="24"/>
+          <w:szCs w:val="24"/>
+          <w:lang w:eastAsia="es-ES"/>
+        </w:rPr>
+      </w:pPr>
+      <w:r>
+        <w:rPr>
+          <w:rFonts w:eastAsia="Times New Roman" w:cs="Times New Roman" w:ascii="Times New Roman" w:hAnsi="Times New Roman"/>
+          <w:sz w:val="24"/>
+          <w:szCs w:val="24"/>
+          <w:lang w:eastAsia="es-ES"/>
+        </w:rPr>
+      </w:r>
     </w:p>
     <w:p>
       <w:pPr>
-        <w:spacing w:after="240" w:line="240" w:lineRule="auto"/>
-        <w:rPr>
-          <w:rFonts w:ascii="Times New Roman" w:eastAsia="Times New Roman" w:hAnsi="Times New Roman" w:cs="Times New Roman"/>
-          <w:sz w:val="24"/>
-          <w:szCs w:val="24"/>
-          <w:lang w:eastAsia="es-ES"/>
-        </w:rPr>
-      </w:pPr>
+        <w:pStyle w:val="Normal"/>
+        <w:spacing w:lineRule="auto" w:line="240" w:before="0" w:after="240"/>
+        <w:rPr>
+          <w:rFonts w:ascii="Times New Roman" w:hAnsi="Times New Roman" w:eastAsia="Times New Roman" w:cs="Times New Roman"/>
+          <w:sz w:val="24"/>
+          <w:szCs w:val="24"/>
+          <w:lang w:eastAsia="es-ES"/>
+        </w:rPr>
+      </w:pPr>
+      <w:r>
+        <w:rPr>
+          <w:rFonts w:eastAsia="Times New Roman" w:cs="Times New Roman" w:ascii="Times New Roman" w:hAnsi="Times New Roman"/>
+          <w:sz w:val="24"/>
+          <w:szCs w:val="24"/>
+          <w:lang w:eastAsia="es-ES"/>
+        </w:rPr>
+      </w:r>
     </w:p>
     <w:p>
       <w:pPr>
-        <w:spacing w:after="0" w:line="240" w:lineRule="auto"/>
-        <w:rPr>
-          <w:rFonts w:ascii="Times New Roman" w:eastAsia="Times New Roman" w:hAnsi="Times New Roman" w:cs="Times New Roman"/>
+        <w:pStyle w:val="Normal"/>
+        <w:spacing w:lineRule="auto" w:line="240" w:before="0" w:after="0"/>
+        <w:rPr>
+          <w:rFonts w:ascii="Times New Roman" w:hAnsi="Times New Roman" w:eastAsia="Times New Roman" w:cs="Times New Roman"/>
           <w:sz w:val="24"/>
           <w:szCs w:val="24"/>
           <w:lang w:eastAsia="es-ES"/>
@@ -457,7 +499,7 @@
       </w:pPr>
       <w:r>
         <w:rPr>
-          <w:rFonts w:ascii="Times New Roman" w:eastAsia="Times New Roman" w:hAnsi="Times New Roman" w:cs="Times New Roman"/>
+          <w:rFonts w:eastAsia="Times New Roman" w:cs="Times New Roman" w:ascii="Times New Roman" w:hAnsi="Times New Roman"/>
           <w:sz w:val="24"/>
           <w:szCs w:val="24"/>
           <w:lang w:eastAsia="es-ES"/>
@@ -467,24 +509,17 @@
     </w:p>
     <w:sdt>
       <w:sdtPr>
-        <w:rPr>
-          <w:rFonts w:ascii="Liberation Sans" w:eastAsia="Arial Unicode MS" w:hAnsi="Liberation Sans" w:cs="Arial Unicode MS"/>
-          <w:color w:val="00000A"/>
-          <w:sz w:val="28"/>
-          <w:szCs w:val="28"/>
-          <w:lang w:eastAsia="en-US"/>
-        </w:rPr>
-        <w:id w:val="1952627259"/>
         <w:docPartObj>
           <w:docPartGallery w:val="Table of Contents"/>
-          <w:docPartUnique/>
+          <w:docPartUnique w:val="true"/>
         </w:docPartObj>
+        <w:id w:val="1830461790"/>
       </w:sdtPr>
-      <w:sdtEndPr/>
       <w:sdtContent>
         <w:p>
           <w:pPr>
-            <w:pStyle w:val="TtuloTDC"/>
+            <w:pStyle w:val="TOCHeading"/>
+            <w:rPr/>
           </w:pPr>
           <w:r>
             <w:rPr>
@@ -496,25 +531,27 @@
         </w:p>
         <w:p>
           <w:pPr>
-            <w:pStyle w:val="ndice1"/>
+            <w:pStyle w:val="Index1"/>
             <w:tabs>
-              <w:tab w:val="right" w:leader="dot" w:pos="8504"/>
+              <w:tab w:val="right" w:pos="8504" w:leader="dot"/>
             </w:tabs>
+            <w:rPr/>
           </w:pPr>
           <w:r>
             <w:fldChar w:fldCharType="begin"/>
           </w:r>
           <w:r>
-            <w:instrText>TOC \f \o "1-9" \t "Título,1" \h</w:instrText>
+            <w:instrText> TOC \f \o "1-9" \t "Título,1" \h</w:instrText>
           </w:r>
           <w:r>
             <w:fldChar w:fldCharType="separate"/>
           </w:r>
           <w:hyperlink w:anchor="__RefHeading___Toc6194_1325914098">
             <w:r>
+              <w:rPr>
+                <w:rStyle w:val="Enlacedelndice"/>
+              </w:rPr>
               <w:t>1. Feedback:</w:t>
-            </w:r>
-            <w:r>
               <w:tab/>
               <w:t>2</w:t>
             </w:r>
@@ -523,34 +560,235 @@
             <w:fldChar w:fldCharType="end"/>
           </w:r>
         </w:p>
-        <w:p/>
-        <w:p/>
-        <w:p/>
-        <w:p/>
-        <w:p/>
-        <w:p/>
-        <w:p/>
-        <w:p/>
-        <w:p/>
-        <w:p/>
-        <w:p/>
-        <w:p/>
-        <w:p/>
-        <w:p/>
-        <w:p/>
-        <w:p/>
-        <w:p/>
-        <w:p/>
-        <w:p/>
-        <w:p/>
-        <w:p/>
-        <w:p/>
-        <w:p/>
-        <w:p/>
-        <w:p/>
+        <w:p>
+          <w:pPr>
+            <w:pStyle w:val="Normal"/>
+            <w:rPr/>
+          </w:pPr>
+          <w:r>
+            <w:rPr/>
+          </w:r>
+        </w:p>
+        <w:p>
+          <w:pPr>
+            <w:pStyle w:val="Normal"/>
+            <w:rPr/>
+          </w:pPr>
+          <w:r>
+            <w:rPr/>
+          </w:r>
+        </w:p>
+        <w:p>
+          <w:pPr>
+            <w:pStyle w:val="Normal"/>
+            <w:rPr/>
+          </w:pPr>
+          <w:r>
+            <w:rPr/>
+          </w:r>
+        </w:p>
+        <w:p>
+          <w:pPr>
+            <w:pStyle w:val="Normal"/>
+            <w:rPr/>
+          </w:pPr>
+          <w:r>
+            <w:rPr/>
+          </w:r>
+        </w:p>
+        <w:p>
+          <w:pPr>
+            <w:pStyle w:val="Normal"/>
+            <w:rPr/>
+          </w:pPr>
+          <w:r>
+            <w:rPr/>
+          </w:r>
+        </w:p>
+        <w:p>
+          <w:pPr>
+            <w:pStyle w:val="Normal"/>
+            <w:rPr/>
+          </w:pPr>
+          <w:r>
+            <w:rPr/>
+          </w:r>
+        </w:p>
+        <w:p>
+          <w:pPr>
+            <w:pStyle w:val="Normal"/>
+            <w:rPr/>
+          </w:pPr>
+          <w:r>
+            <w:rPr/>
+          </w:r>
+        </w:p>
+        <w:p>
+          <w:pPr>
+            <w:pStyle w:val="Normal"/>
+            <w:rPr/>
+          </w:pPr>
+          <w:r>
+            <w:rPr/>
+          </w:r>
+        </w:p>
+        <w:p>
+          <w:pPr>
+            <w:pStyle w:val="Normal"/>
+            <w:rPr/>
+          </w:pPr>
+          <w:r>
+            <w:rPr/>
+          </w:r>
+        </w:p>
+        <w:p>
+          <w:pPr>
+            <w:pStyle w:val="Normal"/>
+            <w:rPr/>
+          </w:pPr>
+          <w:r>
+            <w:rPr/>
+          </w:r>
+        </w:p>
+        <w:p>
+          <w:pPr>
+            <w:pStyle w:val="Normal"/>
+            <w:rPr/>
+          </w:pPr>
+          <w:r>
+            <w:rPr/>
+          </w:r>
+        </w:p>
+        <w:p>
+          <w:pPr>
+            <w:pStyle w:val="Normal"/>
+            <w:rPr/>
+          </w:pPr>
+          <w:r>
+            <w:rPr/>
+          </w:r>
+        </w:p>
+        <w:p>
+          <w:pPr>
+            <w:pStyle w:val="Normal"/>
+            <w:rPr/>
+          </w:pPr>
+          <w:r>
+            <w:rPr/>
+          </w:r>
+        </w:p>
+        <w:p>
+          <w:pPr>
+            <w:pStyle w:val="Normal"/>
+            <w:rPr/>
+          </w:pPr>
+          <w:r>
+            <w:rPr/>
+          </w:r>
+        </w:p>
+        <w:p>
+          <w:pPr>
+            <w:pStyle w:val="Normal"/>
+            <w:rPr/>
+          </w:pPr>
+          <w:r>
+            <w:rPr/>
+          </w:r>
+        </w:p>
+        <w:p>
+          <w:pPr>
+            <w:pStyle w:val="Normal"/>
+            <w:rPr/>
+          </w:pPr>
+          <w:r>
+            <w:rPr/>
+          </w:r>
+        </w:p>
+        <w:p>
+          <w:pPr>
+            <w:pStyle w:val="Normal"/>
+            <w:rPr/>
+          </w:pPr>
+          <w:r>
+            <w:rPr/>
+          </w:r>
+        </w:p>
+        <w:p>
+          <w:pPr>
+            <w:pStyle w:val="Normal"/>
+            <w:rPr/>
+          </w:pPr>
+          <w:r>
+            <w:rPr/>
+          </w:r>
+        </w:p>
+        <w:p>
+          <w:pPr>
+            <w:pStyle w:val="Normal"/>
+            <w:rPr/>
+          </w:pPr>
+          <w:r>
+            <w:rPr/>
+          </w:r>
+        </w:p>
+        <w:p>
+          <w:pPr>
+            <w:pStyle w:val="Normal"/>
+            <w:rPr/>
+          </w:pPr>
+          <w:r>
+            <w:rPr/>
+          </w:r>
+        </w:p>
+        <w:p>
+          <w:pPr>
+            <w:pStyle w:val="Normal"/>
+            <w:rPr/>
+          </w:pPr>
+          <w:r>
+            <w:rPr/>
+          </w:r>
+        </w:p>
+        <w:p>
+          <w:pPr>
+            <w:pStyle w:val="Normal"/>
+            <w:rPr/>
+          </w:pPr>
+          <w:r>
+            <w:rPr/>
+          </w:r>
+        </w:p>
+        <w:p>
+          <w:pPr>
+            <w:pStyle w:val="Normal"/>
+            <w:rPr/>
+          </w:pPr>
+          <w:r>
+            <w:rPr/>
+          </w:r>
+        </w:p>
+        <w:p>
+          <w:pPr>
+            <w:pStyle w:val="Normal"/>
+            <w:rPr/>
+          </w:pPr>
+          <w:r>
+            <w:rPr/>
+          </w:r>
+        </w:p>
+        <w:p>
+          <w:pPr>
+            <w:pStyle w:val="Normal"/>
+            <w:rPr/>
+          </w:pPr>
+          <w:r>
+            <w:rPr/>
+          </w:r>
+        </w:p>
         <w:p>
           <w:pPr>
             <w:pStyle w:val="Ttulo"/>
+            <w:rPr/>
           </w:pPr>
           <w:bookmarkStart w:id="0" w:name="__RefHeading___Toc6194_1325914098"/>
           <w:bookmarkEnd w:id="0"/>
@@ -562,58 +800,36 @@
               <w:sz w:val="40"/>
               <w:szCs w:val="40"/>
             </w:rPr>
-            <w:lastRenderedPageBreak/>
-            <w:t xml:space="preserve">1. </w:t>
-          </w:r>
-          <w:proofErr w:type="spellStart"/>
-          <w:r>
-            <w:rPr>
-              <w:rFonts w:ascii="Calibri Light" w:hAnsi="Calibri Light"/>
-              <w:b/>
-              <w:bCs/>
-              <w:sz w:val="40"/>
-              <w:szCs w:val="40"/>
-            </w:rPr>
-            <w:t>Feedback</w:t>
-          </w:r>
-          <w:proofErr w:type="spellEnd"/>
-          <w:r>
-            <w:rPr>
-              <w:rFonts w:ascii="Calibri Light" w:hAnsi="Calibri Light"/>
-              <w:b/>
-              <w:bCs/>
-              <w:sz w:val="40"/>
-              <w:szCs w:val="40"/>
-            </w:rPr>
-            <w:t>:</w:t>
+            <w:t>1. Feedback:</w:t>
           </w:r>
         </w:p>
         <w:p>
           <w:pPr>
             <w:pStyle w:val="Cuerpodetexto"/>
             <w:jc w:val="both"/>
-          </w:pPr>
-          <w:r>
-            <w:t xml:space="preserve">A </w:t>
-          </w:r>
-          <w:r>
-            <w:t>continuación,</w:t>
-          </w:r>
-          <w:r>
-            <w:t xml:space="preserve"> haremos una lista de las cosas positivas y negativas de la asignatura Diseño y Pruebas, intentando justificar cada punto de la lista lo máximo posible.</w:t>
+            <w:rPr/>
+          </w:pPr>
+          <w:r>
+            <w:rPr/>
+            <w:t>A continuación, haremos una lista de las cosas positivas y negativas de la asignatura Diseño y Pruebas, intentando justificar cada punto de la lista lo máximo posible.</w:t>
           </w:r>
         </w:p>
         <w:p>
           <w:pPr>
             <w:pStyle w:val="Cuerpodetexto"/>
             <w:jc w:val="both"/>
-          </w:pPr>
+            <w:rPr/>
+          </w:pPr>
+          <w:r>
+            <w:rPr/>
+          </w:r>
         </w:p>
         <w:p>
           <w:pPr>
             <w:pStyle w:val="Cuerpodetexto"/>
             <w:jc w:val="both"/>
             <w:rPr>
+              <w:b/>
               <w:b/>
               <w:bCs/>
               <w:sz w:val="24"/>
@@ -638,17 +854,11 @@
               <w:numId w:val="1"/>
             </w:numPr>
             <w:jc w:val="both"/>
-          </w:pPr>
-          <w:r>
-            <w:t xml:space="preserve">Desde el primer día teníamos la planificación de lo que se iba a dar cada </w:t>
-          </w:r>
-          <w:proofErr w:type="gramStart"/>
-          <w:r>
-            <w:t>día  durante</w:t>
-          </w:r>
-          <w:proofErr w:type="gramEnd"/>
-          <w:r>
-            <w:t xml:space="preserve"> todo el primer cuatrimestre, eso es algo muy positivo para los alumnos ya que nos permite planificarnos mejor el tiempo. </w:t>
+            <w:rPr/>
+          </w:pPr>
+          <w:r>
+            <w:rPr/>
+            <w:t xml:space="preserve">Desde el primer día teníamos la planificación de lo que se iba a dar cada día  durante todo el primer cuatrimestre, eso es algo muy positivo para los alumnos ya que nos permite planificarnos mejor el tiempo. </w:t>
           </w:r>
         </w:p>
         <w:p>
@@ -659,8 +869,10 @@
               <w:numId w:val="1"/>
             </w:numPr>
             <w:jc w:val="both"/>
-          </w:pPr>
-          <w:r>
+            <w:rPr/>
+          </w:pPr>
+          <w:r>
+            <w:rPr/>
             <w:t>Te dejan elegir los miembros del grupo con los que te quieres poner eso es algo muy positivo ya que son personas con los que tenemos que trabajar durante 9 meses seguidos.</w:t>
           </w:r>
         </w:p>
@@ -672,8 +884,10 @@
               <w:numId w:val="1"/>
             </w:numPr>
             <w:jc w:val="both"/>
-          </w:pPr>
-          <w:r>
+            <w:rPr/>
+          </w:pPr>
+          <w:r>
+            <w:rPr/>
             <w:t>La mayor parte de lo que necesitas para realizar los proyectos está explicado en las diapositivas y te puedes guiar por ellas. No en todas las asignaturas las transparencias están tan claras.</w:t>
           </w:r>
         </w:p>
@@ -685,8 +899,10 @@
               <w:numId w:val="1"/>
             </w:numPr>
             <w:jc w:val="both"/>
-          </w:pPr>
-          <w:r>
+            <w:rPr/>
+          </w:pPr>
+          <w:r>
+            <w:rPr/>
             <w:t>Lo que se aprende durante la asignatura te ayuda a coger conceptos que van a ser imprescindibles en el entorno profesional.</w:t>
           </w:r>
         </w:p>
@@ -695,6 +911,7 @@
             <w:pStyle w:val="Cuerpodetexto"/>
             <w:jc w:val="both"/>
             <w:rPr>
+              <w:b/>
               <w:b/>
               <w:bCs/>
               <w:sz w:val="24"/>
@@ -719,33 +936,11 @@
               <w:numId w:val="2"/>
             </w:numPr>
             <w:jc w:val="both"/>
-          </w:pPr>
-          <w:r>
-            <w:t xml:space="preserve">La primera cosa negativa que nos gustaría recalcar es que es una asignatura anual, es decir, se da durante todo un curso entero. Al final del primer cuatrimestre tenemos las notas del primer parcial y las notas de las entregas que hemos realizado </w:t>
-          </w:r>
-          <w:proofErr w:type="gramStart"/>
-          <w:r>
-            <w:t>durante  el</w:t>
-          </w:r>
-          <w:proofErr w:type="gramEnd"/>
-          <w:r>
-            <w:t xml:space="preserve"> primer cuatrimestre. Si suspendes el primer parcial y la media de las notas de los proyectos es de una C, estarías suspenso. Esto nos parece un disparate ya que 4 meses antes de que acabe la asignatura te están diciendo que ya estás suspendo para la convocatoria de </w:t>
-          </w:r>
-          <w:proofErr w:type="gramStart"/>
-          <w:r>
-            <w:t>Septiembre</w:t>
-          </w:r>
-          <w:proofErr w:type="gramEnd"/>
-          <w:r>
-            <w:t xml:space="preserve">. La curva de aprendizaje debe ser aplicada ya que en el segundo cuatrimestre se puede seguir mejorando e incluso aprobar. Muchos alumnos de </w:t>
-          </w:r>
-          <w:proofErr w:type="spellStart"/>
-          <w:r>
-            <w:t>DyP</w:t>
-          </w:r>
-          <w:proofErr w:type="spellEnd"/>
-          <w:r>
-            <w:t xml:space="preserve"> abandonan la asignatura en este punto ya que se ven sin opciones, esto es algo que deberían mejorar.</w:t>
+            <w:rPr/>
+          </w:pPr>
+          <w:r>
+            <w:rPr/>
+            <w:t>La primera cosa negativa que nos gustaría recalcar es que es una asignatura anual, es decir, se da durante todo un curso entero. Al final del primer cuatrimestre tenemos las notas del primer parcial y las notas de las entregas que hemos realizado durante  el primer cuatrimestre. Si suspendes el primer parcial y la media de las notas de los proyectos es de una C, estarías suspenso. Esto nos parece un disparate ya que 4 meses antes de que acabe la asignatura te están diciendo que ya estás suspendo para la convocatoria de Septiembre. La curva de aprendizaje debe ser aplicada ya que en el segundo cuatrimestre se puede seguir mejorando e incluso aprobar. Muchos alumnos de DyP abandonan la asignatura en este punto ya que se ven sin opciones, esto es algo que deberían mejorar.</w:t>
           </w:r>
         </w:p>
         <w:p>
@@ -756,128 +951,100 @@
               <w:numId w:val="2"/>
             </w:numPr>
             <w:jc w:val="both"/>
-          </w:pPr>
-          <w:r>
-            <w:t xml:space="preserve">La carga de trabajo que implica esta asignatura durante todo el año te hace replantearte todos los meses si dejarla y aprobar las demás asignaturas o seguir con ella y verte muy muy y recalcamos esto de muy apurado para aprobar las demás y </w:t>
-          </w:r>
-          <w:proofErr w:type="spellStart"/>
-          <w:r>
-            <w:t>DyP</w:t>
-          </w:r>
-          <w:proofErr w:type="spellEnd"/>
-          <w:r>
-            <w:t>.</w:t>
+            <w:rPr/>
+          </w:pPr>
+          <w:r>
+            <w:rPr/>
+            <w:t>La carga de trabajo que implica esta asignatura durante todo el año te hace replantearte todos los meses si dejarla y aprobar las demás asignaturas o seguir con ella y verte muy muy y recalcamos esto de muy apurado para aprobar las demás y DyP.</w:t>
           </w:r>
         </w:p>
         <w:p>
           <w:pPr>
             <w:pStyle w:val="Cuerpodetexto"/>
-            <w:ind w:left="720"/>
+            <w:numPr>
+              <w:ilvl w:val="0"/>
+              <w:numId w:val="2"/>
+            </w:numPr>
             <w:jc w:val="both"/>
+            <w:rPr/>
+          </w:pPr>
+          <w:r>
+            <w:rPr/>
+            <w:t>Cuando revisamos las entregas suspensas, en un pdf pone que lo máximo a lo que podemos optar en la nota es a una C, pero esto no todos los profesores de DyP lo cumplen. Después de la revisión algunos profesores ponen más de una C, por lo tanto, no se está tratando a todos los alumnos por igual. Esto es algo que se debe de corregir para años futuros o convocatorias futuras.</w:t>
+          </w:r>
+        </w:p>
+        <w:p>
+          <w:pPr>
+            <w:pStyle w:val="Cuerpodetexto"/>
+            <w:ind w:left="720" w:hanging="0"/>
+            <w:jc w:val="both"/>
+            <w:rPr/>
           </w:pPr>
           <w:bookmarkStart w:id="1" w:name="_GoBack"/>
-          <w:bookmarkEnd w:id="1"/>
+          <w:bookmarkStart w:id="2" w:name="_GoBack"/>
+          <w:bookmarkEnd w:id="2"/>
+          <w:r>
+            <w:rPr/>
+          </w:r>
         </w:p>
         <w:p>
           <w:pPr>
             <w:pStyle w:val="Cuerpodetexto"/>
             <w:jc w:val="both"/>
-          </w:pPr>
+            <w:rPr/>
+          </w:pPr>
+          <w:r>
+            <w:rPr/>
+          </w:r>
         </w:p>
         <w:p>
           <w:pPr>
             <w:pStyle w:val="Cuerpodetexto"/>
             <w:jc w:val="both"/>
-          </w:pPr>
+            <w:rPr/>
+          </w:pPr>
+          <w:r>
+            <w:rPr/>
+          </w:r>
         </w:p>
         <w:p>
           <w:pPr>
             <w:pStyle w:val="Ttulo"/>
+            <w:spacing w:before="0" w:after="160"/>
             <w:jc w:val="both"/>
-            <w:rPr>
-              <w:rFonts w:ascii="Calibri Light" w:hAnsi="Calibri Light"/>
-              <w:b/>
-              <w:bCs/>
-              <w:color w:val="000000"/>
-              <w:sz w:val="40"/>
-              <w:szCs w:val="40"/>
-            </w:rPr>
-          </w:pPr>
+            <w:rPr/>
+          </w:pPr>
+          <w:r>
+            <w:rPr/>
+          </w:r>
         </w:p>
       </w:sdtContent>
     </w:sdt>
     <w:sectPr>
-      <w:headerReference w:type="default" r:id="rId9"/>
+      <w:headerReference w:type="default" r:id="rId3"/>
+      <w:type w:val="nextPage"/>
       <w:pgSz w:w="11906" w:h="16838"/>
-      <w:pgMar w:top="1969" w:right="1701" w:bottom="1417" w:left="1701" w:header="1417" w:footer="0" w:gutter="0"/>
-      <w:cols w:space="720"/>
-      <w:formProt w:val="0"/>
-      <w:docGrid w:linePitch="360" w:charSpace="-2049"/>
+      <w:pgMar w:left="1701" w:right="1701" w:header="1417" w:top="1969" w:footer="0" w:bottom="1417" w:gutter="0"/>
+      <w:pgNumType w:fmt="decimal"/>
+      <w:formProt w:val="false"/>
+      <w:textDirection w:val="lrTb"/>
+      <w:docGrid w:type="default" w:linePitch="360" w:charSpace="4294965247"/>
     </w:sectPr>
   </w:body>
 </w:document>
 </file>
 
-<file path=word/endnotes.xml><?xml version="1.0" encoding="utf-8"?>
-<w:endnotes xmlns:wpc="http://schemas.microsoft.com/office/word/2010/wordprocessingCanvas" xmlns:cx="http://schemas.microsoft.com/office/drawing/2014/chartex" xmlns:cx1="http://schemas.microsoft.com/office/drawing/2015/9/8/chartex" xmlns:cx2="http://schemas.microsoft.com/office/drawing/2015/10/21/chartex" xmlns:cx3="http://schemas.microsoft.com/office/drawing/2016/5/9/chartex" xmlns:cx4="http://schemas.microsoft.com/office/drawing/2016/5/10/chartex" xmlns:cx5="http://schemas.microsoft.com/office/drawing/2016/5/11/chartex" xmlns:cx6="http://schemas.microsoft.com/office/drawing/2016/5/12/chartex" xmlns:cx7="http://schemas.microsoft.com/office/drawing/2016/5/13/chartex" xmlns:cx8="http://schemas.microsoft.com/office/drawing/2016/5/14/chartex" xmlns:mc="http://schemas.openxmlformats.org/markup-compatibility/2006" xmlns:aink="http://schemas.microsoft.com/office/drawing/2016/ink" xmlns:am3d="http://schemas.microsoft.com/office/drawing/2017/model3d" xmlns:o="urn:schemas-microsoft-com:office:office" xmlns:r="http://schemas.openxmlformats.org/officeDocument/2006/relationships" xmlns:m="http://schemas.openxmlformats.org/officeDocument/2006/math" xmlns:v="urn:schemas-microsoft-com:vml" xmlns:wp14="http://schemas.microsoft.com/office/word/2010/wordprocessingDrawing" xmlns:wp="http://schemas.openxmlformats.org/drawingml/2006/wordprocessingDrawing" xmlns:w10="urn:schemas-microsoft-com:office:word" xmlns:w="http://schemas.openxmlformats.org/wordprocessingml/2006/main" xmlns:w14="http://schemas.microsoft.com/office/word/2010/wordml" xmlns:w15="http://schemas.microsoft.com/office/word/2012/wordml" xmlns:w16cid="http://schemas.microsoft.com/office/word/2016/wordml/cid" xmlns:w16se="http://schemas.microsoft.com/office/word/2015/wordml/symex" xmlns:wpg="http://schemas.microsoft.com/office/word/2010/wordprocessingGroup" xmlns:wpi="http://schemas.microsoft.com/office/word/2010/wordprocessingInk" xmlns:wne="http://schemas.microsoft.com/office/word/2006/wordml" xmlns:wps="http://schemas.microsoft.com/office/word/2010/wordprocessingShape" mc:Ignorable="w14 w15 w16se w16cid wp14">
-  <w:endnote w:type="separator" w:id="-1">
-    <w:p>
-      <w:pPr>
-        <w:spacing w:after="0" w:line="240" w:lineRule="auto"/>
-      </w:pPr>
-      <w:r>
-        <w:separator/>
-      </w:r>
-    </w:p>
-  </w:endnote>
-  <w:endnote w:type="continuationSeparator" w:id="0">
-    <w:p>
-      <w:pPr>
-        <w:spacing w:after="0" w:line="240" w:lineRule="auto"/>
-      </w:pPr>
-      <w:r>
-        <w:continuationSeparator/>
-      </w:r>
-    </w:p>
-  </w:endnote>
-</w:endnotes>
-</file>
-
-<file path=word/footnotes.xml><?xml version="1.0" encoding="utf-8"?>
-<w:footnotes xmlns:wpc="http://schemas.microsoft.com/office/word/2010/wordprocessingCanvas" xmlns:cx="http://schemas.microsoft.com/office/drawing/2014/chartex" xmlns:cx1="http://schemas.microsoft.com/office/drawing/2015/9/8/chartex" xmlns:cx2="http://schemas.microsoft.com/office/drawing/2015/10/21/chartex" xmlns:cx3="http://schemas.microsoft.com/office/drawing/2016/5/9/chartex" xmlns:cx4="http://schemas.microsoft.com/office/drawing/2016/5/10/chartex" xmlns:cx5="http://schemas.microsoft.com/office/drawing/2016/5/11/chartex" xmlns:cx6="http://schemas.microsoft.com/office/drawing/2016/5/12/chartex" xmlns:cx7="http://schemas.microsoft.com/office/drawing/2016/5/13/chartex" xmlns:cx8="http://schemas.microsoft.com/office/drawing/2016/5/14/chartex" xmlns:mc="http://schemas.openxmlformats.org/markup-compatibility/2006" xmlns:aink="http://schemas.microsoft.com/office/drawing/2016/ink" xmlns:am3d="http://schemas.microsoft.com/office/drawing/2017/model3d" xmlns:o="urn:schemas-microsoft-com:office:office" xmlns:r="http://schemas.openxmlformats.org/officeDocument/2006/relationships" xmlns:m="http://schemas.openxmlformats.org/officeDocument/2006/math" xmlns:v="urn:schemas-microsoft-com:vml" xmlns:wp14="http://schemas.microsoft.com/office/word/2010/wordprocessingDrawing" xmlns:wp="http://schemas.openxmlformats.org/drawingml/2006/wordprocessingDrawing" xmlns:w10="urn:schemas-microsoft-com:office:word" xmlns:w="http://schemas.openxmlformats.org/wordprocessingml/2006/main" xmlns:w14="http://schemas.microsoft.com/office/word/2010/wordml" xmlns:w15="http://schemas.microsoft.com/office/word/2012/wordml" xmlns:w16cid="http://schemas.microsoft.com/office/word/2016/wordml/cid" xmlns:w16se="http://schemas.microsoft.com/office/word/2015/wordml/symex" xmlns:wpg="http://schemas.microsoft.com/office/word/2010/wordprocessingGroup" xmlns:wpi="http://schemas.microsoft.com/office/word/2010/wordprocessingInk" xmlns:wne="http://schemas.microsoft.com/office/word/2006/wordml" xmlns:wps="http://schemas.microsoft.com/office/word/2010/wordprocessingShape" mc:Ignorable="w14 w15 w16se w16cid wp14">
-  <w:footnote w:type="separator" w:id="-1">
-    <w:p>
-      <w:pPr>
-        <w:spacing w:after="0" w:line="240" w:lineRule="auto"/>
-      </w:pPr>
-      <w:r>
-        <w:separator/>
-      </w:r>
-    </w:p>
-  </w:footnote>
-  <w:footnote w:type="continuationSeparator" w:id="0">
-    <w:p>
-      <w:pPr>
-        <w:spacing w:after="0" w:line="240" w:lineRule="auto"/>
-      </w:pPr>
-      <w:r>
-        <w:continuationSeparator/>
-      </w:r>
-    </w:p>
-  </w:footnote>
-</w:footnotes>
-</file>
-
 <file path=word/header1.xml><?xml version="1.0" encoding="utf-8"?>
-<w:hdr xmlns:wpc="http://schemas.microsoft.com/office/word/2010/wordprocessingCanvas" xmlns:cx="http://schemas.microsoft.com/office/drawing/2014/chartex" xmlns:cx1="http://schemas.microsoft.com/office/drawing/2015/9/8/chartex" xmlns:cx2="http://schemas.microsoft.com/office/drawing/2015/10/21/chartex" xmlns:cx3="http://schemas.microsoft.com/office/drawing/2016/5/9/chartex" xmlns:cx4="http://schemas.microsoft.com/office/drawing/2016/5/10/chartex" xmlns:cx5="http://schemas.microsoft.com/office/drawing/2016/5/11/chartex" xmlns:cx6="http://schemas.microsoft.com/office/drawing/2016/5/12/chartex" xmlns:cx7="http://schemas.microsoft.com/office/drawing/2016/5/13/chartex" xmlns:cx8="http://schemas.microsoft.com/office/drawing/2016/5/14/chartex" xmlns:mc="http://schemas.openxmlformats.org/markup-compatibility/2006" xmlns:aink="http://schemas.microsoft.com/office/drawing/2016/ink" xmlns:am3d="http://schemas.microsoft.com/office/drawing/2017/model3d" xmlns:o="urn:schemas-microsoft-com:office:office" xmlns:r="http://schemas.openxmlformats.org/officeDocument/2006/relationships" xmlns:m="http://schemas.openxmlformats.org/officeDocument/2006/math" xmlns:v="urn:schemas-microsoft-com:vml" xmlns:wp14="http://schemas.microsoft.com/office/word/2010/wordprocessingDrawing" xmlns:wp="http://schemas.openxmlformats.org/drawingml/2006/wordprocessingDrawing" xmlns:w10="urn:schemas-microsoft-com:office:word" xmlns:w="http://schemas.openxmlformats.org/wordprocessingml/2006/main" xmlns:w14="http://schemas.microsoft.com/office/word/2010/wordml" xmlns:w15="http://schemas.microsoft.com/office/word/2012/wordml" xmlns:w16cid="http://schemas.microsoft.com/office/word/2016/wordml/cid" xmlns:w16se="http://schemas.microsoft.com/office/word/2015/wordml/symex" xmlns:wpg="http://schemas.microsoft.com/office/word/2010/wordprocessingGroup" xmlns:wpi="http://schemas.microsoft.com/office/word/2010/wordprocessingInk" xmlns:wne="http://schemas.microsoft.com/office/word/2006/wordml" xmlns:wps="http://schemas.microsoft.com/office/word/2010/wordprocessingShape" mc:Ignorable="w14 w15 w16se w16cid wp14">
+<w:hdr xmlns:o="urn:schemas-microsoft-com:office:office" xmlns:r="http://schemas.openxmlformats.org/officeDocument/2006/relationships" xmlns:v="urn:schemas-microsoft-com:vml" xmlns:w="http://schemas.openxmlformats.org/wordprocessingml/2006/main" xmlns:w10="urn:schemas-microsoft-com:office:word" xmlns:wp="http://schemas.openxmlformats.org/drawingml/2006/wordprocessingDrawing" xmlns:wps="http://schemas.microsoft.com/office/word/2010/wordprocessingShape" xmlns:wpg="http://schemas.microsoft.com/office/word/2010/wordprocessingGroup" xmlns:mc="http://schemas.openxmlformats.org/markup-compatibility/2006" xmlns:wp14="http://schemas.microsoft.com/office/word/2010/wordprocessingDrawing" xmlns:w14="http://schemas.microsoft.com/office/word/2010/wordml" mc:Ignorable="w14 wp14">
   <w:p>
     <w:pPr>
       <w:pStyle w:val="Encabezamiento"/>
+      <w:spacing w:before="0" w:after="160"/>
+      <w:rPr/>
     </w:pPr>
     <w:r>
+      <w:rPr/>
       <w:tab/>
-    </w:r>
-    <w:r>
       <w:tab/>
       <w:t>Grupo 32</w:t>
     </w:r>
@@ -886,11 +1053,8 @@
 </file>
 
 <file path=word/numbering.xml><?xml version="1.0" encoding="utf-8"?>
-<w:numbering xmlns:wpc="http://schemas.microsoft.com/office/word/2010/wordprocessingCanvas" xmlns:cx="http://schemas.microsoft.com/office/drawing/2014/chartex" xmlns:cx1="http://schemas.microsoft.com/office/drawing/2015/9/8/chartex" xmlns:cx2="http://schemas.microsoft.com/office/drawing/2015/10/21/chartex" xmlns:cx3="http://schemas.microsoft.com/office/drawing/2016/5/9/chartex" xmlns:cx4="http://schemas.microsoft.com/office/drawing/2016/5/10/chartex" xmlns:cx5="http://schemas.microsoft.com/office/drawing/2016/5/11/chartex" xmlns:cx6="http://schemas.microsoft.com/office/drawing/2016/5/12/chartex" xmlns:cx7="http://schemas.microsoft.com/office/drawing/2016/5/13/chartex" xmlns:cx8="http://schemas.microsoft.com/office/drawing/2016/5/14/chartex" xmlns:mc="http://schemas.openxmlformats.org/markup-compatibility/2006" xmlns:aink="http://schemas.microsoft.com/office/drawing/2016/ink" xmlns:am3d="http://schemas.microsoft.com/office/drawing/2017/model3d" xmlns:o="urn:schemas-microsoft-com:office:office" xmlns:r="http://schemas.openxmlformats.org/officeDocument/2006/relationships" xmlns:m="http://schemas.openxmlformats.org/officeDocument/2006/math" xmlns:v="urn:schemas-microsoft-com:vml" xmlns:wp14="http://schemas.microsoft.com/office/word/2010/wordprocessingDrawing" xmlns:wp="http://schemas.openxmlformats.org/drawingml/2006/wordprocessingDrawing" xmlns:w10="urn:schemas-microsoft-com:office:word" xmlns:w="http://schemas.openxmlformats.org/wordprocessingml/2006/main" xmlns:w14="http://schemas.microsoft.com/office/word/2010/wordml" xmlns:w15="http://schemas.microsoft.com/office/word/2012/wordml" xmlns:w16cid="http://schemas.microsoft.com/office/word/2016/wordml/cid" xmlns:w16se="http://schemas.microsoft.com/office/word/2015/wordml/symex" xmlns:wpg="http://schemas.microsoft.com/office/word/2010/wordprocessingGroup" xmlns:wpi="http://schemas.microsoft.com/office/word/2010/wordprocessingInk" xmlns:wne="http://schemas.microsoft.com/office/word/2006/wordml" xmlns:wps="http://schemas.microsoft.com/office/word/2010/wordprocessingShape" mc:Ignorable="w14 w15 w16se w16cid wp14">
-  <w:abstractNum w:abstractNumId="0" w15:restartNumberingAfterBreak="0">
-    <w:nsid w:val="2EDB5320"/>
-    <w:multiLevelType w:val="multilevel"/>
-    <w:tmpl w:val="7A1E7008"/>
+<w:numbering xmlns:w="http://schemas.openxmlformats.org/wordprocessingml/2006/main" xmlns:o="urn:schemas-microsoft-com:office:office" xmlns:r="http://schemas.openxmlformats.org/officeDocument/2006/relationships" xmlns:v="urn:schemas-microsoft-com:vml">
+  <w:abstractNum w:abstractNumId="1">
     <w:lvl w:ilvl="0">
       <w:start w:val="1"/>
       <w:numFmt w:val="bullet"/>
@@ -903,7 +1067,8 @@
         <w:ind w:left="720" w:hanging="360"/>
       </w:pPr>
       <w:rPr>
-        <w:rFonts w:ascii="Symbol" w:hAnsi="Symbol" w:cs="OpenSymbol" w:hint="default"/>
+        <w:rFonts w:ascii="Symbol" w:hAnsi="Symbol" w:cs="Symbol" w:hint="default"/>
+        <w:rFonts w:cs="OpenSymbol"/>
       </w:rPr>
     </w:lvl>
     <w:lvl w:ilvl="1">
@@ -919,6 +1084,7 @@
       </w:pPr>
       <w:rPr>
         <w:rFonts w:ascii="OpenSymbol" w:hAnsi="OpenSymbol" w:cs="OpenSymbol" w:hint="default"/>
+        <w:rFonts w:cs="OpenSymbol"/>
       </w:rPr>
     </w:lvl>
     <w:lvl w:ilvl="2">
@@ -934,6 +1100,7 @@
       </w:pPr>
       <w:rPr>
         <w:rFonts w:ascii="OpenSymbol" w:hAnsi="OpenSymbol" w:cs="OpenSymbol" w:hint="default"/>
+        <w:rFonts w:cs="OpenSymbol"/>
       </w:rPr>
     </w:lvl>
     <w:lvl w:ilvl="3">
@@ -948,7 +1115,8 @@
         <w:ind w:left="1800" w:hanging="360"/>
       </w:pPr>
       <w:rPr>
-        <w:rFonts w:ascii="Symbol" w:hAnsi="Symbol" w:cs="OpenSymbol" w:hint="default"/>
+        <w:rFonts w:ascii="Symbol" w:hAnsi="Symbol" w:cs="Symbol" w:hint="default"/>
+        <w:rFonts w:cs="OpenSymbol"/>
       </w:rPr>
     </w:lvl>
     <w:lvl w:ilvl="4">
@@ -964,6 +1132,7 @@
       </w:pPr>
       <w:rPr>
         <w:rFonts w:ascii="OpenSymbol" w:hAnsi="OpenSymbol" w:cs="OpenSymbol" w:hint="default"/>
+        <w:rFonts w:cs="OpenSymbol"/>
       </w:rPr>
     </w:lvl>
     <w:lvl w:ilvl="5">
@@ -979,6 +1148,7 @@
       </w:pPr>
       <w:rPr>
         <w:rFonts w:ascii="OpenSymbol" w:hAnsi="OpenSymbol" w:cs="OpenSymbol" w:hint="default"/>
+        <w:rFonts w:cs="OpenSymbol"/>
       </w:rPr>
     </w:lvl>
     <w:lvl w:ilvl="6">
@@ -993,7 +1163,8 @@
         <w:ind w:left="2880" w:hanging="360"/>
       </w:pPr>
       <w:rPr>
-        <w:rFonts w:ascii="Symbol" w:hAnsi="Symbol" w:cs="OpenSymbol" w:hint="default"/>
+        <w:rFonts w:ascii="Symbol" w:hAnsi="Symbol" w:cs="Symbol" w:hint="default"/>
+        <w:rFonts w:cs="OpenSymbol"/>
       </w:rPr>
     </w:lvl>
     <w:lvl w:ilvl="7">
@@ -1009,6 +1180,7 @@
       </w:pPr>
       <w:rPr>
         <w:rFonts w:ascii="OpenSymbol" w:hAnsi="OpenSymbol" w:cs="OpenSymbol" w:hint="default"/>
+        <w:rFonts w:cs="OpenSymbol"/>
       </w:rPr>
     </w:lvl>
     <w:lvl w:ilvl="8">
@@ -1024,13 +1196,11 @@
       </w:pPr>
       <w:rPr>
         <w:rFonts w:ascii="OpenSymbol" w:hAnsi="OpenSymbol" w:cs="OpenSymbol" w:hint="default"/>
+        <w:rFonts w:cs="OpenSymbol"/>
       </w:rPr>
     </w:lvl>
   </w:abstractNum>
-  <w:abstractNum w:abstractNumId="1" w15:restartNumberingAfterBreak="0">
-    <w:nsid w:val="3E71268B"/>
-    <w:multiLevelType w:val="multilevel"/>
-    <w:tmpl w:val="A96E620A"/>
+  <w:abstractNum w:abstractNumId="2">
     <w:lvl w:ilvl="0">
       <w:start w:val="1"/>
       <w:numFmt w:val="bullet"/>
@@ -1043,7 +1213,8 @@
         <w:ind w:left="720" w:hanging="360"/>
       </w:pPr>
       <w:rPr>
-        <w:rFonts w:ascii="Symbol" w:hAnsi="Symbol" w:cs="OpenSymbol" w:hint="default"/>
+        <w:rFonts w:ascii="Symbol" w:hAnsi="Symbol" w:cs="Symbol" w:hint="default"/>
+        <w:rFonts w:cs="OpenSymbol"/>
       </w:rPr>
     </w:lvl>
     <w:lvl w:ilvl="1">
@@ -1059,6 +1230,7 @@
       </w:pPr>
       <w:rPr>
         <w:rFonts w:ascii="OpenSymbol" w:hAnsi="OpenSymbol" w:cs="OpenSymbol" w:hint="default"/>
+        <w:rFonts w:cs="OpenSymbol"/>
       </w:rPr>
     </w:lvl>
     <w:lvl w:ilvl="2">
@@ -1074,6 +1246,7 @@
       </w:pPr>
       <w:rPr>
         <w:rFonts w:ascii="OpenSymbol" w:hAnsi="OpenSymbol" w:cs="OpenSymbol" w:hint="default"/>
+        <w:rFonts w:cs="OpenSymbol"/>
       </w:rPr>
     </w:lvl>
     <w:lvl w:ilvl="3">
@@ -1088,7 +1261,8 @@
         <w:ind w:left="1800" w:hanging="360"/>
       </w:pPr>
       <w:rPr>
-        <w:rFonts w:ascii="Symbol" w:hAnsi="Symbol" w:cs="OpenSymbol" w:hint="default"/>
+        <w:rFonts w:ascii="Symbol" w:hAnsi="Symbol" w:cs="Symbol" w:hint="default"/>
+        <w:rFonts w:cs="OpenSymbol"/>
       </w:rPr>
     </w:lvl>
     <w:lvl w:ilvl="4">
@@ -1104,6 +1278,7 @@
       </w:pPr>
       <w:rPr>
         <w:rFonts w:ascii="OpenSymbol" w:hAnsi="OpenSymbol" w:cs="OpenSymbol" w:hint="default"/>
+        <w:rFonts w:cs="OpenSymbol"/>
       </w:rPr>
     </w:lvl>
     <w:lvl w:ilvl="5">
@@ -1119,6 +1294,7 @@
       </w:pPr>
       <w:rPr>
         <w:rFonts w:ascii="OpenSymbol" w:hAnsi="OpenSymbol" w:cs="OpenSymbol" w:hint="default"/>
+        <w:rFonts w:cs="OpenSymbol"/>
       </w:rPr>
     </w:lvl>
     <w:lvl w:ilvl="6">
@@ -1133,7 +1309,8 @@
         <w:ind w:left="2880" w:hanging="360"/>
       </w:pPr>
       <w:rPr>
-        <w:rFonts w:ascii="Symbol" w:hAnsi="Symbol" w:cs="OpenSymbol" w:hint="default"/>
+        <w:rFonts w:ascii="Symbol" w:hAnsi="Symbol" w:cs="Symbol" w:hint="default"/>
+        <w:rFonts w:cs="OpenSymbol"/>
       </w:rPr>
     </w:lvl>
     <w:lvl w:ilvl="7">
@@ -1149,6 +1326,7 @@
       </w:pPr>
       <w:rPr>
         <w:rFonts w:ascii="OpenSymbol" w:hAnsi="OpenSymbol" w:cs="OpenSymbol" w:hint="default"/>
+        <w:rFonts w:cs="OpenSymbol"/>
       </w:rPr>
     </w:lvl>
     <w:lvl w:ilvl="8">
@@ -1164,13 +1342,11 @@
       </w:pPr>
       <w:rPr>
         <w:rFonts w:ascii="OpenSymbol" w:hAnsi="OpenSymbol" w:cs="OpenSymbol" w:hint="default"/>
+        <w:rFonts w:cs="OpenSymbol"/>
       </w:rPr>
     </w:lvl>
   </w:abstractNum>
-  <w:abstractNum w:abstractNumId="2" w15:restartNumberingAfterBreak="0">
-    <w:nsid w:val="4B4549C7"/>
-    <w:multiLevelType w:val="multilevel"/>
-    <w:tmpl w:val="529A485A"/>
+  <w:abstractNum w:abstractNumId="3">
     <w:lvl w:ilvl="0">
       <w:start w:val="1"/>
       <w:numFmt w:val="none"/>
@@ -1290,44 +1466,44 @@
     </w:lvl>
   </w:abstractNum>
   <w:num w:numId="1">
-    <w:abstractNumId w:val="0"/>
+    <w:abstractNumId w:val="1"/>
   </w:num>
   <w:num w:numId="2">
-    <w:abstractNumId w:val="1"/>
+    <w:abstractNumId w:val="2"/>
   </w:num>
   <w:num w:numId="3">
-    <w:abstractNumId w:val="2"/>
+    <w:abstractNumId w:val="3"/>
   </w:num>
 </w:numbering>
 </file>
 
 <file path=word/styles.xml><?xml version="1.0" encoding="utf-8"?>
-<w:styles xmlns:mc="http://schemas.openxmlformats.org/markup-compatibility/2006" xmlns:r="http://schemas.openxmlformats.org/officeDocument/2006/relationships" xmlns:w="http://schemas.openxmlformats.org/wordprocessingml/2006/main" xmlns:w14="http://schemas.microsoft.com/office/word/2010/wordml" xmlns:w15="http://schemas.microsoft.com/office/word/2012/wordml" xmlns:w16cid="http://schemas.microsoft.com/office/word/2016/wordml/cid" xmlns:w16se="http://schemas.microsoft.com/office/word/2015/wordml/symex" mc:Ignorable="w14 w15 w16se w16cid">
+<w:styles xmlns:w="http://schemas.openxmlformats.org/wordprocessingml/2006/main" xmlns:w14="http://schemas.microsoft.com/office/word/2010/wordml" xmlns:mc="http://schemas.openxmlformats.org/markup-compatibility/2006" mc:Ignorable="w14">
   <w:docDefaults>
     <w:rPrDefault>
       <w:rPr>
-        <w:rFonts w:asciiTheme="minorHAnsi" w:eastAsiaTheme="minorHAnsi" w:hAnsiTheme="minorHAnsi" w:cstheme="minorBidi"/>
+        <w:rFonts w:ascii="Calibri" w:hAnsi="Calibri" w:eastAsia="Calibri" w:cs="" w:asciiTheme="minorHAnsi" w:cstheme="minorBidi" w:eastAsiaTheme="minorHAnsi" w:hAnsiTheme="minorHAnsi"/>
         <w:szCs w:val="22"/>
         <w:lang w:val="es-ES" w:eastAsia="en-US" w:bidi="ar-SA"/>
       </w:rPr>
     </w:rPrDefault>
     <w:pPrDefault>
       <w:pPr>
-        <w:spacing w:line="259" w:lineRule="auto"/>
+        <w:spacing w:lineRule="auto" w:line="259"/>
       </w:pPr>
     </w:pPrDefault>
   </w:docDefaults>
   <w:latentStyles w:defLockedState="0" w:defUIPriority="99" w:defSemiHidden="0" w:defUnhideWhenUsed="0" w:defQFormat="0" w:count="375">
     <w:lsdException w:name="Normal" w:uiPriority="0" w:qFormat="1"/>
     <w:lsdException w:name="heading 1" w:uiPriority="9" w:qFormat="1"/>
-    <w:lsdException w:name="heading 2" w:semiHidden="1" w:uiPriority="9" w:unhideWhenUsed="1" w:qFormat="1"/>
-    <w:lsdException w:name="heading 3" w:semiHidden="1" w:uiPriority="9" w:unhideWhenUsed="1" w:qFormat="1"/>
-    <w:lsdException w:name="heading 4" w:semiHidden="1" w:uiPriority="9" w:unhideWhenUsed="1" w:qFormat="1"/>
-    <w:lsdException w:name="heading 5" w:semiHidden="1" w:uiPriority="9" w:unhideWhenUsed="1" w:qFormat="1"/>
-    <w:lsdException w:name="heading 6" w:semiHidden="1" w:uiPriority="9" w:unhideWhenUsed="1" w:qFormat="1"/>
-    <w:lsdException w:name="heading 7" w:semiHidden="1" w:uiPriority="9" w:unhideWhenUsed="1" w:qFormat="1"/>
-    <w:lsdException w:name="heading 8" w:semiHidden="1" w:uiPriority="9" w:unhideWhenUsed="1" w:qFormat="1"/>
-    <w:lsdException w:name="heading 9" w:semiHidden="1" w:uiPriority="9" w:unhideWhenUsed="1" w:qFormat="1"/>
+    <w:lsdException w:name="heading 2" w:uiPriority="9" w:semiHidden="1" w:unhideWhenUsed="1" w:qFormat="1"/>
+    <w:lsdException w:name="heading 3" w:uiPriority="9" w:semiHidden="1" w:unhideWhenUsed="1" w:qFormat="1"/>
+    <w:lsdException w:name="heading 4" w:uiPriority="9" w:semiHidden="1" w:unhideWhenUsed="1" w:qFormat="1"/>
+    <w:lsdException w:name="heading 5" w:uiPriority="9" w:semiHidden="1" w:unhideWhenUsed="1" w:qFormat="1"/>
+    <w:lsdException w:name="heading 6" w:uiPriority="9" w:semiHidden="1" w:unhideWhenUsed="1" w:qFormat="1"/>
+    <w:lsdException w:name="heading 7" w:uiPriority="9" w:semiHidden="1" w:unhideWhenUsed="1" w:qFormat="1"/>
+    <w:lsdException w:name="heading 8" w:uiPriority="9" w:semiHidden="1" w:unhideWhenUsed="1" w:qFormat="1"/>
+    <w:lsdException w:name="heading 9" w:uiPriority="9" w:semiHidden="1" w:unhideWhenUsed="1" w:qFormat="1"/>
     <w:lsdException w:name="index 1" w:semiHidden="1" w:unhideWhenUsed="1"/>
     <w:lsdException w:name="index 2" w:semiHidden="1" w:unhideWhenUsed="1"/>
     <w:lsdException w:name="index 3" w:semiHidden="1" w:unhideWhenUsed="1"/>
@@ -1337,22 +1513,22 @@
     <w:lsdException w:name="index 7" w:semiHidden="1" w:unhideWhenUsed="1"/>
     <w:lsdException w:name="index 8" w:semiHidden="1" w:unhideWhenUsed="1"/>
     <w:lsdException w:name="index 9" w:semiHidden="1" w:unhideWhenUsed="1"/>
-    <w:lsdException w:name="toc 1" w:semiHidden="1" w:uiPriority="39" w:unhideWhenUsed="1"/>
-    <w:lsdException w:name="toc 2" w:semiHidden="1" w:uiPriority="39" w:unhideWhenUsed="1"/>
-    <w:lsdException w:name="toc 3" w:semiHidden="1" w:uiPriority="39" w:unhideWhenUsed="1"/>
-    <w:lsdException w:name="toc 4" w:semiHidden="1" w:uiPriority="39" w:unhideWhenUsed="1"/>
-    <w:lsdException w:name="toc 5" w:semiHidden="1" w:uiPriority="39" w:unhideWhenUsed="1"/>
-    <w:lsdException w:name="toc 6" w:semiHidden="1" w:uiPriority="39" w:unhideWhenUsed="1"/>
-    <w:lsdException w:name="toc 7" w:semiHidden="1" w:uiPriority="39" w:unhideWhenUsed="1"/>
-    <w:lsdException w:name="toc 8" w:semiHidden="1" w:uiPriority="39" w:unhideWhenUsed="1"/>
-    <w:lsdException w:name="toc 9" w:semiHidden="1" w:uiPriority="39" w:unhideWhenUsed="1"/>
+    <w:lsdException w:name="toc 1" w:uiPriority="39" w:semiHidden="1" w:unhideWhenUsed="1"/>
+    <w:lsdException w:name="toc 2" w:uiPriority="39" w:semiHidden="1" w:unhideWhenUsed="1"/>
+    <w:lsdException w:name="toc 3" w:uiPriority="39" w:semiHidden="1" w:unhideWhenUsed="1"/>
+    <w:lsdException w:name="toc 4" w:uiPriority="39" w:semiHidden="1" w:unhideWhenUsed="1"/>
+    <w:lsdException w:name="toc 5" w:uiPriority="39" w:semiHidden="1" w:unhideWhenUsed="1"/>
+    <w:lsdException w:name="toc 6" w:uiPriority="39" w:semiHidden="1" w:unhideWhenUsed="1"/>
+    <w:lsdException w:name="toc 7" w:uiPriority="39" w:semiHidden="1" w:unhideWhenUsed="1"/>
+    <w:lsdException w:name="toc 8" w:uiPriority="39" w:semiHidden="1" w:unhideWhenUsed="1"/>
+    <w:lsdException w:name="toc 9" w:uiPriority="39" w:semiHidden="1" w:unhideWhenUsed="1"/>
     <w:lsdException w:name="Normal Indent" w:semiHidden="1" w:unhideWhenUsed="1"/>
     <w:lsdException w:name="footnote text" w:semiHidden="1" w:unhideWhenUsed="1"/>
     <w:lsdException w:name="annotation text" w:semiHidden="1" w:unhideWhenUsed="1"/>
     <w:lsdException w:name="header" w:semiHidden="1" w:unhideWhenUsed="1"/>
     <w:lsdException w:name="footer" w:semiHidden="1" w:unhideWhenUsed="1"/>
     <w:lsdException w:name="index heading" w:semiHidden="1" w:unhideWhenUsed="1"/>
-    <w:lsdException w:name="caption" w:semiHidden="1" w:uiPriority="35" w:unhideWhenUsed="1" w:qFormat="1"/>
+    <w:lsdException w:name="caption" w:uiPriority="35" w:semiHidden="1" w:unhideWhenUsed="1" w:qFormat="1"/>
     <w:lsdException w:name="table of figures" w:semiHidden="1" w:unhideWhenUsed="1"/>
     <w:lsdException w:name="envelope address" w:semiHidden="1" w:unhideWhenUsed="1"/>
     <w:lsdException w:name="envelope return" w:semiHidden="1" w:unhideWhenUsed="1"/>
@@ -1383,7 +1559,7 @@
     <w:lsdException w:name="Title" w:uiPriority="10" w:qFormat="1"/>
     <w:lsdException w:name="Closing" w:semiHidden="1" w:unhideWhenUsed="1"/>
     <w:lsdException w:name="Signature" w:semiHidden="1" w:unhideWhenUsed="1"/>
-    <w:lsdException w:name="Default Paragraph Font" w:semiHidden="1" w:uiPriority="1" w:unhideWhenUsed="1"/>
+    <w:lsdException w:name="Default Paragraph Font" w:uiPriority="1" w:semiHidden="1" w:unhideWhenUsed="1"/>
     <w:lsdException w:name="Body Text" w:semiHidden="1" w:unhideWhenUsed="1"/>
     <w:lsdException w:name="Body Text Indent" w:semiHidden="1" w:unhideWhenUsed="1"/>
     <w:lsdException w:name="List Continue" w:semiHidden="1" w:unhideWhenUsed="1"/>
@@ -1583,8 +1759,8 @@
     <w:lsdException w:name="Subtle Reference" w:uiPriority="31" w:qFormat="1"/>
     <w:lsdException w:name="Intense Reference" w:uiPriority="32" w:qFormat="1"/>
     <w:lsdException w:name="Book Title" w:uiPriority="33" w:qFormat="1"/>
-    <w:lsdException w:name="Bibliography" w:semiHidden="1" w:uiPriority="37" w:unhideWhenUsed="1"/>
-    <w:lsdException w:name="TOC Heading" w:semiHidden="1" w:uiPriority="39" w:unhideWhenUsed="1" w:qFormat="1"/>
+    <w:lsdException w:name="Bibliography" w:uiPriority="37" w:semiHidden="1" w:unhideWhenUsed="1"/>
+    <w:lsdException w:name="TOC Heading" w:uiPriority="39" w:semiHidden="1" w:unhideWhenUsed="1" w:qFormat="1"/>
     <w:lsdException w:name="Plain Table 1" w:uiPriority="41"/>
     <w:lsdException w:name="Plain Table 2" w:uiPriority="42"/>
     <w:lsdException w:name="Plain Table 3" w:uiPriority="43"/>
@@ -1694,20 +1870,399 @@
     <w:lsdException w:name="Hashtag" w:semiHidden="1" w:unhideWhenUsed="1"/>
     <w:lsdException w:name="Unresolved Mention" w:semiHidden="1" w:unhideWhenUsed="1"/>
   </w:latentStyles>
-  <w:style w:type="paragraph" w:default="1" w:styleId="Normal">
+  <w:style w:type="paragraph" w:styleId="Normal" w:default="1">
     <w:name w:val="Normal"/>
     <w:qFormat/>
     <w:pPr>
-      <w:spacing w:after="160"/>
+      <w:widowControl/>
+      <w:bidi w:val="0"/>
+      <w:spacing w:before="0" w:after="160" w:lineRule="auto" w:line="259"/>
+      <w:jc w:val="left"/>
     </w:pPr>
     <w:rPr>
+      <w:rFonts w:ascii="Calibri" w:hAnsi="Calibri" w:eastAsia="Calibri" w:cs=""/>
       <w:color w:val="00000A"/>
       <w:sz w:val="22"/>
+      <w:szCs w:val="22"/>
+      <w:lang w:val="es-ES" w:eastAsia="en-US" w:bidi="ar-SA"/>
     </w:rPr>
   </w:style>
-  <w:style w:type="character" w:default="1" w:styleId="Fuentedeprrafopredeter">
+  <w:style w:type="paragraph" w:styleId="Encabezado1" w:customStyle="1">
+    <w:name w:val="Encabezado 1"/>
+    <w:basedOn w:val="Normal"/>
+    <w:link w:val="Ttulo1Car"/>
+    <w:uiPriority w:val="9"/>
+    <w:qFormat/>
+    <w:rsid w:val="0077693b"/>
+    <w:pPr>
+      <w:spacing w:lineRule="auto" w:line="240" w:beforeAutospacing="1" w:afterAutospacing="1"/>
+      <w:outlineLvl w:val="0"/>
+    </w:pPr>
+    <w:rPr>
+      <w:rFonts w:ascii="Times New Roman" w:hAnsi="Times New Roman" w:eastAsia="Times New Roman" w:cs="Times New Roman"/>
+      <w:b/>
+      <w:bCs/>
+      <w:sz w:val="48"/>
+      <w:szCs w:val="48"/>
+      <w:lang w:eastAsia="es-ES"/>
+    </w:rPr>
+  </w:style>
+  <w:style w:type="paragraph" w:styleId="Encabezado2" w:customStyle="1">
+    <w:name w:val="Encabezado 2"/>
+    <w:basedOn w:val="Normal"/>
+    <w:next w:val="Normal"/>
+    <w:link w:val="Ttulo2Car"/>
+    <w:uiPriority w:val="9"/>
+    <w:unhideWhenUsed/>
+    <w:qFormat/>
+    <w:rsid w:val="00034fd4"/>
+    <w:pPr>
+      <w:keepNext/>
+      <w:keepLines/>
+      <w:spacing w:before="40" w:after="0"/>
+      <w:outlineLvl w:val="1"/>
+    </w:pPr>
+    <w:rPr>
+      <w:rFonts w:ascii="Calibri Light" w:hAnsi="Calibri Light" w:eastAsia="" w:cs="" w:asciiTheme="majorHAnsi" w:cstheme="majorBidi" w:eastAsiaTheme="majorEastAsia" w:hAnsiTheme="majorHAnsi"/>
+      <w:color w:val="2F5496" w:themeColor="accent1" w:themeShade="bf"/>
+      <w:sz w:val="26"/>
+      <w:szCs w:val="26"/>
+    </w:rPr>
+  </w:style>
+  <w:style w:type="character" w:styleId="DefaultParagraphFont" w:default="1">
     <w:name w:val="Default Paragraph Font"/>
     <w:uiPriority w:val="1"/>
+    <w:semiHidden/>
+    <w:unhideWhenUsed/>
+    <w:qFormat/>
+    <w:rPr/>
+  </w:style>
+  <w:style w:type="character" w:styleId="Ttulo1Car" w:customStyle="1">
+    <w:name w:val="Título 1 Car"/>
+    <w:basedOn w:val="DefaultParagraphFont"/>
+    <w:link w:val="Encabezado1"/>
+    <w:uiPriority w:val="9"/>
+    <w:qFormat/>
+    <w:rsid w:val="0077693b"/>
+    <w:rPr>
+      <w:rFonts w:ascii="Times New Roman" w:hAnsi="Times New Roman" w:eastAsia="Times New Roman" w:cs="Times New Roman"/>
+      <w:b/>
+      <w:bCs/>
+      <w:sz w:val="48"/>
+      <w:szCs w:val="48"/>
+      <w:lang w:eastAsia="es-ES"/>
+    </w:rPr>
+  </w:style>
+  <w:style w:type="character" w:styleId="Appletabspan" w:customStyle="1">
+    <w:name w:val="apple-tab-span"/>
+    <w:basedOn w:val="DefaultParagraphFont"/>
+    <w:qFormat/>
+    <w:rsid w:val="0077693b"/>
+    <w:rPr/>
+  </w:style>
+  <w:style w:type="character" w:styleId="EnlacedeInternet" w:customStyle="1">
+    <w:name w:val="Enlace de Internet"/>
+    <w:basedOn w:val="DefaultParagraphFont"/>
+    <w:uiPriority w:val="99"/>
+    <w:unhideWhenUsed/>
+    <w:rsid w:val="0077693b"/>
+    <w:rPr>
+      <w:color w:val="0000FF"/>
+      <w:u w:val="single"/>
+    </w:rPr>
+  </w:style>
+  <w:style w:type="character" w:styleId="Ttulo2Car" w:customStyle="1">
+    <w:name w:val="Título 2 Car"/>
+    <w:basedOn w:val="DefaultParagraphFont"/>
+    <w:link w:val="Encabezado2"/>
+    <w:uiPriority w:val="9"/>
+    <w:qFormat/>
+    <w:rsid w:val="00034fd4"/>
+    <w:rPr>
+      <w:rFonts w:ascii="Calibri Light" w:hAnsi="Calibri Light" w:eastAsia="" w:cs="" w:asciiTheme="majorHAnsi" w:cstheme="majorBidi" w:eastAsiaTheme="majorEastAsia" w:hAnsiTheme="majorHAnsi"/>
+      <w:color w:val="2F5496" w:themeColor="accent1" w:themeShade="bf"/>
+      <w:sz w:val="26"/>
+      <w:szCs w:val="26"/>
+    </w:rPr>
+  </w:style>
+  <w:style w:type="character" w:styleId="EncabezadoCar" w:customStyle="1">
+    <w:name w:val="Encabezado Car"/>
+    <w:basedOn w:val="DefaultParagraphFont"/>
+    <w:link w:val="Encabezado"/>
+    <w:uiPriority w:val="99"/>
+    <w:qFormat/>
+    <w:rsid w:val="00037d67"/>
+    <w:rPr>
+      <w:rFonts w:eastAsia="" w:cs="Times New Roman" w:eastAsiaTheme="minorEastAsia"/>
+      <w:lang w:eastAsia="es-ES"/>
+    </w:rPr>
+  </w:style>
+  <w:style w:type="character" w:styleId="PiedepginaCar" w:customStyle="1">
+    <w:name w:val="Pie de página Car"/>
+    <w:basedOn w:val="DefaultParagraphFont"/>
+    <w:link w:val="Piedepgina"/>
+    <w:uiPriority w:val="99"/>
+    <w:qFormat/>
+    <w:rsid w:val="00037d67"/>
+    <w:rPr>
+      <w:rFonts w:eastAsia="" w:cs="Times New Roman" w:eastAsiaTheme="minorEastAsia"/>
+      <w:lang w:eastAsia="es-ES"/>
+    </w:rPr>
+  </w:style>
+  <w:style w:type="character" w:styleId="ListLabel1" w:customStyle="1">
+    <w:name w:val="ListLabel 1"/>
+    <w:qFormat/>
+    <w:rPr>
+      <w:rFonts w:ascii="Arial" w:hAnsi="Arial"/>
+      <w:b/>
+      <w:sz w:val="24"/>
+    </w:rPr>
+  </w:style>
+  <w:style w:type="character" w:styleId="Enlacedelndice" w:customStyle="1">
+    <w:name w:val="Enlace del índice"/>
+    <w:qFormat/>
+    <w:rPr/>
+  </w:style>
+  <w:style w:type="character" w:styleId="Textofuente" w:customStyle="1">
+    <w:name w:val="Texto fuente"/>
+    <w:qFormat/>
+    <w:rPr>
+      <w:rFonts w:ascii="Liberation Mono" w:hAnsi="Liberation Mono" w:eastAsia="Liberation Mono" w:cs="Liberation Mono"/>
+    </w:rPr>
+  </w:style>
+  <w:style w:type="character" w:styleId="Muydestacado" w:customStyle="1">
+    <w:name w:val="Muy destacado"/>
+    <w:rPr>
+      <w:b/>
+      <w:bCs/>
+    </w:rPr>
+  </w:style>
+  <w:style w:type="character" w:styleId="Vietas" w:customStyle="1">
+    <w:name w:val="Viñetas"/>
+    <w:qFormat/>
+    <w:rPr>
+      <w:rFonts w:ascii="OpenSymbol" w:hAnsi="OpenSymbol" w:eastAsia="OpenSymbol" w:cs="OpenSymbol"/>
+    </w:rPr>
+  </w:style>
+  <w:style w:type="character" w:styleId="ListLabel2" w:customStyle="1">
+    <w:name w:val="ListLabel 2"/>
+    <w:qFormat/>
+    <w:rPr>
+      <w:rFonts w:cs="OpenSymbol"/>
+    </w:rPr>
+  </w:style>
+  <w:style w:type="character" w:styleId="ListLabel3">
+    <w:name w:val="ListLabel 3"/>
+    <w:qFormat/>
+    <w:rPr>
+      <w:rFonts w:cs="OpenSymbol"/>
+    </w:rPr>
+  </w:style>
+  <w:style w:type="paragraph" w:styleId="Encabezado">
+    <w:name w:val="Encabezado"/>
+    <w:basedOn w:val="Normal"/>
+    <w:next w:val="Cuerpodetexto"/>
+    <w:qFormat/>
+    <w:pPr>
+      <w:keepNext/>
+      <w:spacing w:before="240" w:after="120"/>
+    </w:pPr>
+    <w:rPr>
+      <w:rFonts w:ascii="Liberation Sans" w:hAnsi="Liberation Sans" w:eastAsia="Arial Unicode MS" w:cs="Arial Unicode MS"/>
+      <w:sz w:val="28"/>
+      <w:szCs w:val="28"/>
+    </w:rPr>
+  </w:style>
+  <w:style w:type="paragraph" w:styleId="Cuerpodetexto" w:customStyle="1">
+    <w:name w:val="Cuerpo de texto"/>
+    <w:basedOn w:val="Normal"/>
+    <w:pPr>
+      <w:spacing w:lineRule="auto" w:line="288" w:before="0" w:after="140"/>
+    </w:pPr>
+    <w:rPr/>
+  </w:style>
+  <w:style w:type="paragraph" w:styleId="Lista">
+    <w:name w:val="Lista"/>
+    <w:basedOn w:val="Cuerpodetexto"/>
+    <w:pPr/>
+    <w:rPr/>
+  </w:style>
+  <w:style w:type="paragraph" w:styleId="Leyenda" w:customStyle="1">
+    <w:name w:val="Leyenda"/>
+    <w:basedOn w:val="Normal"/>
+    <w:pPr>
+      <w:suppressLineNumbers/>
+      <w:spacing w:before="120" w:after="120"/>
+    </w:pPr>
+    <w:rPr>
+      <w:i/>
+      <w:iCs/>
+      <w:sz w:val="24"/>
+      <w:szCs w:val="24"/>
+    </w:rPr>
+  </w:style>
+  <w:style w:type="paragraph" w:styleId="Ndice" w:customStyle="1">
+    <w:name w:val="Índice"/>
+    <w:basedOn w:val="Normal"/>
+    <w:qFormat/>
+    <w:pPr>
+      <w:suppressLineNumbers/>
+    </w:pPr>
+    <w:rPr/>
+  </w:style>
+  <w:style w:type="paragraph" w:styleId="Encabezamiento" w:customStyle="1">
+    <w:name w:val="Encabezamiento"/>
+    <w:basedOn w:val="Normal"/>
+    <w:uiPriority w:val="99"/>
+    <w:unhideWhenUsed/>
+    <w:rsid w:val="00037d67"/>
+    <w:pPr>
+      <w:tabs>
+        <w:tab w:val="center" w:pos="4252" w:leader="none"/>
+        <w:tab w:val="right" w:pos="8504" w:leader="none"/>
+      </w:tabs>
+    </w:pPr>
+    <w:rPr>
+      <w:rFonts w:eastAsia="" w:cs="Times New Roman" w:eastAsiaTheme="minorEastAsia"/>
+      <w:lang w:eastAsia="es-ES"/>
+    </w:rPr>
+  </w:style>
+  <w:style w:type="paragraph" w:styleId="NormalWeb">
+    <w:name w:val="Normal (Web)"/>
+    <w:basedOn w:val="Normal"/>
+    <w:uiPriority w:val="99"/>
+    <w:semiHidden/>
+    <w:unhideWhenUsed/>
+    <w:qFormat/>
+    <w:rsid w:val="0077693b"/>
+    <w:pPr>
+      <w:spacing w:lineRule="auto" w:line="240" w:beforeAutospacing="1" w:afterAutospacing="1"/>
+    </w:pPr>
+    <w:rPr>
+      <w:rFonts w:ascii="Times New Roman" w:hAnsi="Times New Roman" w:eastAsia="Times New Roman" w:cs="Times New Roman"/>
+      <w:sz w:val="24"/>
+      <w:szCs w:val="24"/>
+      <w:lang w:eastAsia="es-ES"/>
+    </w:rPr>
+  </w:style>
+  <w:style w:type="paragraph" w:styleId="TOCHeading">
+    <w:name w:val="TOC Heading"/>
+    <w:basedOn w:val="Encabezado1"/>
+    <w:next w:val="Normal"/>
+    <w:uiPriority w:val="39"/>
+    <w:unhideWhenUsed/>
+    <w:qFormat/>
+    <w:rsid w:val="00881055"/>
+    <w:pPr>
+      <w:keepNext/>
+      <w:keepLines/>
+      <w:spacing w:lineRule="auto" w:line="259" w:beforeAutospacing="0" w:before="240" w:afterAutospacing="0" w:after="0"/>
+    </w:pPr>
+    <w:rPr>
+      <w:rFonts w:ascii="Calibri Light" w:hAnsi="Calibri Light" w:eastAsia="" w:cs="" w:asciiTheme="majorHAnsi" w:cstheme="majorBidi" w:eastAsiaTheme="majorEastAsia" w:hAnsiTheme="majorHAnsi"/>
+      <w:b w:val="false"/>
+      <w:bCs w:val="false"/>
+      <w:color w:val="2F5496" w:themeColor="accent1" w:themeShade="bf"/>
+      <w:sz w:val="32"/>
+      <w:szCs w:val="32"/>
+    </w:rPr>
+  </w:style>
+  <w:style w:type="paragraph" w:styleId="Index1">
+    <w:name w:val="index 1"/>
+    <w:basedOn w:val="Normal"/>
+    <w:next w:val="Normal"/>
+    <w:autoRedefine/>
+    <w:uiPriority w:val="39"/>
+    <w:unhideWhenUsed/>
+    <w:qFormat/>
+    <w:rsid w:val="00881055"/>
+    <w:pPr>
+      <w:spacing w:before="0" w:after="100"/>
+    </w:pPr>
+    <w:rPr/>
+  </w:style>
+  <w:style w:type="paragraph" w:styleId="Piedepgina">
+    <w:name w:val="Pie de página"/>
+    <w:basedOn w:val="Normal"/>
+    <w:link w:val="PiedepginaCar"/>
+    <w:uiPriority w:val="99"/>
+    <w:unhideWhenUsed/>
+    <w:rsid w:val="00037d67"/>
+    <w:pPr>
+      <w:tabs>
+        <w:tab w:val="center" w:pos="4252" w:leader="none"/>
+        <w:tab w:val="right" w:pos="8504" w:leader="none"/>
+      </w:tabs>
+    </w:pPr>
+    <w:rPr>
+      <w:rFonts w:eastAsia="" w:cs="Times New Roman" w:eastAsiaTheme="minorEastAsia"/>
+      <w:lang w:eastAsia="es-ES"/>
+    </w:rPr>
+  </w:style>
+  <w:style w:type="paragraph" w:styleId="Index2">
+    <w:name w:val="index 2"/>
+    <w:basedOn w:val="Normal"/>
+    <w:next w:val="Normal"/>
+    <w:autoRedefine/>
+    <w:uiPriority w:val="39"/>
+    <w:unhideWhenUsed/>
+    <w:qFormat/>
+    <w:rsid w:val="00037d67"/>
+    <w:pPr>
+      <w:spacing w:before="0" w:after="100"/>
+      <w:ind w:left="220" w:hanging="0"/>
+    </w:pPr>
+    <w:rPr/>
+  </w:style>
+  <w:style w:type="paragraph" w:styleId="ListParagraph">
+    <w:name w:val="List Paragraph"/>
+    <w:basedOn w:val="Normal"/>
+    <w:uiPriority w:val="34"/>
+    <w:qFormat/>
+    <w:rsid w:val="00077099"/>
+    <w:pPr>
+      <w:spacing w:before="0" w:after="160"/>
+      <w:ind w:left="720" w:hanging="0"/>
+      <w:contextualSpacing/>
+    </w:pPr>
+    <w:rPr/>
+  </w:style>
+  <w:style w:type="paragraph" w:styleId="Ttulo">
+    <w:name w:val="Título"/>
+    <w:basedOn w:val="Encabezamiento"/>
+    <w:pPr/>
+    <w:rPr/>
+  </w:style>
+  <w:style w:type="paragraph" w:styleId="Encabezadodelndice" w:customStyle="1">
+    <w:name w:val="Encabezado del índice"/>
+    <w:basedOn w:val="Encabezamiento"/>
+    <w:pPr/>
+    <w:rPr/>
+  </w:style>
+  <w:style w:type="paragraph" w:styleId="Contenidodelatabla" w:customStyle="1">
+    <w:name w:val="Contenido de la tabla"/>
+    <w:basedOn w:val="Normal"/>
+    <w:qFormat/>
+    <w:pPr/>
+    <w:rPr/>
+  </w:style>
+  <w:style w:type="paragraph" w:styleId="Textopreformateado" w:customStyle="1">
+    <w:name w:val="Texto preformateado"/>
+    <w:basedOn w:val="Normal"/>
+    <w:qFormat/>
+    <w:pPr/>
+    <w:rPr/>
+  </w:style>
+  <w:style w:type="paragraph" w:styleId="Encabezadodelatabla" w:customStyle="1">
+    <w:name w:val="Encabezado de la tabla"/>
+    <w:basedOn w:val="Contenidodelatabla"/>
+    <w:qFormat/>
+    <w:pPr/>
+    <w:rPr/>
+  </w:style>
+  <w:style w:type="numbering" w:styleId="NoList" w:default="1">
+    <w:name w:val="No List"/>
+    <w:uiPriority w:val="99"/>
     <w:semiHidden/>
     <w:unhideWhenUsed/>
   </w:style>
@@ -1725,349 +2280,6 @@
         <w:right w:w="108" w:type="dxa"/>
       </w:tblCellMar>
     </w:tblPr>
-  </w:style>
-  <w:style w:type="numbering" w:default="1" w:styleId="Sinlista">
-    <w:name w:val="No List"/>
-    <w:uiPriority w:val="99"/>
-    <w:semiHidden/>
-    <w:unhideWhenUsed/>
-  </w:style>
-  <w:style w:type="paragraph" w:customStyle="1" w:styleId="Encabezado1">
-    <w:name w:val="Encabezado 1"/>
-    <w:basedOn w:val="Normal"/>
-    <w:link w:val="Ttulo1Car"/>
-    <w:uiPriority w:val="9"/>
-    <w:qFormat/>
-    <w:rsid w:val="0077693B"/>
-    <w:pPr>
-      <w:spacing w:beforeAutospacing="1" w:afterAutospacing="1" w:line="240" w:lineRule="auto"/>
-      <w:outlineLvl w:val="0"/>
-    </w:pPr>
-    <w:rPr>
-      <w:rFonts w:ascii="Times New Roman" w:eastAsia="Times New Roman" w:hAnsi="Times New Roman" w:cs="Times New Roman"/>
-      <w:b/>
-      <w:bCs/>
-      <w:sz w:val="48"/>
-      <w:szCs w:val="48"/>
-      <w:lang w:eastAsia="es-ES"/>
-    </w:rPr>
-  </w:style>
-  <w:style w:type="paragraph" w:customStyle="1" w:styleId="Encabezado2">
-    <w:name w:val="Encabezado 2"/>
-    <w:basedOn w:val="Normal"/>
-    <w:next w:val="Normal"/>
-    <w:link w:val="Ttulo2Car"/>
-    <w:uiPriority w:val="9"/>
-    <w:unhideWhenUsed/>
-    <w:qFormat/>
-    <w:rsid w:val="00034FD4"/>
-    <w:pPr>
-      <w:keepNext/>
-      <w:keepLines/>
-      <w:spacing w:before="40" w:after="0"/>
-      <w:outlineLvl w:val="1"/>
-    </w:pPr>
-    <w:rPr>
-      <w:rFonts w:asciiTheme="majorHAnsi" w:eastAsiaTheme="majorEastAsia" w:hAnsiTheme="majorHAnsi" w:cstheme="majorBidi"/>
-      <w:color w:val="2F5496" w:themeColor="accent1" w:themeShade="BF"/>
-      <w:sz w:val="26"/>
-      <w:szCs w:val="26"/>
-    </w:rPr>
-  </w:style>
-  <w:style w:type="character" w:customStyle="1" w:styleId="Ttulo1Car">
-    <w:name w:val="Título 1 Car"/>
-    <w:basedOn w:val="Fuentedeprrafopredeter"/>
-    <w:link w:val="Encabezado1"/>
-    <w:uiPriority w:val="9"/>
-    <w:qFormat/>
-    <w:rsid w:val="0077693B"/>
-    <w:rPr>
-      <w:rFonts w:ascii="Times New Roman" w:eastAsia="Times New Roman" w:hAnsi="Times New Roman" w:cs="Times New Roman"/>
-      <w:b/>
-      <w:bCs/>
-      <w:sz w:val="48"/>
-      <w:szCs w:val="48"/>
-      <w:lang w:eastAsia="es-ES"/>
-    </w:rPr>
-  </w:style>
-  <w:style w:type="character" w:customStyle="1" w:styleId="apple-tab-span">
-    <w:name w:val="apple-tab-span"/>
-    <w:basedOn w:val="Fuentedeprrafopredeter"/>
-    <w:qFormat/>
-    <w:rsid w:val="0077693B"/>
-  </w:style>
-  <w:style w:type="character" w:customStyle="1" w:styleId="EnlacedeInternet">
-    <w:name w:val="Enlace de Internet"/>
-    <w:basedOn w:val="Fuentedeprrafopredeter"/>
-    <w:uiPriority w:val="99"/>
-    <w:unhideWhenUsed/>
-    <w:rsid w:val="0077693B"/>
-    <w:rPr>
-      <w:color w:val="0000FF"/>
-      <w:u w:val="single"/>
-    </w:rPr>
-  </w:style>
-  <w:style w:type="character" w:customStyle="1" w:styleId="Ttulo2Car">
-    <w:name w:val="Título 2 Car"/>
-    <w:basedOn w:val="Fuentedeprrafopredeter"/>
-    <w:link w:val="Encabezado2"/>
-    <w:uiPriority w:val="9"/>
-    <w:qFormat/>
-    <w:rsid w:val="00034FD4"/>
-    <w:rPr>
-      <w:rFonts w:asciiTheme="majorHAnsi" w:eastAsiaTheme="majorEastAsia" w:hAnsiTheme="majorHAnsi" w:cstheme="majorBidi"/>
-      <w:color w:val="2F5496" w:themeColor="accent1" w:themeShade="BF"/>
-      <w:sz w:val="26"/>
-      <w:szCs w:val="26"/>
-    </w:rPr>
-  </w:style>
-  <w:style w:type="character" w:customStyle="1" w:styleId="EncabezadoCar">
-    <w:name w:val="Encabezado Car"/>
-    <w:basedOn w:val="Fuentedeprrafopredeter"/>
-    <w:link w:val="Encabezado"/>
-    <w:uiPriority w:val="99"/>
-    <w:qFormat/>
-    <w:rsid w:val="00037D67"/>
-    <w:rPr>
-      <w:rFonts w:eastAsiaTheme="minorEastAsia" w:cs="Times New Roman"/>
-      <w:lang w:eastAsia="es-ES"/>
-    </w:rPr>
-  </w:style>
-  <w:style w:type="character" w:customStyle="1" w:styleId="PiedepginaCar">
-    <w:name w:val="Pie de página Car"/>
-    <w:basedOn w:val="Fuentedeprrafopredeter"/>
-    <w:link w:val="Piedepgina"/>
-    <w:uiPriority w:val="99"/>
-    <w:qFormat/>
-    <w:rsid w:val="00037D67"/>
-    <w:rPr>
-      <w:rFonts w:eastAsiaTheme="minorEastAsia" w:cs="Times New Roman"/>
-      <w:lang w:eastAsia="es-ES"/>
-    </w:rPr>
-  </w:style>
-  <w:style w:type="character" w:customStyle="1" w:styleId="ListLabel1">
-    <w:name w:val="ListLabel 1"/>
-    <w:qFormat/>
-    <w:rPr>
-      <w:rFonts w:ascii="Arial" w:hAnsi="Arial"/>
-      <w:b/>
-      <w:sz w:val="24"/>
-    </w:rPr>
-  </w:style>
-  <w:style w:type="character" w:customStyle="1" w:styleId="Enlacedelndice">
-    <w:name w:val="Enlace del índice"/>
-    <w:qFormat/>
-  </w:style>
-  <w:style w:type="character" w:customStyle="1" w:styleId="Textofuente">
-    <w:name w:val="Texto fuente"/>
-    <w:qFormat/>
-    <w:rPr>
-      <w:rFonts w:ascii="Liberation Mono" w:eastAsia="Liberation Mono" w:hAnsi="Liberation Mono" w:cs="Liberation Mono"/>
-    </w:rPr>
-  </w:style>
-  <w:style w:type="character" w:customStyle="1" w:styleId="Muydestacado">
-    <w:name w:val="Muy destacado"/>
-    <w:rPr>
-      <w:b/>
-      <w:bCs/>
-    </w:rPr>
-  </w:style>
-  <w:style w:type="character" w:customStyle="1" w:styleId="Vietas">
-    <w:name w:val="Viñetas"/>
-    <w:qFormat/>
-    <w:rPr>
-      <w:rFonts w:ascii="OpenSymbol" w:eastAsia="OpenSymbol" w:hAnsi="OpenSymbol" w:cs="OpenSymbol"/>
-    </w:rPr>
-  </w:style>
-  <w:style w:type="character" w:customStyle="1" w:styleId="ListLabel2">
-    <w:name w:val="ListLabel 2"/>
-    <w:qFormat/>
-    <w:rPr>
-      <w:rFonts w:cs="OpenSymbol"/>
-    </w:rPr>
-  </w:style>
-  <w:style w:type="paragraph" w:styleId="Encabezado">
-    <w:name w:val="header"/>
-    <w:basedOn w:val="Normal"/>
-    <w:next w:val="Cuerpodetexto"/>
-    <w:link w:val="EncabezadoCar"/>
-    <w:qFormat/>
-    <w:pPr>
-      <w:keepNext/>
-      <w:spacing w:before="240" w:after="120"/>
-    </w:pPr>
-    <w:rPr>
-      <w:rFonts w:ascii="Liberation Sans" w:eastAsia="Arial Unicode MS" w:hAnsi="Liberation Sans" w:cs="Arial Unicode MS"/>
-      <w:sz w:val="28"/>
-      <w:szCs w:val="28"/>
-    </w:rPr>
-  </w:style>
-  <w:style w:type="paragraph" w:customStyle="1" w:styleId="Cuerpodetexto">
-    <w:name w:val="Cuerpo de texto"/>
-    <w:basedOn w:val="Normal"/>
-    <w:pPr>
-      <w:spacing w:after="140" w:line="288" w:lineRule="auto"/>
-    </w:pPr>
-  </w:style>
-  <w:style w:type="paragraph" w:styleId="Lista">
-    <w:name w:val="List"/>
-    <w:basedOn w:val="Cuerpodetexto"/>
-  </w:style>
-  <w:style w:type="paragraph" w:customStyle="1" w:styleId="Leyenda">
-    <w:name w:val="Leyenda"/>
-    <w:basedOn w:val="Normal"/>
-    <w:pPr>
-      <w:suppressLineNumbers/>
-      <w:spacing w:before="120" w:after="120"/>
-    </w:pPr>
-    <w:rPr>
-      <w:i/>
-      <w:iCs/>
-      <w:sz w:val="24"/>
-      <w:szCs w:val="24"/>
-    </w:rPr>
-  </w:style>
-  <w:style w:type="paragraph" w:customStyle="1" w:styleId="ndice">
-    <w:name w:val="Índice"/>
-    <w:basedOn w:val="Normal"/>
-    <w:qFormat/>
-    <w:pPr>
-      <w:suppressLineNumbers/>
-    </w:pPr>
-  </w:style>
-  <w:style w:type="paragraph" w:styleId="NormalWeb">
-    <w:name w:val="Normal (Web)"/>
-    <w:basedOn w:val="Normal"/>
-    <w:uiPriority w:val="99"/>
-    <w:semiHidden/>
-    <w:unhideWhenUsed/>
-    <w:qFormat/>
-    <w:rsid w:val="0077693B"/>
-    <w:pPr>
-      <w:spacing w:beforeAutospacing="1" w:afterAutospacing="1" w:line="240" w:lineRule="auto"/>
-    </w:pPr>
-    <w:rPr>
-      <w:rFonts w:ascii="Times New Roman" w:eastAsia="Times New Roman" w:hAnsi="Times New Roman" w:cs="Times New Roman"/>
-      <w:sz w:val="24"/>
-      <w:szCs w:val="24"/>
-      <w:lang w:eastAsia="es-ES"/>
-    </w:rPr>
-  </w:style>
-  <w:style w:type="paragraph" w:styleId="TtuloTDC">
-    <w:name w:val="TOC Heading"/>
-    <w:basedOn w:val="Encabezado1"/>
-    <w:next w:val="Normal"/>
-    <w:uiPriority w:val="39"/>
-    <w:unhideWhenUsed/>
-    <w:qFormat/>
-    <w:rsid w:val="00881055"/>
-    <w:pPr>
-      <w:keepNext/>
-      <w:keepLines/>
-      <w:spacing w:before="240" w:beforeAutospacing="0" w:after="0" w:afterAutospacing="0" w:line="259" w:lineRule="auto"/>
-    </w:pPr>
-    <w:rPr>
-      <w:rFonts w:asciiTheme="majorHAnsi" w:eastAsiaTheme="majorEastAsia" w:hAnsiTheme="majorHAnsi" w:cstheme="majorBidi"/>
-      <w:b w:val="0"/>
-      <w:bCs w:val="0"/>
-      <w:color w:val="2F5496" w:themeColor="accent1" w:themeShade="BF"/>
-      <w:sz w:val="32"/>
-      <w:szCs w:val="32"/>
-    </w:rPr>
-  </w:style>
-  <w:style w:type="paragraph" w:styleId="ndice1">
-    <w:name w:val="index 1"/>
-    <w:basedOn w:val="Normal"/>
-    <w:next w:val="Normal"/>
-    <w:autoRedefine/>
-    <w:uiPriority w:val="39"/>
-    <w:unhideWhenUsed/>
-    <w:rsid w:val="00881055"/>
-    <w:pPr>
-      <w:spacing w:after="100"/>
-    </w:pPr>
-  </w:style>
-  <w:style w:type="paragraph" w:customStyle="1" w:styleId="Encabezamiento">
-    <w:name w:val="Encabezamiento"/>
-    <w:basedOn w:val="Normal"/>
-    <w:uiPriority w:val="99"/>
-    <w:unhideWhenUsed/>
-    <w:rsid w:val="00037D67"/>
-    <w:pPr>
-      <w:tabs>
-        <w:tab w:val="center" w:pos="4252"/>
-        <w:tab w:val="right" w:pos="8504"/>
-      </w:tabs>
-    </w:pPr>
-    <w:rPr>
-      <w:rFonts w:eastAsiaTheme="minorEastAsia" w:cs="Times New Roman"/>
-      <w:lang w:eastAsia="es-ES"/>
-    </w:rPr>
-  </w:style>
-  <w:style w:type="paragraph" w:styleId="Piedepgina">
-    <w:name w:val="footer"/>
-    <w:basedOn w:val="Normal"/>
-    <w:link w:val="PiedepginaCar"/>
-    <w:uiPriority w:val="99"/>
-    <w:unhideWhenUsed/>
-    <w:rsid w:val="00037D67"/>
-    <w:pPr>
-      <w:tabs>
-        <w:tab w:val="center" w:pos="4252"/>
-        <w:tab w:val="right" w:pos="8504"/>
-      </w:tabs>
-    </w:pPr>
-    <w:rPr>
-      <w:rFonts w:eastAsiaTheme="minorEastAsia" w:cs="Times New Roman"/>
-      <w:lang w:eastAsia="es-ES"/>
-    </w:rPr>
-  </w:style>
-  <w:style w:type="paragraph" w:styleId="ndice2">
-    <w:name w:val="index 2"/>
-    <w:basedOn w:val="Normal"/>
-    <w:next w:val="Normal"/>
-    <w:autoRedefine/>
-    <w:uiPriority w:val="39"/>
-    <w:unhideWhenUsed/>
-    <w:rsid w:val="00037D67"/>
-    <w:pPr>
-      <w:spacing w:after="100"/>
-      <w:ind w:left="220"/>
-    </w:pPr>
-  </w:style>
-  <w:style w:type="paragraph" w:styleId="Prrafodelista">
-    <w:name w:val="List Paragraph"/>
-    <w:basedOn w:val="Normal"/>
-    <w:uiPriority w:val="34"/>
-    <w:qFormat/>
-    <w:rsid w:val="00077099"/>
-    <w:pPr>
-      <w:ind w:left="720"/>
-      <w:contextualSpacing/>
-    </w:pPr>
-  </w:style>
-  <w:style w:type="paragraph" w:styleId="Ttulo">
-    <w:name w:val="Title"/>
-    <w:basedOn w:val="Encabezado"/>
-  </w:style>
-  <w:style w:type="paragraph" w:customStyle="1" w:styleId="Encabezadodelndice">
-    <w:name w:val="Encabezado del índice"/>
-    <w:basedOn w:val="Encabezado"/>
-  </w:style>
-  <w:style w:type="paragraph" w:customStyle="1" w:styleId="Contenidodelatabla">
-    <w:name w:val="Contenido de la tabla"/>
-    <w:basedOn w:val="Normal"/>
-    <w:qFormat/>
-  </w:style>
-  <w:style w:type="paragraph" w:customStyle="1" w:styleId="Textopreformateado">
-    <w:name w:val="Texto preformateado"/>
-    <w:basedOn w:val="Normal"/>
-    <w:qFormat/>
-  </w:style>
-  <w:style w:type="paragraph" w:customStyle="1" w:styleId="Encabezadodelatabla">
-    <w:name w:val="Encabezado de la tabla"/>
-    <w:basedOn w:val="Contenidodelatabla"/>
-    <w:qFormat/>
   </w:style>
 </w:styles>
 </file>
